--- a/document/MyPlan软件设计文档.docx
+++ b/document/MyPlan软件设计文档.docx
@@ -7,7 +7,7 @@
         <w:spacing w:line="360" w:lineRule="auto"/>
         <w:jc w:val="right"/>
         <w:rPr>
-          <w:rFonts w:ascii="宋体" w:hAnsi="宋体"/>
+          <w:rFonts w:ascii="宋体" w:hAnsi="宋体" w:hint="eastAsia"/>
           <w:b/>
           <w:sz w:val="84"/>
           <w:szCs w:val="84"/>
@@ -86,7 +86,7 @@
         <w:spacing w:line="360" w:lineRule="auto"/>
         <w:jc w:val="right"/>
         <w:rPr>
-          <w:rFonts w:ascii="宋体" w:hAnsi="宋体" w:hint="eastAsia"/>
+          <w:rFonts w:ascii="宋体" w:hAnsi="宋体"/>
           <w:b/>
           <w:sz w:val="52"/>
           <w:szCs w:val="52"/>
@@ -145,9 +145,6 @@
     <w:p>
       <w:pPr>
         <w:spacing w:line="360" w:lineRule="auto"/>
-        <w:rPr>
-          <w:rFonts w:hint="eastAsia"/>
-        </w:rPr>
       </w:pPr>
       <w:r>
         <w:rPr>
@@ -260,10 +257,7 @@
       </w:r>
       <w:r>
         <w:tab/>
-        <w:t xml:space="preserve"> </w:t>
-      </w:r>
-      <w:r>
-        <w:t xml:space="preserve"> </w:t>
+        <w:t xml:space="preserve">  </w:t>
       </w:r>
       <w:r>
         <w:rPr>
@@ -323,10 +317,7 @@
       </w:r>
       <w:r>
         <w:tab/>
-        <w:t xml:space="preserve"> </w:t>
-      </w:r>
-      <w:r>
-        <w:t xml:space="preserve"> </w:t>
+        <w:t xml:space="preserve">  </w:t>
       </w:r>
       <w:r>
         <w:rPr>
@@ -366,8 +357,6 @@
         </w:rPr>
         <w:t>为之前</w:t>
       </w:r>
-      <w:bookmarkStart w:id="0" w:name="_GoBack"/>
-      <w:bookmarkEnd w:id="0"/>
       <w:proofErr w:type="gramEnd"/>
       <w:r>
         <w:rPr>
@@ -399,7 +388,6 @@
         <w:spacing w:line="360" w:lineRule="auto"/>
         <w:ind w:firstLineChars="0"/>
         <w:rPr>
-          <w:rFonts w:hint="eastAsia"/>
           <w:b/>
           <w:sz w:val="24"/>
         </w:rPr>
@@ -424,9 +412,6 @@
       <w:pPr>
         <w:spacing w:line="360" w:lineRule="auto"/>
         <w:ind w:firstLine="360"/>
-        <w:rPr>
-          <w:rFonts w:hint="eastAsia"/>
-        </w:rPr>
       </w:pPr>
       <w:r>
         <w:rPr>
@@ -498,9 +483,6 @@
     <w:p>
       <w:pPr>
         <w:spacing w:line="360" w:lineRule="auto"/>
-        <w:rPr>
-          <w:rFonts w:hint="eastAsia"/>
-        </w:rPr>
       </w:pPr>
       <w:r>
         <w:rPr>
@@ -530,9 +512,6 @@
     <w:p>
       <w:pPr>
         <w:spacing w:line="360" w:lineRule="auto"/>
-        <w:rPr>
-          <w:rFonts w:hint="eastAsia"/>
-        </w:rPr>
       </w:pPr>
       <w:r>
         <w:rPr>
@@ -601,9 +580,6 @@
     <w:p>
       <w:pPr>
         <w:spacing w:line="360" w:lineRule="auto"/>
-        <w:rPr>
-          <w:rFonts w:hint="eastAsia"/>
-        </w:rPr>
       </w:pPr>
       <w:r>
         <w:rPr>
@@ -682,9 +658,6 @@
     <w:p>
       <w:pPr>
         <w:spacing w:line="360" w:lineRule="auto"/>
-        <w:rPr>
-          <w:rFonts w:hint="eastAsia"/>
-        </w:rPr>
       </w:pPr>
       <w:r>
         <w:rPr>
@@ -882,7 +855,6 @@
       <w:pPr>
         <w:spacing w:line="360" w:lineRule="auto"/>
         <w:rPr>
-          <w:rFonts w:hint="eastAsia"/>
           <w:b/>
           <w:sz w:val="24"/>
         </w:rPr>
@@ -932,7 +904,6 @@
       <w:pPr>
         <w:spacing w:line="360" w:lineRule="auto"/>
         <w:rPr>
-          <w:rFonts w:hint="eastAsia"/>
           <w:b/>
           <w:sz w:val="24"/>
         </w:rPr>
@@ -1137,7 +1108,6 @@
         <w:spacing w:line="360" w:lineRule="auto"/>
         <w:ind w:left="360" w:firstLineChars="0" w:firstLine="0"/>
         <w:rPr>
-          <w:rFonts w:hint="eastAsia"/>
           <w:sz w:val="24"/>
         </w:rPr>
       </w:pPr>
@@ -1152,7 +1122,6 @@
         <w:spacing w:line="360" w:lineRule="auto"/>
         <w:ind w:firstLineChars="0"/>
         <w:rPr>
-          <w:rFonts w:hint="eastAsia"/>
           <w:b/>
           <w:sz w:val="24"/>
         </w:rPr>
@@ -1171,21 +1140,12 @@
       <w:pPr>
         <w:spacing w:line="360" w:lineRule="auto"/>
         <w:ind w:firstLine="360"/>
-        <w:rPr>
-          <w:rFonts w:hint="eastAsia"/>
-        </w:rPr>
-      </w:pPr>
-      <w:r>
-        <w:rPr>
-          <w:rFonts w:hint="eastAsia"/>
-        </w:rPr>
-        <w:t>本系统基于层次化，模块化进行搭建和开发。系统分为三层，分别为：表示层</w:t>
-      </w:r>
-      <w:r>
-        <w:rPr>
-          <w:rFonts w:hint="eastAsia"/>
-        </w:rPr>
-        <w:t>（</w:t>
+      </w:pPr>
+      <w:r>
+        <w:rPr>
+          <w:rFonts w:hint="eastAsia"/>
+        </w:rPr>
+        <w:t>本系统基于层次化，模块化进行搭建和开发。系统分为三层，分别为：表示层（</w:t>
       </w:r>
       <w:r>
         <w:t>View</w:t>
@@ -1197,13 +1157,7 @@
         <w:rPr>
           <w:rFonts w:hint="eastAsia"/>
         </w:rPr>
-        <w:t>，控制层</w:t>
-      </w:r>
-      <w:r>
-        <w:rPr>
-          <w:rFonts w:hint="eastAsia"/>
-        </w:rPr>
-        <w:t>（</w:t>
+        <w:t>，控制层（</w:t>
       </w:r>
       <w:r>
         <w:rPr>
@@ -1218,13 +1172,7 @@
         <w:rPr>
           <w:rFonts w:hint="eastAsia"/>
         </w:rPr>
-        <w:t>以及实体层</w:t>
-      </w:r>
-      <w:r>
-        <w:rPr>
-          <w:rFonts w:hint="eastAsia"/>
-        </w:rPr>
-        <w:t>（</w:t>
+        <w:t>以及实体层（</w:t>
       </w:r>
       <w:r>
         <w:t>Entity</w:t>
@@ -1315,13 +1263,7 @@
         <w:rPr>
           <w:rFonts w:hint="eastAsia"/>
         </w:rPr>
-        <w:t>表示层是用户与系统交互的界面，负责获取用户的请求和信息，展示系统的操作结果给用户。本系统表示层的模块包括：</w:t>
-      </w:r>
-      <w:r>
-        <w:rPr>
-          <w:rFonts w:hint="eastAsia"/>
-        </w:rPr>
-        <w:t>待办事项页面</w:t>
+        <w:t>表示层是用户与系统交互的界面，负责获取用户的请求和信息，展示系统的操作结果给用户。本系统表示层的模块包括：待办事项页面</w:t>
       </w:r>
       <w:r>
         <w:t>、已完成事项页面、搜索页面和桌面</w:t>
@@ -1340,9 +1282,6 @@
       <w:pPr>
         <w:spacing w:line="360" w:lineRule="auto"/>
         <w:ind w:left="420" w:firstLine="420"/>
-        <w:rPr>
-          <w:rFonts w:hint="eastAsia"/>
-        </w:rPr>
       </w:pPr>
     </w:p>
     <w:p>
@@ -1386,13 +1325,7 @@
         <w:rPr>
           <w:rFonts w:hint="eastAsia"/>
         </w:rPr>
-        <w:t>控制层是系统业务逻辑的核心，控制管理系统的运行。它负责接收用户的请求和信息，调用实体层的数据，执行系统的业务逻辑操作，并最终将操作结果返回给用户。本系统控制层的模块包括：</w:t>
-      </w:r>
-      <w:r>
-        <w:rPr>
-          <w:rFonts w:hint="eastAsia"/>
-        </w:rPr>
-        <w:t>待办事项管理</w:t>
+        <w:t>控制层是系统业务逻辑的核心，控制管理系统的运行。它负责接收用户的请求和信息，调用实体层的数据，执行系统的业务逻辑操作，并最终将操作结果返回给用户。本系统控制层的模块包括：待办事项管理</w:t>
       </w:r>
       <w:r>
         <w:t>、已完成事项管理等</w:t>
@@ -1408,9 +1341,6 @@
       <w:pPr>
         <w:spacing w:line="360" w:lineRule="auto"/>
         <w:ind w:left="420" w:firstLine="420"/>
-        <w:rPr>
-          <w:rFonts w:hint="eastAsia"/>
-        </w:rPr>
       </w:pPr>
     </w:p>
     <w:p>
@@ -1489,13 +1419,7 @@
         <w:rPr>
           <w:rFonts w:hint="eastAsia"/>
         </w:rPr>
-        <w:t>实体层的接口方法。本系统实体层的模块包括：</w:t>
-      </w:r>
-      <w:r>
-        <w:rPr>
-          <w:rFonts w:hint="eastAsia"/>
-        </w:rPr>
-        <w:t>待办事项、</w:t>
+        <w:t>实体层的接口方法。本系统实体层的模块包括：待办事项、</w:t>
       </w:r>
       <w:r>
         <w:t>待办事项列表、已完成事项、已完成事项列</w:t>
@@ -1530,9 +1454,6 @@
       <w:pPr>
         <w:spacing w:line="360" w:lineRule="auto"/>
         <w:ind w:firstLineChars="450" w:firstLine="945"/>
-        <w:rPr>
-          <w:rFonts w:hint="eastAsia"/>
-        </w:rPr>
       </w:pPr>
       <w:r>
         <w:rPr>
@@ -1593,9 +1514,6 @@
     <w:p>
       <w:pPr>
         <w:spacing w:line="360" w:lineRule="auto"/>
-        <w:rPr>
-          <w:rFonts w:hint="eastAsia"/>
-        </w:rPr>
       </w:pPr>
       <w:r>
         <w:tab/>
@@ -1646,9 +1564,6 @@
     <w:p>
       <w:pPr>
         <w:spacing w:line="360" w:lineRule="auto"/>
-        <w:rPr>
-          <w:rFonts w:hint="eastAsia"/>
-        </w:rPr>
       </w:pPr>
       <w:r>
         <w:rPr>
@@ -1708,9 +1623,6 @@
     <w:p>
       <w:pPr>
         <w:spacing w:line="360" w:lineRule="auto"/>
-        <w:rPr>
-          <w:rFonts w:hint="eastAsia"/>
-        </w:rPr>
       </w:pPr>
       <w:r>
         <w:tab/>
@@ -1791,7 +1703,6 @@
         <w:spacing w:line="360" w:lineRule="auto"/>
         <w:ind w:left="360" w:firstLineChars="0" w:firstLine="0"/>
         <w:rPr>
-          <w:rFonts w:hint="eastAsia"/>
           <w:b/>
           <w:sz w:val="24"/>
         </w:rPr>
@@ -1908,25 +1819,19 @@
           <w:sz w:val="24"/>
         </w:rPr>
         <w:lastRenderedPageBreak/>
-        <w:t>模块</w:t>
+        <w:t>软件</w:t>
       </w:r>
       <w:r>
         <w:rPr>
           <w:b/>
           <w:sz w:val="24"/>
         </w:rPr>
-        <w:t>划分</w:t>
-      </w:r>
-    </w:p>
-    <w:p>
-      <w:pPr>
-        <w:pStyle w:val="a3"/>
-        <w:numPr>
-          <w:ilvl w:val="0"/>
-          <w:numId w:val="4"/>
-        </w:numPr>
-        <w:spacing w:line="360" w:lineRule="auto"/>
-        <w:ind w:firstLineChars="0"/>
+        <w:t>设计类图</w:t>
+      </w:r>
+    </w:p>
+    <w:p>
+      <w:pPr>
+        <w:spacing w:line="360" w:lineRule="auto"/>
         <w:rPr>
           <w:rFonts w:hint="eastAsia"/>
           <w:b/>
@@ -1935,113 +1840,13 @@
       </w:pPr>
       <w:r>
         <w:rPr>
-          <w:rFonts w:hint="eastAsia"/>
-          <w:b/>
-          <w:sz w:val="24"/>
-        </w:rPr>
-        <w:t>Mod</w:t>
-      </w:r>
-      <w:r>
-        <w:rPr>
-          <w:b/>
-          <w:sz w:val="24"/>
-        </w:rPr>
-        <w:t>ule 1:  UI</w:t>
-      </w:r>
-      <w:r>
-        <w:rPr>
-          <w:rFonts w:hint="eastAsia"/>
-          <w:b/>
-          <w:sz w:val="24"/>
-        </w:rPr>
-        <w:t>设计</w:t>
-      </w:r>
-      <w:r>
-        <w:rPr>
-          <w:b/>
-          <w:sz w:val="24"/>
-        </w:rPr>
-        <w:t>、交互设计</w:t>
-      </w:r>
-    </w:p>
-    <w:p>
-      <w:pPr>
-        <w:pStyle w:val="a3"/>
-        <w:spacing w:line="360" w:lineRule="auto"/>
-        <w:ind w:left="360" w:firstLineChars="0" w:firstLine="0"/>
-      </w:pPr>
-      <w:r>
-        <w:rPr>
-          <w:b/>
-          <w:sz w:val="24"/>
-        </w:rPr>
-        <w:tab/>
-      </w:r>
-      <w:r>
-        <w:rPr>
-          <w:b/>
-          <w:sz w:val="24"/>
-        </w:rPr>
-        <w:tab/>
-      </w:r>
-      <w:r>
-        <w:rPr>
-          <w:rFonts w:hint="eastAsia"/>
-        </w:rPr>
-        <w:t>具体涉及所有</w:t>
-      </w:r>
-      <w:r>
-        <w:rPr>
-          <w:rFonts w:hint="eastAsia"/>
-        </w:rPr>
-        <w:t>xml</w:t>
-      </w:r>
-      <w:r>
-        <w:rPr>
-          <w:rFonts w:hint="eastAsia"/>
-        </w:rPr>
-        <w:t>文件、</w:t>
-      </w:r>
-      <w:r>
-        <w:t>以及所有</w:t>
-      </w:r>
-      <w:r>
-        <w:rPr>
-          <w:rFonts w:hint="eastAsia"/>
-        </w:rPr>
-        <w:t>java</w:t>
-      </w:r>
-      <w:r>
-        <w:rPr>
-          <w:rFonts w:hint="eastAsia"/>
-        </w:rPr>
-        <w:t>文件</w:t>
-      </w:r>
-      <w:r>
-        <w:t>的交互部分。</w:t>
-      </w:r>
-    </w:p>
-    <w:p>
-      <w:pPr>
-        <w:pStyle w:val="a3"/>
-        <w:spacing w:line="360" w:lineRule="auto"/>
-        <w:ind w:left="360" w:firstLineChars="0" w:firstLine="0"/>
-      </w:pPr>
-      <w:r>
-        <w:tab/>
-      </w:r>
-      <w:r>
-        <w:tab/>
-      </w:r>
-      <w:r>
-        <w:rPr>
           <w:noProof/>
         </w:rPr>
         <w:drawing>
-          <wp:inline distT="0" distB="0" distL="0" distR="0" wp14:anchorId="5FBF8CCC" wp14:editId="632FA732">
-            <wp:extent cx="2038350" cy="885825"/>
-            <wp:effectExtent l="0" t="0" r="0" b="9525"/>
-            <wp:docPr id="5" name="图片 5"/>
+          <wp:inline distT="0" distB="0" distL="0" distR="0" wp14:anchorId="11DF0D1D" wp14:editId="3506CA55">
+            <wp:extent cx="8455017" cy="6389958"/>
+            <wp:effectExtent l="3810" t="0" r="7620" b="7620"/>
+            <wp:docPr id="18" name="图片 18" descr="E:\Study\专必\大三下\软件设计实验\设计类图.png"/>
             <wp:cNvGraphicFramePr>
               <a:graphicFrameLocks xmlns:a="http://schemas.openxmlformats.org/drawingml/2006/main" noChangeAspect="1"/>
             </wp:cNvGraphicFramePr>
@@ -2049,23 +1854,36 @@
               <a:graphicData uri="http://schemas.openxmlformats.org/drawingml/2006/picture">
                 <pic:pic xmlns:pic="http://schemas.openxmlformats.org/drawingml/2006/picture">
                   <pic:nvPicPr>
-                    <pic:cNvPr id="1" name=""/>
-                    <pic:cNvPicPr/>
+                    <pic:cNvPr id="0" name="Picture 1" descr="E:\Study\专必\大三下\软件设计实验\设计类图.png"/>
+                    <pic:cNvPicPr>
+                      <a:picLocks noChangeAspect="1" noChangeArrowheads="1"/>
+                    </pic:cNvPicPr>
                   </pic:nvPicPr>
                   <pic:blipFill>
-                    <a:blip r:embed="rId10"/>
+                    <a:blip r:embed="rId10" cstate="print">
+                      <a:extLst>
+                        <a:ext uri="{28A0092B-C50C-407E-A947-70E740481C1C}">
+                          <a14:useLocalDpi xmlns:a14="http://schemas.microsoft.com/office/drawing/2010/main" val="0"/>
+                        </a:ext>
+                      </a:extLst>
+                    </a:blip>
+                    <a:srcRect/>
                     <a:stretch>
                       <a:fillRect/>
                     </a:stretch>
                   </pic:blipFill>
-                  <pic:spPr>
-                    <a:xfrm>
+                  <pic:spPr bwMode="auto">
+                    <a:xfrm rot="5400000">
                       <a:off x="0" y="0"/>
-                      <a:ext cx="2038350" cy="885825"/>
+                      <a:ext cx="8506885" cy="6429158"/>
                     </a:xfrm>
                     <a:prstGeom prst="rect">
                       <a:avLst/>
                     </a:prstGeom>
+                    <a:noFill/>
+                    <a:ln>
+                      <a:noFill/>
+                    </a:ln>
                   </pic:spPr>
                 </pic:pic>
               </a:graphicData>
@@ -2073,15 +1891,163 @@
           </wp:inline>
         </w:drawing>
       </w:r>
+      <w:bookmarkStart w:id="0" w:name="_GoBack"/>
+      <w:bookmarkEnd w:id="0"/>
+    </w:p>
+    <w:p>
+      <w:pPr>
+        <w:pStyle w:val="a3"/>
+        <w:numPr>
+          <w:ilvl w:val="0"/>
+          <w:numId w:val="2"/>
+        </w:numPr>
+        <w:spacing w:line="360" w:lineRule="auto"/>
+        <w:ind w:firstLineChars="0"/>
+        <w:rPr>
+          <w:b/>
+          <w:sz w:val="24"/>
+        </w:rPr>
+      </w:pPr>
+      <w:r>
+        <w:rPr>
+          <w:rFonts w:hint="eastAsia"/>
+          <w:b/>
+          <w:sz w:val="24"/>
+        </w:rPr>
+        <w:lastRenderedPageBreak/>
+        <w:t>模块</w:t>
+      </w:r>
+      <w:r>
+        <w:rPr>
+          <w:b/>
+          <w:sz w:val="24"/>
+        </w:rPr>
+        <w:t>划分</w:t>
+      </w:r>
+    </w:p>
+    <w:p>
+      <w:pPr>
+        <w:pStyle w:val="a3"/>
+        <w:numPr>
+          <w:ilvl w:val="0"/>
+          <w:numId w:val="4"/>
+        </w:numPr>
+        <w:spacing w:line="360" w:lineRule="auto"/>
+        <w:ind w:firstLineChars="0"/>
+        <w:rPr>
+          <w:b/>
+          <w:sz w:val="24"/>
+        </w:rPr>
+      </w:pPr>
+      <w:r>
+        <w:rPr>
+          <w:rFonts w:hint="eastAsia"/>
+          <w:b/>
+          <w:sz w:val="24"/>
+        </w:rPr>
+        <w:t>Mod</w:t>
+      </w:r>
+      <w:r>
+        <w:rPr>
+          <w:b/>
+          <w:sz w:val="24"/>
+        </w:rPr>
+        <w:t>ule 1:  UI</w:t>
+      </w:r>
+      <w:r>
+        <w:rPr>
+          <w:rFonts w:hint="eastAsia"/>
+          <w:b/>
+          <w:sz w:val="24"/>
+        </w:rPr>
+        <w:t>设计</w:t>
+      </w:r>
+      <w:r>
+        <w:rPr>
+          <w:b/>
+          <w:sz w:val="24"/>
+        </w:rPr>
+        <w:t>、交互设计</w:t>
+      </w:r>
+    </w:p>
+    <w:p>
+      <w:pPr>
+        <w:pStyle w:val="a3"/>
+        <w:spacing w:line="360" w:lineRule="auto"/>
+        <w:ind w:left="360" w:firstLineChars="0" w:firstLine="0"/>
+      </w:pPr>
+      <w:r>
+        <w:rPr>
+          <w:b/>
+          <w:sz w:val="24"/>
+        </w:rPr>
+        <w:tab/>
+      </w:r>
+      <w:r>
+        <w:rPr>
+          <w:b/>
+          <w:sz w:val="24"/>
+        </w:rPr>
+        <w:tab/>
+      </w:r>
+      <w:r>
+        <w:rPr>
+          <w:rFonts w:hint="eastAsia"/>
+        </w:rPr>
+        <w:t>具体涉及所有</w:t>
+      </w:r>
+      <w:r>
+        <w:rPr>
+          <w:rFonts w:hint="eastAsia"/>
+        </w:rPr>
+        <w:t>xml</w:t>
+      </w:r>
+      <w:r>
+        <w:rPr>
+          <w:rFonts w:hint="eastAsia"/>
+        </w:rPr>
+        <w:t>文件、</w:t>
+      </w:r>
+      <w:r>
+        <w:t>以及所有</w:t>
+      </w:r>
+      <w:r>
+        <w:rPr>
+          <w:rFonts w:hint="eastAsia"/>
+        </w:rPr>
+        <w:t>java</w:t>
+      </w:r>
+      <w:r>
+        <w:rPr>
+          <w:rFonts w:hint="eastAsia"/>
+        </w:rPr>
+        <w:t>文件</w:t>
+      </w:r>
+      <w:r>
+        <w:t>的交互部分。</w:t>
+      </w:r>
+    </w:p>
+    <w:p>
+      <w:pPr>
+        <w:pStyle w:val="a3"/>
+        <w:spacing w:line="360" w:lineRule="auto"/>
+        <w:ind w:left="360" w:firstLineChars="0" w:firstLine="0"/>
+      </w:pPr>
+      <w:r>
+        <w:tab/>
+      </w:r>
+      <w:r>
+        <w:tab/>
+      </w:r>
       <w:r>
         <w:rPr>
           <w:noProof/>
         </w:rPr>
         <w:drawing>
-          <wp:inline distT="0" distB="0" distL="0" distR="0" wp14:anchorId="13194D05" wp14:editId="2B9F4FD4">
-            <wp:extent cx="2009775" cy="1247775"/>
-            <wp:effectExtent l="0" t="0" r="9525" b="9525"/>
-            <wp:docPr id="6" name="图片 6"/>
+          <wp:inline distT="0" distB="0" distL="0" distR="0" wp14:anchorId="5FBF8CCC" wp14:editId="632FA732">
+            <wp:extent cx="2038350" cy="885825"/>
+            <wp:effectExtent l="0" t="0" r="0" b="9525"/>
+            <wp:docPr id="5" name="图片 5"/>
             <wp:cNvGraphicFramePr>
               <a:graphicFrameLocks xmlns:a="http://schemas.openxmlformats.org/drawingml/2006/main" noChangeAspect="1"/>
             </wp:cNvGraphicFramePr>
@@ -2101,7 +2067,7 @@
                   <pic:spPr>
                     <a:xfrm>
                       <a:off x="0" y="0"/>
-                      <a:ext cx="2009775" cy="1247775"/>
+                      <a:ext cx="2038350" cy="885825"/>
                     </a:xfrm>
                     <a:prstGeom prst="rect">
                       <a:avLst/>
@@ -2113,139 +2079,15 @@
           </wp:inline>
         </w:drawing>
       </w:r>
-    </w:p>
-    <w:p>
-      <w:pPr>
-        <w:pStyle w:val="a3"/>
-        <w:numPr>
-          <w:ilvl w:val="0"/>
-          <w:numId w:val="4"/>
-        </w:numPr>
-        <w:spacing w:line="360" w:lineRule="auto"/>
-        <w:ind w:firstLineChars="0"/>
-        <w:rPr>
-          <w:b/>
-          <w:sz w:val="22"/>
-        </w:rPr>
-      </w:pPr>
-      <w:r>
-        <w:rPr>
-          <w:rFonts w:hint="eastAsia"/>
-          <w:b/>
-          <w:sz w:val="22"/>
-        </w:rPr>
-        <w:t>Module</w:t>
-      </w:r>
-      <w:r>
-        <w:rPr>
-          <w:b/>
-          <w:sz w:val="22"/>
-        </w:rPr>
-        <w:t xml:space="preserve"> 2</w:t>
-      </w:r>
-      <w:r>
-        <w:rPr>
-          <w:rFonts w:hint="eastAsia"/>
-          <w:b/>
-          <w:sz w:val="22"/>
-        </w:rPr>
-        <w:t>：</w:t>
-      </w:r>
-      <w:r>
-        <w:rPr>
-          <w:b/>
-          <w:sz w:val="22"/>
-        </w:rPr>
-        <w:t>后台数据库实现</w:t>
-      </w:r>
-    </w:p>
-    <w:p>
-      <w:pPr>
-        <w:pStyle w:val="a3"/>
-        <w:spacing w:line="360" w:lineRule="auto"/>
-        <w:ind w:left="840" w:firstLineChars="0" w:firstLine="0"/>
-      </w:pPr>
-      <w:r>
-        <w:rPr>
-          <w:rFonts w:hint="eastAsia"/>
-        </w:rPr>
-        <w:t>具体涉及</w:t>
-      </w:r>
-      <w:r>
-        <w:t>所有</w:t>
-      </w:r>
-      <w:r>
-        <w:t>java</w:t>
-      </w:r>
-      <w:r>
-        <w:t>文件数据库操作部分以及数据库操作类</w:t>
-      </w:r>
-      <w:proofErr w:type="spellStart"/>
-      <w:r>
-        <w:t>DatabaseHelper</w:t>
-      </w:r>
-      <w:proofErr w:type="spellEnd"/>
-      <w:r>
-        <w:t>实现。</w:t>
-      </w:r>
-    </w:p>
-    <w:p>
-      <w:pPr>
-        <w:pStyle w:val="a3"/>
-        <w:spacing w:line="360" w:lineRule="auto"/>
-        <w:ind w:left="840" w:firstLineChars="0" w:firstLine="0"/>
-      </w:pPr>
-      <w:r>
-        <w:rPr>
-          <w:rFonts w:hint="eastAsia"/>
-        </w:rPr>
-        <w:t>包括</w:t>
-      </w:r>
-      <w:r>
-        <w:t>数据库的增加、删除、查找以及修改</w:t>
-      </w:r>
-      <w:r>
-        <w:rPr>
-          <w:rFonts w:hint="eastAsia"/>
-        </w:rPr>
-        <w:t>（为了使</w:t>
-      </w:r>
-      <w:r>
-        <w:t>截</w:t>
-      </w:r>
-      <w:proofErr w:type="gramStart"/>
-      <w:r>
-        <w:t>图更加</w:t>
-      </w:r>
-      <w:proofErr w:type="gramEnd"/>
-      <w:r>
-        <w:t>清晰明了，</w:t>
-      </w:r>
-      <w:r>
-        <w:rPr>
-          <w:rFonts w:hint="eastAsia"/>
-        </w:rPr>
-        <w:t>所有</w:t>
-      </w:r>
-      <w:r>
-        <w:t>函数实现已隐藏）。</w:t>
-      </w:r>
-    </w:p>
-    <w:p>
-      <w:pPr>
-        <w:pStyle w:val="a3"/>
-        <w:spacing w:line="360" w:lineRule="auto"/>
-        <w:ind w:left="840" w:firstLineChars="0" w:firstLine="0"/>
-      </w:pPr>
       <w:r>
         <w:rPr>
           <w:noProof/>
         </w:rPr>
         <w:drawing>
-          <wp:inline distT="0" distB="0" distL="0" distR="0" wp14:anchorId="794CFE1A" wp14:editId="6A62E4EC">
-            <wp:extent cx="4805916" cy="2477598"/>
-            <wp:effectExtent l="0" t="0" r="0" b="0"/>
-            <wp:docPr id="7" name="图片 7"/>
+          <wp:inline distT="0" distB="0" distL="0" distR="0" wp14:anchorId="13194D05" wp14:editId="2B9F4FD4">
+            <wp:extent cx="2009775" cy="1247775"/>
+            <wp:effectExtent l="0" t="0" r="9525" b="9525"/>
+            <wp:docPr id="6" name="图片 6"/>
             <wp:cNvGraphicFramePr>
               <a:graphicFrameLocks xmlns:a="http://schemas.openxmlformats.org/drawingml/2006/main" noChangeAspect="1"/>
             </wp:cNvGraphicFramePr>
@@ -2265,7 +2107,7 @@
                   <pic:spPr>
                     <a:xfrm>
                       <a:off x="0" y="0"/>
-                      <a:ext cx="4817811" cy="2483730"/>
+                      <a:ext cx="2009775" cy="1247775"/>
                     </a:xfrm>
                     <a:prstGeom prst="rect">
                       <a:avLst/>
@@ -2281,56 +2123,119 @@
     <w:p>
       <w:pPr>
         <w:pStyle w:val="a3"/>
+        <w:numPr>
+          <w:ilvl w:val="0"/>
+          <w:numId w:val="4"/>
+        </w:numPr>
+        <w:spacing w:line="360" w:lineRule="auto"/>
+        <w:ind w:firstLineChars="0"/>
+        <w:rPr>
+          <w:b/>
+          <w:sz w:val="22"/>
+        </w:rPr>
+      </w:pPr>
+      <w:r>
+        <w:rPr>
+          <w:rFonts w:hint="eastAsia"/>
+          <w:b/>
+          <w:sz w:val="22"/>
+        </w:rPr>
+        <w:t>Module</w:t>
+      </w:r>
+      <w:r>
+        <w:rPr>
+          <w:b/>
+          <w:sz w:val="22"/>
+        </w:rPr>
+        <w:t xml:space="preserve"> 2</w:t>
+      </w:r>
+      <w:r>
+        <w:rPr>
+          <w:rFonts w:hint="eastAsia"/>
+          <w:b/>
+          <w:sz w:val="22"/>
+        </w:rPr>
+        <w:t>：</w:t>
+      </w:r>
+      <w:r>
+        <w:rPr>
+          <w:b/>
+          <w:sz w:val="22"/>
+        </w:rPr>
+        <w:t>后台数据库实现</w:t>
+      </w:r>
+    </w:p>
+    <w:p>
+      <w:pPr>
+        <w:pStyle w:val="a3"/>
         <w:spacing w:line="360" w:lineRule="auto"/>
         <w:ind w:left="840" w:firstLineChars="0" w:firstLine="0"/>
-        <w:rPr>
-          <w:rFonts w:hint="eastAsia"/>
-        </w:rPr>
-      </w:pPr>
-      <w:r>
-        <w:tab/>
-      </w:r>
-      <w:r>
-        <w:tab/>
-      </w:r>
-      <w:r>
-        <w:tab/>
-      </w:r>
-      <w:r>
-        <w:tab/>
-      </w:r>
-      <w:r>
-        <w:tab/>
-      </w:r>
-      <w:r>
-        <w:rPr>
-          <w:rFonts w:hint="eastAsia"/>
-        </w:rPr>
-        <w:t>图</w:t>
-      </w:r>
-      <w:r>
-        <w:rPr>
-          <w:rFonts w:hint="eastAsia"/>
-        </w:rPr>
-        <w:t xml:space="preserve">5 </w:t>
-      </w:r>
-      <w:r>
-        <w:t xml:space="preserve"> CompletedPageActivit</w:t>
-      </w:r>
-      <w:r>
-        <w:rPr>
-          <w:rFonts w:hint="eastAsia"/>
-        </w:rPr>
-        <w:t>y</w:t>
-      </w:r>
-      <w:r>
-        <w:t>.</w:t>
+      </w:pPr>
+      <w:r>
+        <w:rPr>
+          <w:rFonts w:hint="eastAsia"/>
+        </w:rPr>
+        <w:t>具体涉及</w:t>
+      </w:r>
+      <w:r>
+        <w:t>所有</w:t>
+      </w:r>
+      <w:r>
+        <w:t>java</w:t>
+      </w:r>
+      <w:r>
+        <w:t>文件数据库操作部分以及数据库操作类</w:t>
+      </w:r>
+      <w:proofErr w:type="spellStart"/>
+      <w:r>
+        <w:t>DatabaseHelper</w:t>
+      </w:r>
+      <w:proofErr w:type="spellEnd"/>
+      <w:r>
+        <w:t>实现。</w:t>
+      </w:r>
+    </w:p>
+    <w:p>
+      <w:pPr>
+        <w:pStyle w:val="a3"/>
+        <w:spacing w:line="360" w:lineRule="auto"/>
+        <w:ind w:left="840" w:firstLineChars="0" w:firstLine="0"/>
+      </w:pPr>
+      <w:r>
+        <w:rPr>
+          <w:rFonts w:hint="eastAsia"/>
+        </w:rPr>
+        <w:t>包括</w:t>
+      </w:r>
+      <w:r>
+        <w:t>数据库的增加、删除、查找以及修改</w:t>
+      </w:r>
+      <w:r>
+        <w:rPr>
+          <w:rFonts w:hint="eastAsia"/>
+        </w:rPr>
+        <w:t>（为了使</w:t>
+      </w:r>
+      <w:r>
+        <w:t>截</w:t>
       </w:r>
       <w:proofErr w:type="gramStart"/>
       <w:r>
-        <w:t>java</w:t>
+        <w:t>图更加</w:t>
       </w:r>
       <w:proofErr w:type="gramEnd"/>
+      <w:r>
+        <w:t>清晰明了，</w:t>
+      </w:r>
+      <w:r>
+        <w:rPr>
+          <w:rFonts w:hint="eastAsia"/>
+        </w:rPr>
+        <w:t>所有</w:t>
+      </w:r>
+      <w:r>
+        <w:t>函数实现已隐藏）。</w:t>
+      </w:r>
     </w:p>
     <w:p>
       <w:pPr>
@@ -2343,10 +2248,10 @@
           <w:noProof/>
         </w:rPr>
         <w:drawing>
-          <wp:inline distT="0" distB="0" distL="0" distR="0" wp14:anchorId="2404191F" wp14:editId="5AE64AE9">
-            <wp:extent cx="4710223" cy="2137917"/>
+          <wp:inline distT="0" distB="0" distL="0" distR="0" wp14:anchorId="794CFE1A" wp14:editId="6A62E4EC">
+            <wp:extent cx="4805916" cy="2477598"/>
             <wp:effectExtent l="0" t="0" r="0" b="0"/>
-            <wp:docPr id="8" name="图片 8"/>
+            <wp:docPr id="7" name="图片 7"/>
             <wp:cNvGraphicFramePr>
               <a:graphicFrameLocks xmlns:a="http://schemas.openxmlformats.org/drawingml/2006/main" noChangeAspect="1"/>
             </wp:cNvGraphicFramePr>
@@ -2366,7 +2271,7 @@
                   <pic:spPr>
                     <a:xfrm>
                       <a:off x="0" y="0"/>
-                      <a:ext cx="4730257" cy="2147010"/>
+                      <a:ext cx="4817811" cy="2483730"/>
                     </a:xfrm>
                     <a:prstGeom prst="rect">
                       <a:avLst/>
@@ -2410,19 +2315,16 @@
         <w:rPr>
           <w:rFonts w:hint="eastAsia"/>
         </w:rPr>
-        <w:t>6</w:t>
-      </w:r>
-      <w:r>
-        <w:rPr>
-          <w:rFonts w:hint="eastAsia"/>
-        </w:rPr>
-        <w:t xml:space="preserve"> </w:t>
-      </w:r>
-      <w:r>
-        <w:t xml:space="preserve"> </w:t>
-      </w:r>
-      <w:r>
-        <w:t>DatabaseHelper</w:t>
+        <w:t xml:space="preserve">5 </w:t>
+      </w:r>
+      <w:r>
+        <w:t xml:space="preserve"> CompletedPageActivit</w:t>
+      </w:r>
+      <w:r>
+        <w:rPr>
+          <w:rFonts w:hint="eastAsia"/>
+        </w:rPr>
+        <w:t>y</w:t>
       </w:r>
       <w:r>
         <w:t>.</w:t>
@@ -2443,12 +2345,11 @@
         <w:rPr>
           <w:noProof/>
         </w:rPr>
-        <w:lastRenderedPageBreak/>
         <w:drawing>
-          <wp:inline distT="0" distB="0" distL="0" distR="0" wp14:anchorId="3403561C" wp14:editId="464B1CFF">
-            <wp:extent cx="5274310" cy="1624965"/>
-            <wp:effectExtent l="0" t="0" r="2540" b="0"/>
-            <wp:docPr id="9" name="图片 9"/>
+          <wp:inline distT="0" distB="0" distL="0" distR="0" wp14:anchorId="2404191F" wp14:editId="5AE64AE9">
+            <wp:extent cx="4710223" cy="2137917"/>
+            <wp:effectExtent l="0" t="0" r="0" b="0"/>
+            <wp:docPr id="8" name="图片 8"/>
             <wp:cNvGraphicFramePr>
               <a:graphicFrameLocks xmlns:a="http://schemas.openxmlformats.org/drawingml/2006/main" noChangeAspect="1"/>
             </wp:cNvGraphicFramePr>
@@ -2468,7 +2369,7 @@
                   <pic:spPr>
                     <a:xfrm>
                       <a:off x="0" y="0"/>
-                      <a:ext cx="5274310" cy="1624965"/>
+                      <a:ext cx="4730257" cy="2147010"/>
                     </a:xfrm>
                     <a:prstGeom prst="rect">
                       <a:avLst/>
@@ -2512,31 +2413,10 @@
         <w:rPr>
           <w:rFonts w:hint="eastAsia"/>
         </w:rPr>
-        <w:t>7</w:t>
-      </w:r>
-      <w:r>
-        <w:rPr>
-          <w:rFonts w:hint="eastAsia"/>
-        </w:rPr>
-        <w:t xml:space="preserve"> </w:t>
-      </w:r>
-      <w:r>
-        <w:t xml:space="preserve"> </w:t>
-      </w:r>
-      <w:r>
-        <w:t>Detail</w:t>
-      </w:r>
-      <w:r>
-        <w:t>PageActivit</w:t>
-      </w:r>
-      <w:r>
-        <w:rPr>
-          <w:rFonts w:hint="eastAsia"/>
-        </w:rPr>
-        <w:t>y</w:t>
-      </w:r>
-      <w:r>
-        <w:t>.</w:t>
+        <w:t xml:space="preserve">6 </w:t>
+      </w:r>
+      <w:r>
+        <w:t xml:space="preserve"> DatabaseHelper.</w:t>
       </w:r>
       <w:proofErr w:type="gramStart"/>
       <w:r>
@@ -2554,11 +2434,12 @@
         <w:rPr>
           <w:noProof/>
         </w:rPr>
+        <w:lastRenderedPageBreak/>
         <w:drawing>
-          <wp:inline distT="0" distB="0" distL="0" distR="0" wp14:anchorId="0AE59745" wp14:editId="069B9B86">
-            <wp:extent cx="5274310" cy="3071495"/>
+          <wp:inline distT="0" distB="0" distL="0" distR="0" wp14:anchorId="3403561C" wp14:editId="464B1CFF">
+            <wp:extent cx="5274310" cy="1624965"/>
             <wp:effectExtent l="0" t="0" r="2540" b="0"/>
-            <wp:docPr id="10" name="图片 10"/>
+            <wp:docPr id="9" name="图片 9"/>
             <wp:cNvGraphicFramePr>
               <a:graphicFrameLocks xmlns:a="http://schemas.openxmlformats.org/drawingml/2006/main" noChangeAspect="1"/>
             </wp:cNvGraphicFramePr>
@@ -2578,7 +2459,7 @@
                   <pic:spPr>
                     <a:xfrm>
                       <a:off x="0" y="0"/>
-                      <a:ext cx="5274310" cy="3071495"/>
+                      <a:ext cx="5274310" cy="1624965"/>
                     </a:xfrm>
                     <a:prstGeom prst="rect">
                       <a:avLst/>
@@ -2622,7 +2503,7 @@
         <w:rPr>
           <w:rFonts w:hint="eastAsia"/>
         </w:rPr>
-        <w:t>8</w:t>
+        <w:t>7</w:t>
       </w:r>
       <w:r>
         <w:rPr>
@@ -2631,13 +2512,7 @@
         <w:t xml:space="preserve"> </w:t>
       </w:r>
       <w:r>
-        <w:t xml:space="preserve"> </w:t>
-      </w:r>
-      <w:r>
-        <w:t>Main</w:t>
-      </w:r>
-      <w:r>
-        <w:t>PageActivit</w:t>
+        <w:t xml:space="preserve"> DetailPageActivit</w:t>
       </w:r>
       <w:r>
         <w:rPr>
@@ -2665,10 +2540,10 @@
           <w:noProof/>
         </w:rPr>
         <w:drawing>
-          <wp:inline distT="0" distB="0" distL="0" distR="0" wp14:anchorId="7D86112F" wp14:editId="3758D8DE">
-            <wp:extent cx="4816549" cy="2841451"/>
-            <wp:effectExtent l="0" t="0" r="3175" b="0"/>
-            <wp:docPr id="11" name="图片 11"/>
+          <wp:inline distT="0" distB="0" distL="0" distR="0" wp14:anchorId="0AE59745" wp14:editId="069B9B86">
+            <wp:extent cx="5274310" cy="3071495"/>
+            <wp:effectExtent l="0" t="0" r="2540" b="0"/>
+            <wp:docPr id="10" name="图片 10"/>
             <wp:cNvGraphicFramePr>
               <a:graphicFrameLocks xmlns:a="http://schemas.openxmlformats.org/drawingml/2006/main" noChangeAspect="1"/>
             </wp:cNvGraphicFramePr>
@@ -2688,7 +2563,7 @@
                   <pic:spPr>
                     <a:xfrm>
                       <a:off x="0" y="0"/>
-                      <a:ext cx="4822186" cy="2844777"/>
+                      <a:ext cx="5274310" cy="3071495"/>
                     </a:xfrm>
                     <a:prstGeom prst="rect">
                       <a:avLst/>
@@ -2706,9 +2581,6 @@
         <w:pStyle w:val="a3"/>
         <w:spacing w:line="360" w:lineRule="auto"/>
         <w:ind w:left="840" w:firstLineChars="0" w:firstLine="0"/>
-        <w:rPr>
-          <w:rFonts w:hint="eastAsia"/>
-        </w:rPr>
       </w:pPr>
       <w:r>
         <w:tab/>
@@ -2735,22 +2607,10 @@
         <w:rPr>
           <w:rFonts w:hint="eastAsia"/>
         </w:rPr>
-        <w:t>9</w:t>
-      </w:r>
-      <w:r>
-        <w:rPr>
-          <w:rFonts w:hint="eastAsia"/>
-        </w:rPr>
-        <w:t xml:space="preserve"> </w:t>
-      </w:r>
-      <w:r>
-        <w:t xml:space="preserve"> </w:t>
-      </w:r>
-      <w:r>
-        <w:t>Search</w:t>
-      </w:r>
-      <w:r>
-        <w:t>PageActivit</w:t>
+        <w:t xml:space="preserve">8 </w:t>
+      </w:r>
+      <w:r>
+        <w:t xml:space="preserve"> MainPageActivit</w:t>
       </w:r>
       <w:r>
         <w:rPr>
@@ -2770,140 +2630,18 @@
     <w:p>
       <w:pPr>
         <w:pStyle w:val="a3"/>
-        <w:numPr>
-          <w:ilvl w:val="0"/>
-          <w:numId w:val="4"/>
-        </w:numPr>
-        <w:spacing w:line="360" w:lineRule="auto"/>
-        <w:ind w:firstLineChars="0"/>
-        <w:rPr>
-          <w:b/>
-          <w:sz w:val="22"/>
-        </w:rPr>
-      </w:pPr>
-      <w:r>
-        <w:rPr>
-          <w:rFonts w:hint="eastAsia"/>
-          <w:b/>
-          <w:sz w:val="22"/>
-        </w:rPr>
-        <w:lastRenderedPageBreak/>
-        <w:t>Module</w:t>
-      </w:r>
-      <w:r>
-        <w:rPr>
-          <w:b/>
-          <w:sz w:val="22"/>
-        </w:rPr>
-        <w:t>3</w:t>
-      </w:r>
-      <w:r>
-        <w:rPr>
-          <w:rFonts w:hint="eastAsia"/>
-          <w:b/>
-          <w:sz w:val="22"/>
-        </w:rPr>
-        <w:t>：</w:t>
-      </w:r>
-      <w:r>
-        <w:rPr>
-          <w:b/>
-          <w:sz w:val="22"/>
-        </w:rPr>
-        <w:t>桌面</w:t>
-      </w:r>
-      <w:r>
-        <w:rPr>
-          <w:b/>
-          <w:sz w:val="22"/>
-        </w:rPr>
-        <w:t>Widget</w:t>
-      </w:r>
-      <w:r>
-        <w:rPr>
-          <w:b/>
-          <w:sz w:val="22"/>
-        </w:rPr>
-        <w:t>、提醒功能实现</w:t>
-      </w:r>
-    </w:p>
-    <w:p>
-      <w:pPr>
-        <w:pStyle w:val="a3"/>
-        <w:spacing w:line="360" w:lineRule="auto"/>
-        <w:ind w:left="780" w:firstLineChars="0" w:firstLine="0"/>
-        <w:rPr>
-          <w:b/>
-          <w:sz w:val="22"/>
-        </w:rPr>
-      </w:pPr>
-      <w:r>
-        <w:rPr>
-          <w:rFonts w:hint="eastAsia"/>
-          <w:b/>
-          <w:sz w:val="22"/>
-        </w:rPr>
-        <w:t>具体涉及</w:t>
-      </w:r>
-      <w:r>
-        <w:rPr>
-          <w:rFonts w:hint="eastAsia"/>
-          <w:b/>
-          <w:sz w:val="22"/>
-        </w:rPr>
-        <w:t>My</w:t>
-      </w:r>
-      <w:r>
-        <w:rPr>
-          <w:b/>
-          <w:sz w:val="22"/>
-        </w:rPr>
-        <w:t>Widget.java</w:t>
-      </w:r>
-      <w:r>
-        <w:rPr>
-          <w:rFonts w:hint="eastAsia"/>
-          <w:b/>
-          <w:sz w:val="22"/>
-        </w:rPr>
-        <w:t>、</w:t>
-      </w:r>
-      <w:r>
-        <w:rPr>
-          <w:rFonts w:hint="eastAsia"/>
-          <w:b/>
-          <w:sz w:val="22"/>
-        </w:rPr>
-        <w:t>OnAlarmReceiver.java</w:t>
-      </w:r>
-      <w:r>
-        <w:rPr>
-          <w:rFonts w:hint="eastAsia"/>
-          <w:b/>
-          <w:sz w:val="22"/>
-        </w:rPr>
-        <w:t>的实现</w:t>
-      </w:r>
-    </w:p>
-    <w:p>
-      <w:pPr>
-        <w:pStyle w:val="a3"/>
-        <w:spacing w:line="360" w:lineRule="auto"/>
-        <w:ind w:left="780" w:firstLineChars="0" w:firstLine="0"/>
-        <w:rPr>
-          <w:b/>
-          <w:sz w:val="22"/>
-        </w:rPr>
+        <w:spacing w:line="360" w:lineRule="auto"/>
+        <w:ind w:left="840" w:firstLineChars="0" w:firstLine="0"/>
       </w:pPr>
       <w:r>
         <w:rPr>
           <w:noProof/>
         </w:rPr>
         <w:drawing>
-          <wp:inline distT="0" distB="0" distL="0" distR="0" wp14:anchorId="4151A6C8" wp14:editId="071B8B48">
-            <wp:extent cx="5274310" cy="1732915"/>
-            <wp:effectExtent l="0" t="0" r="2540" b="635"/>
-            <wp:docPr id="12" name="图片 12"/>
+          <wp:inline distT="0" distB="0" distL="0" distR="0" wp14:anchorId="7D86112F" wp14:editId="3758D8DE">
+            <wp:extent cx="4816549" cy="2841451"/>
+            <wp:effectExtent l="0" t="0" r="3175" b="0"/>
+            <wp:docPr id="11" name="图片 11"/>
             <wp:cNvGraphicFramePr>
               <a:graphicFrameLocks xmlns:a="http://schemas.openxmlformats.org/drawingml/2006/main" noChangeAspect="1"/>
             </wp:cNvGraphicFramePr>
@@ -2923,7 +2661,7 @@
                   <pic:spPr>
                     <a:xfrm>
                       <a:off x="0" y="0"/>
-                      <a:ext cx="5274310" cy="1732915"/>
+                      <a:ext cx="4822186" cy="2844777"/>
                     </a:xfrm>
                     <a:prstGeom prst="rect">
                       <a:avLst/>
@@ -2940,75 +2678,170 @@
       <w:pPr>
         <w:pStyle w:val="a3"/>
         <w:spacing w:line="360" w:lineRule="auto"/>
+        <w:ind w:left="840" w:firstLineChars="0" w:firstLine="0"/>
+      </w:pPr>
+      <w:r>
+        <w:tab/>
+      </w:r>
+      <w:r>
+        <w:tab/>
+      </w:r>
+      <w:r>
+        <w:tab/>
+      </w:r>
+      <w:r>
+        <w:tab/>
+      </w:r>
+      <w:r>
+        <w:tab/>
+      </w:r>
+      <w:r>
+        <w:rPr>
+          <w:rFonts w:hint="eastAsia"/>
+        </w:rPr>
+        <w:t>图</w:t>
+      </w:r>
+      <w:r>
+        <w:rPr>
+          <w:rFonts w:hint="eastAsia"/>
+        </w:rPr>
+        <w:t xml:space="preserve">9 </w:t>
+      </w:r>
+      <w:r>
+        <w:t xml:space="preserve"> SearchPageActivit</w:t>
+      </w:r>
+      <w:r>
+        <w:rPr>
+          <w:rFonts w:hint="eastAsia"/>
+        </w:rPr>
+        <w:t>y</w:t>
+      </w:r>
+      <w:r>
+        <w:t>.</w:t>
+      </w:r>
+      <w:proofErr w:type="gramStart"/>
+      <w:r>
+        <w:t>java</w:t>
+      </w:r>
+      <w:proofErr w:type="gramEnd"/>
+    </w:p>
+    <w:p>
+      <w:pPr>
+        <w:pStyle w:val="a3"/>
+        <w:numPr>
+          <w:ilvl w:val="0"/>
+          <w:numId w:val="4"/>
+        </w:numPr>
+        <w:spacing w:line="360" w:lineRule="auto"/>
+        <w:ind w:firstLineChars="0"/>
+        <w:rPr>
+          <w:b/>
+          <w:sz w:val="22"/>
+        </w:rPr>
+      </w:pPr>
+      <w:r>
+        <w:rPr>
+          <w:rFonts w:hint="eastAsia"/>
+          <w:b/>
+          <w:sz w:val="22"/>
+        </w:rPr>
+        <w:lastRenderedPageBreak/>
+        <w:t>Module</w:t>
+      </w:r>
+      <w:r>
+        <w:rPr>
+          <w:b/>
+          <w:sz w:val="22"/>
+        </w:rPr>
+        <w:t>3</w:t>
+      </w:r>
+      <w:r>
+        <w:rPr>
+          <w:rFonts w:hint="eastAsia"/>
+          <w:b/>
+          <w:sz w:val="22"/>
+        </w:rPr>
+        <w:t>：</w:t>
+      </w:r>
+      <w:r>
+        <w:rPr>
+          <w:b/>
+          <w:sz w:val="22"/>
+        </w:rPr>
+        <w:t>桌面</w:t>
+      </w:r>
+      <w:r>
+        <w:rPr>
+          <w:b/>
+          <w:sz w:val="22"/>
+        </w:rPr>
+        <w:t>Widget</w:t>
+      </w:r>
+      <w:r>
+        <w:rPr>
+          <w:b/>
+          <w:sz w:val="22"/>
+        </w:rPr>
+        <w:t>、提醒功能实现</w:t>
+      </w:r>
+    </w:p>
+    <w:p>
+      <w:pPr>
+        <w:pStyle w:val="a3"/>
+        <w:spacing w:line="360" w:lineRule="auto"/>
         <w:ind w:left="780" w:firstLineChars="0" w:firstLine="0"/>
-      </w:pPr>
-      <w:r>
-        <w:rPr>
-          <w:b/>
-          <w:sz w:val="22"/>
-        </w:rPr>
-        <w:tab/>
-      </w:r>
-      <w:r>
-        <w:rPr>
-          <w:b/>
-          <w:sz w:val="22"/>
-        </w:rPr>
-        <w:tab/>
-      </w:r>
-      <w:r>
-        <w:rPr>
-          <w:b/>
-          <w:sz w:val="22"/>
-        </w:rPr>
-        <w:tab/>
-      </w:r>
-      <w:r>
-        <w:rPr>
-          <w:b/>
-          <w:sz w:val="22"/>
-        </w:rPr>
-        <w:tab/>
-      </w:r>
-      <w:r>
-        <w:rPr>
-          <w:b/>
-          <w:sz w:val="22"/>
-        </w:rPr>
-        <w:tab/>
-      </w:r>
-      <w:r>
-        <w:rPr>
-          <w:rFonts w:hint="eastAsia"/>
-        </w:rPr>
-        <w:t>图</w:t>
-      </w:r>
-      <w:r>
-        <w:rPr>
-          <w:rFonts w:hint="eastAsia"/>
-        </w:rPr>
-        <w:t>10</w:t>
-      </w:r>
-      <w:r>
-        <w:rPr>
-          <w:rFonts w:hint="eastAsia"/>
-        </w:rPr>
-        <w:t xml:space="preserve"> </w:t>
-      </w:r>
-      <w:r>
-        <w:t xml:space="preserve"> </w:t>
-      </w:r>
-      <w:r>
-        <w:t>MyWidget</w:t>
-      </w:r>
-      <w:r>
-        <w:t>.</w:t>
-      </w:r>
-      <w:proofErr w:type="gramStart"/>
-      <w:r>
-        <w:t>java</w:t>
-      </w:r>
-      <w:proofErr w:type="gramEnd"/>
+        <w:rPr>
+          <w:b/>
+          <w:sz w:val="22"/>
+        </w:rPr>
+      </w:pPr>
+      <w:r>
+        <w:rPr>
+          <w:rFonts w:hint="eastAsia"/>
+          <w:b/>
+          <w:sz w:val="22"/>
+        </w:rPr>
+        <w:t>具体涉及</w:t>
+      </w:r>
+      <w:r>
+        <w:rPr>
+          <w:rFonts w:hint="eastAsia"/>
+          <w:b/>
+          <w:sz w:val="22"/>
+        </w:rPr>
+        <w:t>My</w:t>
+      </w:r>
+      <w:r>
+        <w:rPr>
+          <w:b/>
+          <w:sz w:val="22"/>
+        </w:rPr>
+        <w:t>Widget.java</w:t>
+      </w:r>
+      <w:r>
+        <w:rPr>
+          <w:rFonts w:hint="eastAsia"/>
+          <w:b/>
+          <w:sz w:val="22"/>
+        </w:rPr>
+        <w:t>、</w:t>
+      </w:r>
+      <w:r>
+        <w:rPr>
+          <w:rFonts w:hint="eastAsia"/>
+          <w:b/>
+          <w:sz w:val="22"/>
+        </w:rPr>
+        <w:t>OnAlarmReceiver.java</w:t>
+      </w:r>
+      <w:r>
+        <w:rPr>
+          <w:rFonts w:hint="eastAsia"/>
+          <w:b/>
+          <w:sz w:val="22"/>
+        </w:rPr>
+        <w:t>的实现</w:t>
+      </w:r>
     </w:p>
     <w:p>
       <w:pPr>
@@ -3025,10 +2858,10 @@
           <w:noProof/>
         </w:rPr>
         <w:drawing>
-          <wp:inline distT="0" distB="0" distL="0" distR="0" wp14:anchorId="5A3D1728" wp14:editId="318B3E01">
-            <wp:extent cx="5274310" cy="2876550"/>
-            <wp:effectExtent l="0" t="0" r="2540" b="0"/>
-            <wp:docPr id="13" name="图片 13"/>
+          <wp:inline distT="0" distB="0" distL="0" distR="0" wp14:anchorId="4151A6C8" wp14:editId="071B8B48">
+            <wp:extent cx="5274310" cy="1732915"/>
+            <wp:effectExtent l="0" t="0" r="2540" b="635"/>
+            <wp:docPr id="12" name="图片 12"/>
             <wp:cNvGraphicFramePr>
               <a:graphicFrameLocks xmlns:a="http://schemas.openxmlformats.org/drawingml/2006/main" noChangeAspect="1"/>
             </wp:cNvGraphicFramePr>
@@ -3048,6 +2881,119 @@
                   <pic:spPr>
                     <a:xfrm>
                       <a:off x="0" y="0"/>
+                      <a:ext cx="5274310" cy="1732915"/>
+                    </a:xfrm>
+                    <a:prstGeom prst="rect">
+                      <a:avLst/>
+                    </a:prstGeom>
+                  </pic:spPr>
+                </pic:pic>
+              </a:graphicData>
+            </a:graphic>
+          </wp:inline>
+        </w:drawing>
+      </w:r>
+    </w:p>
+    <w:p>
+      <w:pPr>
+        <w:pStyle w:val="a3"/>
+        <w:spacing w:line="360" w:lineRule="auto"/>
+        <w:ind w:left="780" w:firstLineChars="0" w:firstLine="0"/>
+      </w:pPr>
+      <w:r>
+        <w:rPr>
+          <w:b/>
+          <w:sz w:val="22"/>
+        </w:rPr>
+        <w:tab/>
+      </w:r>
+      <w:r>
+        <w:rPr>
+          <w:b/>
+          <w:sz w:val="22"/>
+        </w:rPr>
+        <w:tab/>
+      </w:r>
+      <w:r>
+        <w:rPr>
+          <w:b/>
+          <w:sz w:val="22"/>
+        </w:rPr>
+        <w:tab/>
+      </w:r>
+      <w:r>
+        <w:rPr>
+          <w:b/>
+          <w:sz w:val="22"/>
+        </w:rPr>
+        <w:tab/>
+      </w:r>
+      <w:r>
+        <w:rPr>
+          <w:b/>
+          <w:sz w:val="22"/>
+        </w:rPr>
+        <w:tab/>
+      </w:r>
+      <w:r>
+        <w:rPr>
+          <w:rFonts w:hint="eastAsia"/>
+        </w:rPr>
+        <w:t>图</w:t>
+      </w:r>
+      <w:r>
+        <w:rPr>
+          <w:rFonts w:hint="eastAsia"/>
+        </w:rPr>
+        <w:t xml:space="preserve">10 </w:t>
+      </w:r>
+      <w:r>
+        <w:t xml:space="preserve"> MyWidget.</w:t>
+      </w:r>
+      <w:proofErr w:type="gramStart"/>
+      <w:r>
+        <w:t>java</w:t>
+      </w:r>
+      <w:proofErr w:type="gramEnd"/>
+    </w:p>
+    <w:p>
+      <w:pPr>
+        <w:pStyle w:val="a3"/>
+        <w:spacing w:line="360" w:lineRule="auto"/>
+        <w:ind w:left="780" w:firstLineChars="0" w:firstLine="0"/>
+        <w:rPr>
+          <w:b/>
+          <w:sz w:val="22"/>
+        </w:rPr>
+      </w:pPr>
+      <w:r>
+        <w:rPr>
+          <w:noProof/>
+        </w:rPr>
+        <w:drawing>
+          <wp:inline distT="0" distB="0" distL="0" distR="0" wp14:anchorId="5A3D1728" wp14:editId="318B3E01">
+            <wp:extent cx="5274310" cy="2876550"/>
+            <wp:effectExtent l="0" t="0" r="2540" b="0"/>
+            <wp:docPr id="13" name="图片 13"/>
+            <wp:cNvGraphicFramePr>
+              <a:graphicFrameLocks xmlns:a="http://schemas.openxmlformats.org/drawingml/2006/main" noChangeAspect="1"/>
+            </wp:cNvGraphicFramePr>
+            <a:graphic xmlns:a="http://schemas.openxmlformats.org/drawingml/2006/main">
+              <a:graphicData uri="http://schemas.openxmlformats.org/drawingml/2006/picture">
+                <pic:pic xmlns:pic="http://schemas.openxmlformats.org/drawingml/2006/picture">
+                  <pic:nvPicPr>
+                    <pic:cNvPr id="1" name=""/>
+                    <pic:cNvPicPr/>
+                  </pic:nvPicPr>
+                  <pic:blipFill>
+                    <a:blip r:embed="rId19"/>
+                    <a:stretch>
+                      <a:fillRect/>
+                    </a:stretch>
+                  </pic:blipFill>
+                  <pic:spPr>
+                    <a:xfrm>
+                      <a:off x="0" y="0"/>
                       <a:ext cx="5274310" cy="2876550"/>
                     </a:xfrm>
                     <a:prstGeom prst="rect">
@@ -3115,13 +3061,7 @@
         <w:t xml:space="preserve">10 </w:t>
       </w:r>
       <w:r>
-        <w:t xml:space="preserve"> </w:t>
-      </w:r>
-      <w:r>
-        <w:t>OnAlarmReceiver</w:t>
-      </w:r>
-      <w:r>
-        <w:t>.</w:t>
+        <w:t xml:space="preserve"> OnAlarmReceiver.</w:t>
       </w:r>
       <w:proofErr w:type="gramStart"/>
       <w:r>
@@ -3303,7 +3243,6 @@
       <w:pPr>
         <w:spacing w:line="360" w:lineRule="auto"/>
         <w:rPr>
-          <w:rFonts w:hint="eastAsia"/>
           <w:b/>
           <w:sz w:val="22"/>
         </w:rPr>
@@ -3341,13 +3280,7 @@
         <w:rPr>
           <w:rFonts w:hint="eastAsia"/>
         </w:rPr>
-        <w:t>软件采用面向对象的程序设计技术</w:t>
-      </w:r>
-      <w:r>
-        <w:rPr>
-          <w:rFonts w:hint="eastAsia"/>
-        </w:rPr>
-        <w:t>（以</w:t>
+        <w:t>软件采用面向对象的程序设计技术（以</w:t>
       </w:r>
       <w:r>
         <w:t>事件的操作</w:t>
@@ -3440,7 +3373,7 @@
                     </pic:cNvPicPr>
                   </pic:nvPicPr>
                   <pic:blipFill>
-                    <a:blip r:embed="rId19">
+                    <a:blip r:embed="rId20">
                       <a:extLst>
                         <a:ext uri="{28A0092B-C50C-407E-A947-70E740481C1C}">
                           <a14:useLocalDpi xmlns:a14="http://schemas.microsoft.com/office/drawing/2010/main" val="0"/>
@@ -3531,7 +3464,7 @@
                     </pic:cNvPicPr>
                   </pic:nvPicPr>
                   <pic:blipFill>
-                    <a:blip r:embed="rId20">
+                    <a:blip r:embed="rId21">
                       <a:extLst>
                         <a:ext uri="{28A0092B-C50C-407E-A947-70E740481C1C}">
                           <a14:useLocalDpi xmlns:a14="http://schemas.microsoft.com/office/drawing/2010/main" val="0"/>
@@ -3612,7 +3545,7 @@
                     </pic:cNvPicPr>
                   </pic:nvPicPr>
                   <pic:blipFill>
-                    <a:blip r:embed="rId21">
+                    <a:blip r:embed="rId22">
                       <a:extLst>
                         <a:ext uri="{28A0092B-C50C-407E-A947-70E740481C1C}">
                           <a14:useLocalDpi xmlns:a14="http://schemas.microsoft.com/office/drawing/2010/main" val="0"/>
@@ -3671,7 +3604,7 @@
                     </pic:cNvPicPr>
                   </pic:nvPicPr>
                   <pic:blipFill>
-                    <a:blip r:embed="rId22">
+                    <a:blip r:embed="rId23">
                       <a:extLst>
                         <a:ext uri="{28A0092B-C50C-407E-A947-70E740481C1C}">
                           <a14:useLocalDpi xmlns:a14="http://schemas.microsoft.com/office/drawing/2010/main" val="0"/>
@@ -3703,21 +3636,12 @@
         </w:drawing>
       </w:r>
     </w:p>
-    <w:p>
-      <w:pPr>
-        <w:rPr>
-          <w:rFonts w:hint="eastAsia"/>
-        </w:rPr>
-      </w:pPr>
-    </w:p>
+    <w:p/>
     <w:p>
       <w:pPr>
         <w:pStyle w:val="a3"/>
         <w:spacing w:line="360" w:lineRule="auto"/>
         <w:ind w:left="360" w:firstLineChars="0" w:firstLine="0"/>
-        <w:rPr>
-          <w:rFonts w:hint="eastAsia"/>
-        </w:rPr>
       </w:pPr>
     </w:p>
     <w:sectPr>
@@ -4825,7 +4749,7 @@
 </file>
 
 <file path=customXml/itemProps1.xml><?xml version="1.0" encoding="utf-8"?>
-<ds:datastoreItem xmlns:ds="http://schemas.openxmlformats.org/officeDocument/2006/customXml" ds:itemID="{563C21C1-B48A-4186-8128-4A9DCC1EA454}">
+<ds:datastoreItem xmlns:ds="http://schemas.openxmlformats.org/officeDocument/2006/customXml" ds:itemID="{3433B394-610E-4A95-B5C5-FE34BFE222AE}">
   <ds:schemaRefs>
     <ds:schemaRef ds:uri="http://schemas.openxmlformats.org/officeDocument/2006/bibliography"/>
   </ds:schemaRefs>

--- a/document/MyPlan软件设计文档.docx
+++ b/document/MyPlan软件设计文档.docx
@@ -1,13 +1,13 @@
 
 <file path=word/document.xml><?xml version="1.0" encoding="utf-8"?>
-<w:document xmlns:wpc="http://schemas.microsoft.com/office/word/2010/wordprocessingCanvas" xmlns:mc="http://schemas.openxmlformats.org/markup-compatibility/2006" xmlns:o="urn:schemas-microsoft-com:office:office" xmlns:r="http://schemas.openxmlformats.org/officeDocument/2006/relationships" xmlns:m="http://schemas.openxmlformats.org/officeDocument/2006/math" xmlns:v="urn:schemas-microsoft-com:vml" xmlns:wp14="http://schemas.microsoft.com/office/word/2010/wordprocessingDrawing" xmlns:wp="http://schemas.openxmlformats.org/drawingml/2006/wordprocessingDrawing" xmlns:w10="urn:schemas-microsoft-com:office:word" xmlns:w="http://schemas.openxmlformats.org/wordprocessingml/2006/main" xmlns:w14="http://schemas.microsoft.com/office/word/2010/wordml" xmlns:w15="http://schemas.microsoft.com/office/word/2012/wordml" xmlns:wpg="http://schemas.microsoft.com/office/word/2010/wordprocessingGroup" xmlns:wpi="http://schemas.microsoft.com/office/word/2010/wordprocessingInk" xmlns:wne="http://schemas.microsoft.com/office/word/2006/wordml" xmlns:wps="http://schemas.microsoft.com/office/word/2010/wordprocessingShape" mc:Ignorable="w14 w15 wp14">
+<w:document xmlns:ve="http://schemas.openxmlformats.org/markup-compatibility/2006" xmlns:o="urn:schemas-microsoft-com:office:office" xmlns:r="http://schemas.openxmlformats.org/officeDocument/2006/relationships" xmlns:m="http://schemas.openxmlformats.org/officeDocument/2006/math" xmlns:v="urn:schemas-microsoft-com:vml" xmlns:wp="http://schemas.openxmlformats.org/drawingml/2006/wordprocessingDrawing" xmlns:w10="urn:schemas-microsoft-com:office:word" xmlns:w="http://schemas.openxmlformats.org/wordprocessingml/2006/main" xmlns:wne="http://schemas.microsoft.com/office/word/2006/wordml">
   <w:body>
     <w:p>
       <w:pPr>
         <w:spacing w:line="360" w:lineRule="auto"/>
         <w:jc w:val="right"/>
         <w:rPr>
-          <w:rFonts w:ascii="宋体" w:hAnsi="宋体" w:hint="eastAsia"/>
+          <w:rFonts w:ascii="宋体" w:hAnsi="宋体"/>
           <w:b/>
           <w:sz w:val="84"/>
           <w:szCs w:val="84"/>
@@ -147,12 +147,6 @@
         <w:spacing w:line="360" w:lineRule="auto"/>
       </w:pPr>
       <w:r>
-        <w:rPr>
-          <w:rFonts w:hint="eastAsia"/>
-        </w:rPr>
-        <w:t xml:space="preserve">                </w:t>
-      </w:r>
-      <w:r>
         <w:tab/>
       </w:r>
       <w:r>
@@ -188,22 +182,7 @@
         <w:rPr>
           <w:rFonts w:hint="eastAsia"/>
         </w:rPr>
-        <w:t xml:space="preserve"> </w:t>
-      </w:r>
-      <w:r>
-        <w:rPr>
-          <w:rFonts w:hint="eastAsia"/>
-        </w:rPr>
-        <w:t>项目组成员：</w:t>
-      </w:r>
-      <w:r>
-        <w:t xml:space="preserve"> </w:t>
-      </w:r>
-      <w:r>
-        <w:rPr>
-          <w:rFonts w:hint="eastAsia"/>
-        </w:rPr>
-        <w:t>王挺</w:t>
+        <w:t>项目组成员：王挺</w:t>
       </w:r>
       <w:r>
         <w:t xml:space="preserve">   12330310</w:t>
@@ -257,7 +236,6 @@
       </w:r>
       <w:r>
         <w:tab/>
-        <w:t xml:space="preserve">  </w:t>
       </w:r>
       <w:r>
         <w:rPr>
@@ -317,7 +295,6 @@
       </w:r>
       <w:r>
         <w:tab/>
-        <w:t xml:space="preserve">  </w:t>
       </w:r>
       <w:r>
         <w:rPr>
@@ -345,27 +322,7 @@
           <w:sz w:val="24"/>
         </w:rPr>
         <w:lastRenderedPageBreak/>
-        <w:t>注：该项目</w:t>
-      </w:r>
-      <w:proofErr w:type="gramStart"/>
-      <w:r>
-        <w:rPr>
-          <w:rFonts w:hint="eastAsia"/>
-          <w:b/>
-          <w:color w:val="FF0000"/>
-          <w:sz w:val="24"/>
-        </w:rPr>
-        <w:t>为之前</w:t>
-      </w:r>
-      <w:proofErr w:type="gramEnd"/>
-      <w:r>
-        <w:rPr>
-          <w:rFonts w:hint="eastAsia"/>
-          <w:b/>
-          <w:color w:val="FF0000"/>
-          <w:sz w:val="24"/>
-        </w:rPr>
-        <w:t>我们三人所选课程《手机平台应用开发》的课程期中项目。</w:t>
+        <w:t>注：该项目为之前我们三人所选课程《手机平台应用开发》的课程期中项目。</w:t>
       </w:r>
     </w:p>
     <w:p>
@@ -520,14 +477,12 @@
         <w:tab/>
         <w:t>(</w:t>
       </w:r>
-      <w:proofErr w:type="gramStart"/>
       <w:r>
         <w:rPr>
           <w:rFonts w:hint="eastAsia"/>
         </w:rPr>
         <w:t>一</w:t>
       </w:r>
-      <w:proofErr w:type="gramEnd"/>
       <w:r>
         <w:rPr>
           <w:rFonts w:hint="eastAsia"/>
@@ -786,14 +741,12 @@
         </w:rPr>
         <w:t>是开源的，网上有很多开发者共享其代码，而这在</w:t>
       </w:r>
-      <w:proofErr w:type="spellStart"/>
       <w:r>
         <w:rPr>
           <w:rFonts w:hint="eastAsia"/>
         </w:rPr>
         <w:t>iOS</w:t>
       </w:r>
-      <w:proofErr w:type="spellEnd"/>
       <w:r>
         <w:rPr>
           <w:rFonts w:hint="eastAsia"/>
@@ -880,7 +833,6 @@
           <w:b/>
           <w:sz w:val="24"/>
         </w:rPr>
-        <w:lastRenderedPageBreak/>
         <w:t>软件</w:t>
       </w:r>
       <w:r>
@@ -943,10 +895,10 @@
                     </pic:cNvPicPr>
                   </pic:nvPicPr>
                   <pic:blipFill>
-                    <a:blip r:embed="rId6">
+                    <a:blip r:embed="rId8">
                       <a:extLst>
                         <a:ext uri="{28A0092B-C50C-407E-A947-70E740481C1C}">
-                          <a14:useLocalDpi xmlns:a14="http://schemas.microsoft.com/office/drawing/2010/main" val="0"/>
+                          <a14:useLocalDpi xmlns:a14="http://schemas.microsoft.com/office/drawing/2010/main" xmlns:wps="http://schemas.microsoft.com/office/word/2010/wordprocessingShape" xmlns:wpi="http://schemas.microsoft.com/office/word/2010/wordprocessingInk" xmlns:wpg="http://schemas.microsoft.com/office/word/2010/wordprocessingGroup" xmlns:w15="http://schemas.microsoft.com/office/word/2012/wordml" xmlns:w14="http://schemas.microsoft.com/office/word/2010/wordml" xmlns:w="http://schemas.openxmlformats.org/wordprocessingml/2006/main" xmlns:w10="urn:schemas-microsoft-com:office:word" xmlns:wp14="http://schemas.microsoft.com/office/word/2010/wordprocessingDrawing" xmlns:v="urn:schemas-microsoft-com:vml" xmlns:o="urn:schemas-microsoft-com:office:office" xmlns:mc="http://schemas.openxmlformats.org/markup-compatibility/2006" xmlns:wpc="http://schemas.microsoft.com/office/word/2010/wordprocessingCanvas" xmlns="" val="0"/>
                         </a:ext>
                       </a:extLst>
                     </a:blip>
@@ -1022,7 +974,6 @@
           <w:sz w:val="24"/>
         </w:rPr>
         <w:tab/>
-        <w:t xml:space="preserve">        </w:t>
       </w:r>
       <w:r>
         <w:rPr>
@@ -1035,9 +986,6 @@
           <w:rFonts w:hint="eastAsia"/>
         </w:rPr>
         <w:t xml:space="preserve">1 </w:t>
-      </w:r>
-      <w:r>
-        <w:t xml:space="preserve"> </w:t>
       </w:r>
       <w:r>
         <w:rPr>
@@ -1132,19 +1080,19 @@
           <w:b/>
           <w:sz w:val="24"/>
         </w:rPr>
+        <w:t>软件架构设计</w:t>
+      </w:r>
+    </w:p>
+    <w:p>
+      <w:pPr>
+        <w:spacing w:line="360" w:lineRule="auto"/>
+        <w:ind w:firstLine="360"/>
+      </w:pPr>
+      <w:r>
+        <w:rPr>
+          <w:rFonts w:hint="eastAsia"/>
+        </w:rPr>
         <w:lastRenderedPageBreak/>
-        <w:t>软件架构设计</w:t>
-      </w:r>
-    </w:p>
-    <w:p>
-      <w:pPr>
-        <w:spacing w:line="360" w:lineRule="auto"/>
-        <w:ind w:firstLine="360"/>
-      </w:pPr>
-      <w:r>
-        <w:rPr>
-          <w:rFonts w:hint="eastAsia"/>
-        </w:rPr>
         <w:t>本系统基于层次化，模块化进行搭建和开发。系统分为三层，分别为：表示层（</w:t>
       </w:r>
       <w:r>
@@ -1196,21 +1144,7 @@
         <w:rPr>
           <w:rFonts w:hint="eastAsia"/>
         </w:rPr>
-        <w:t>）所示。本文</w:t>
-      </w:r>
-      <w:proofErr w:type="gramStart"/>
-      <w:r>
-        <w:rPr>
-          <w:rFonts w:hint="eastAsia"/>
-        </w:rPr>
-        <w:t>使用包图的</w:t>
-      </w:r>
-      <w:proofErr w:type="gramEnd"/>
-      <w:r>
-        <w:rPr>
-          <w:rFonts w:hint="eastAsia"/>
-        </w:rPr>
-        <w:t>形式描述系统各层各模块的依赖关系，如（图</w:t>
+        <w:t>）所示。本文使用包图的形式描述系统各层各模块的依赖关系，如（图</w:t>
       </w:r>
       <w:r>
         <w:rPr>
@@ -1405,21 +1339,7 @@
         <w:rPr>
           <w:rFonts w:hint="eastAsia"/>
         </w:rPr>
-        <w:t>层提供了控制</w:t>
-      </w:r>
-      <w:proofErr w:type="gramStart"/>
-      <w:r>
-        <w:rPr>
-          <w:rFonts w:hint="eastAsia"/>
-        </w:rPr>
-        <w:t>层访问</w:t>
-      </w:r>
-      <w:proofErr w:type="gramEnd"/>
-      <w:r>
-        <w:rPr>
-          <w:rFonts w:hint="eastAsia"/>
-        </w:rPr>
-        <w:t>实体层的接口方法。本系统实体层的模块包括：待办事项、</w:t>
+        <w:t>层提供了控制层访问实体层的接口方法。本系统实体层的模块包括：待办事项、</w:t>
       </w:r>
       <w:r>
         <w:t>待办事项列表、已完成事项、已完成事项列</w:t>
@@ -1479,10 +1399,10 @@
                     </pic:cNvPicPr>
                   </pic:nvPicPr>
                   <pic:blipFill>
-                    <a:blip r:embed="rId7">
+                    <a:blip r:embed="rId9">
                       <a:extLst>
                         <a:ext uri="{28A0092B-C50C-407E-A947-70E740481C1C}">
-                          <a14:useLocalDpi xmlns:a14="http://schemas.microsoft.com/office/drawing/2010/main" val="0"/>
+                          <a14:useLocalDpi xmlns:a14="http://schemas.microsoft.com/office/drawing/2010/main" xmlns:wps="http://schemas.microsoft.com/office/word/2010/wordprocessingShape" xmlns:wpi="http://schemas.microsoft.com/office/word/2010/wordprocessingInk" xmlns:wpg="http://schemas.microsoft.com/office/word/2010/wordprocessingGroup" xmlns:w15="http://schemas.microsoft.com/office/word/2012/wordml" xmlns:w14="http://schemas.microsoft.com/office/word/2010/wordml" xmlns:w="http://schemas.openxmlformats.org/wordprocessingml/2006/main" xmlns:w10="urn:schemas-microsoft-com:office:word" xmlns:wp14="http://schemas.microsoft.com/office/word/2010/wordprocessingDrawing" xmlns:v="urn:schemas-microsoft-com:vml" xmlns:o="urn:schemas-microsoft-com:office:office" xmlns:mc="http://schemas.openxmlformats.org/markup-compatibility/2006" xmlns:wpc="http://schemas.microsoft.com/office/word/2010/wordprocessingCanvas" xmlns="" val="0"/>
                         </a:ext>
                       </a:extLst>
                     </a:blip>
@@ -1532,7 +1452,6 @@
       </w:r>
       <w:r>
         <w:tab/>
-        <w:t xml:space="preserve"> </w:t>
       </w:r>
       <w:r>
         <w:tab/>
@@ -1588,10 +1507,10 @@
                     </pic:cNvPicPr>
                   </pic:nvPicPr>
                   <pic:blipFill>
-                    <a:blip r:embed="rId8">
+                    <a:blip r:embed="rId10">
                       <a:extLst>
                         <a:ext uri="{28A0092B-C50C-407E-A947-70E740481C1C}">
-                          <a14:useLocalDpi xmlns:a14="http://schemas.microsoft.com/office/drawing/2010/main" val="0"/>
+                          <a14:useLocalDpi xmlns:a14="http://schemas.microsoft.com/office/drawing/2010/main" xmlns:wps="http://schemas.microsoft.com/office/word/2010/wordprocessingShape" xmlns:wpi="http://schemas.microsoft.com/office/word/2010/wordprocessingInk" xmlns:wpg="http://schemas.microsoft.com/office/word/2010/wordprocessingGroup" xmlns:w15="http://schemas.microsoft.com/office/word/2012/wordml" xmlns:w14="http://schemas.microsoft.com/office/word/2010/wordml" xmlns:w="http://schemas.openxmlformats.org/wordprocessingml/2006/main" xmlns:w10="urn:schemas-microsoft-com:office:word" xmlns:wp14="http://schemas.microsoft.com/office/word/2010/wordprocessingDrawing" xmlns:v="urn:schemas-microsoft-com:vml" xmlns:o="urn:schemas-microsoft-com:office:office" xmlns:mc="http://schemas.openxmlformats.org/markup-compatibility/2006" xmlns:wpc="http://schemas.microsoft.com/office/word/2010/wordprocessingCanvas" xmlns="" val="0"/>
                         </a:ext>
                       </a:extLst>
                     </a:blip>
@@ -1658,9 +1577,6 @@
         <w:t xml:space="preserve">3 </w:t>
       </w:r>
       <w:r>
-        <w:t xml:space="preserve"> </w:t>
-      </w:r>
-      <w:r>
         <w:rPr>
           <w:rFonts w:hint="eastAsia"/>
         </w:rPr>
@@ -1731,10 +1647,10 @@
                     </pic:cNvPicPr>
                   </pic:nvPicPr>
                   <pic:blipFill>
-                    <a:blip r:embed="rId9">
+                    <a:blip r:embed="rId11">
                       <a:extLst>
                         <a:ext uri="{28A0092B-C50C-407E-A947-70E740481C1C}">
-                          <a14:useLocalDpi xmlns:a14="http://schemas.microsoft.com/office/drawing/2010/main" val="0"/>
+                          <a14:useLocalDpi xmlns:a14="http://schemas.microsoft.com/office/drawing/2010/main" xmlns:wps="http://schemas.microsoft.com/office/word/2010/wordprocessingShape" xmlns:wpi="http://schemas.microsoft.com/office/word/2010/wordprocessingInk" xmlns:wpg="http://schemas.microsoft.com/office/word/2010/wordprocessingGroup" xmlns:w15="http://schemas.microsoft.com/office/word/2012/wordml" xmlns:w14="http://schemas.microsoft.com/office/word/2010/wordml" xmlns:w="http://schemas.openxmlformats.org/wordprocessingml/2006/main" xmlns:w10="urn:schemas-microsoft-com:office:word" xmlns:wp14="http://schemas.microsoft.com/office/word/2010/wordprocessingDrawing" xmlns:v="urn:schemas-microsoft-com:vml" xmlns:o="urn:schemas-microsoft-com:office:office" xmlns:mc="http://schemas.openxmlformats.org/markup-compatibility/2006" xmlns:wpc="http://schemas.microsoft.com/office/word/2010/wordprocessingCanvas" xmlns="" val="0"/>
                         </a:ext>
                       </a:extLst>
                     </a:blip>
@@ -1771,18 +1687,6 @@
         <w:rPr>
           <w:rFonts w:hint="eastAsia"/>
         </w:rPr>
-        <w:t xml:space="preserve">  </w:t>
-      </w:r>
-      <w:r>
-        <w:rPr>
-          <w:rFonts w:hint="eastAsia"/>
-        </w:rPr>
-        <w:t xml:space="preserve">                           </w:t>
-      </w:r>
-      <w:r>
-        <w:rPr>
-          <w:rFonts w:hint="eastAsia"/>
-        </w:rPr>
         <w:t>图</w:t>
       </w:r>
       <w:r>
@@ -1833,7 +1737,6 @@
       <w:pPr>
         <w:spacing w:line="360" w:lineRule="auto"/>
         <w:rPr>
-          <w:rFonts w:hint="eastAsia"/>
           <w:b/>
           <w:sz w:val="24"/>
         </w:rPr>
@@ -1843,9 +1746,9 @@
           <w:noProof/>
         </w:rPr>
         <w:drawing>
-          <wp:inline distT="0" distB="0" distL="0" distR="0" wp14:anchorId="11DF0D1D" wp14:editId="3506CA55">
-            <wp:extent cx="8455017" cy="6389958"/>
-            <wp:effectExtent l="3810" t="0" r="7620" b="7620"/>
+          <wp:inline distT="0" distB="0" distL="0" distR="0">
+            <wp:extent cx="6121929" cy="4626705"/>
+            <wp:effectExtent l="19050" t="0" r="0" b="0"/>
             <wp:docPr id="18" name="图片 18" descr="E:\Study\专必\大三下\软件设计实验\设计类图.png"/>
             <wp:cNvGraphicFramePr>
               <a:graphicFrameLocks xmlns:a="http://schemas.openxmlformats.org/drawingml/2006/main" noChangeAspect="1"/>
@@ -1860,10 +1763,10 @@
                     </pic:cNvPicPr>
                   </pic:nvPicPr>
                   <pic:blipFill>
-                    <a:blip r:embed="rId10" cstate="print">
+                    <a:blip r:embed="rId12" cstate="print">
                       <a:extLst>
                         <a:ext uri="{28A0092B-C50C-407E-A947-70E740481C1C}">
-                          <a14:useLocalDpi xmlns:a14="http://schemas.microsoft.com/office/drawing/2010/main" val="0"/>
+                          <a14:useLocalDpi xmlns:a14="http://schemas.microsoft.com/office/drawing/2010/main" xmlns:wps="http://schemas.microsoft.com/office/word/2010/wordprocessingShape" xmlns:wpi="http://schemas.microsoft.com/office/word/2010/wordprocessingInk" xmlns:wpg="http://schemas.microsoft.com/office/word/2010/wordprocessingGroup" xmlns:w15="http://schemas.microsoft.com/office/word/2012/wordml" xmlns:w14="http://schemas.microsoft.com/office/word/2010/wordml" xmlns:w="http://schemas.openxmlformats.org/wordprocessingml/2006/main" xmlns:w10="urn:schemas-microsoft-com:office:word" xmlns:wp14="http://schemas.microsoft.com/office/word/2010/wordprocessingDrawing" xmlns:v="urn:schemas-microsoft-com:vml" xmlns:o="urn:schemas-microsoft-com:office:office" xmlns:mc="http://schemas.openxmlformats.org/markup-compatibility/2006" xmlns:wpc="http://schemas.microsoft.com/office/word/2010/wordprocessingCanvas" xmlns="" val="0"/>
                         </a:ext>
                       </a:extLst>
                     </a:blip>
@@ -1873,9 +1776,9 @@
                     </a:stretch>
                   </pic:blipFill>
                   <pic:spPr bwMode="auto">
-                    <a:xfrm rot="5400000">
+                    <a:xfrm>
                       <a:off x="0" y="0"/>
-                      <a:ext cx="8506885" cy="6429158"/>
+                      <a:ext cx="6163875" cy="4658406"/>
                     </a:xfrm>
                     <a:prstGeom prst="rect">
                       <a:avLst/>
@@ -1914,7 +1817,6 @@
           <w:b/>
           <w:sz w:val="24"/>
         </w:rPr>
-        <w:lastRenderedPageBreak/>
         <w:t>模块</w:t>
       </w:r>
       <w:r>
@@ -2044,214 +1946,10 @@
           <w:noProof/>
         </w:rPr>
         <w:drawing>
-          <wp:inline distT="0" distB="0" distL="0" distR="0" wp14:anchorId="5FBF8CCC" wp14:editId="632FA732">
+          <wp:inline distT="0" distB="0" distL="0" distR="0">
             <wp:extent cx="2038350" cy="885825"/>
             <wp:effectExtent l="0" t="0" r="0" b="9525"/>
             <wp:docPr id="5" name="图片 5"/>
-            <wp:cNvGraphicFramePr>
-              <a:graphicFrameLocks xmlns:a="http://schemas.openxmlformats.org/drawingml/2006/main" noChangeAspect="1"/>
-            </wp:cNvGraphicFramePr>
-            <a:graphic xmlns:a="http://schemas.openxmlformats.org/drawingml/2006/main">
-              <a:graphicData uri="http://schemas.openxmlformats.org/drawingml/2006/picture">
-                <pic:pic xmlns:pic="http://schemas.openxmlformats.org/drawingml/2006/picture">
-                  <pic:nvPicPr>
-                    <pic:cNvPr id="1" name=""/>
-                    <pic:cNvPicPr/>
-                  </pic:nvPicPr>
-                  <pic:blipFill>
-                    <a:blip r:embed="rId11"/>
-                    <a:stretch>
-                      <a:fillRect/>
-                    </a:stretch>
-                  </pic:blipFill>
-                  <pic:spPr>
-                    <a:xfrm>
-                      <a:off x="0" y="0"/>
-                      <a:ext cx="2038350" cy="885825"/>
-                    </a:xfrm>
-                    <a:prstGeom prst="rect">
-                      <a:avLst/>
-                    </a:prstGeom>
-                  </pic:spPr>
-                </pic:pic>
-              </a:graphicData>
-            </a:graphic>
-          </wp:inline>
-        </w:drawing>
-      </w:r>
-      <w:r>
-        <w:rPr>
-          <w:noProof/>
-        </w:rPr>
-        <w:drawing>
-          <wp:inline distT="0" distB="0" distL="0" distR="0" wp14:anchorId="13194D05" wp14:editId="2B9F4FD4">
-            <wp:extent cx="2009775" cy="1247775"/>
-            <wp:effectExtent l="0" t="0" r="9525" b="9525"/>
-            <wp:docPr id="6" name="图片 6"/>
-            <wp:cNvGraphicFramePr>
-              <a:graphicFrameLocks xmlns:a="http://schemas.openxmlformats.org/drawingml/2006/main" noChangeAspect="1"/>
-            </wp:cNvGraphicFramePr>
-            <a:graphic xmlns:a="http://schemas.openxmlformats.org/drawingml/2006/main">
-              <a:graphicData uri="http://schemas.openxmlformats.org/drawingml/2006/picture">
-                <pic:pic xmlns:pic="http://schemas.openxmlformats.org/drawingml/2006/picture">
-                  <pic:nvPicPr>
-                    <pic:cNvPr id="1" name=""/>
-                    <pic:cNvPicPr/>
-                  </pic:nvPicPr>
-                  <pic:blipFill>
-                    <a:blip r:embed="rId12"/>
-                    <a:stretch>
-                      <a:fillRect/>
-                    </a:stretch>
-                  </pic:blipFill>
-                  <pic:spPr>
-                    <a:xfrm>
-                      <a:off x="0" y="0"/>
-                      <a:ext cx="2009775" cy="1247775"/>
-                    </a:xfrm>
-                    <a:prstGeom prst="rect">
-                      <a:avLst/>
-                    </a:prstGeom>
-                  </pic:spPr>
-                </pic:pic>
-              </a:graphicData>
-            </a:graphic>
-          </wp:inline>
-        </w:drawing>
-      </w:r>
-    </w:p>
-    <w:p>
-      <w:pPr>
-        <w:pStyle w:val="a3"/>
-        <w:numPr>
-          <w:ilvl w:val="0"/>
-          <w:numId w:val="4"/>
-        </w:numPr>
-        <w:spacing w:line="360" w:lineRule="auto"/>
-        <w:ind w:firstLineChars="0"/>
-        <w:rPr>
-          <w:b/>
-          <w:sz w:val="22"/>
-        </w:rPr>
-      </w:pPr>
-      <w:r>
-        <w:rPr>
-          <w:rFonts w:hint="eastAsia"/>
-          <w:b/>
-          <w:sz w:val="22"/>
-        </w:rPr>
-        <w:t>Module</w:t>
-      </w:r>
-      <w:r>
-        <w:rPr>
-          <w:b/>
-          <w:sz w:val="22"/>
-        </w:rPr>
-        <w:t xml:space="preserve"> 2</w:t>
-      </w:r>
-      <w:r>
-        <w:rPr>
-          <w:rFonts w:hint="eastAsia"/>
-          <w:b/>
-          <w:sz w:val="22"/>
-        </w:rPr>
-        <w:t>：</w:t>
-      </w:r>
-      <w:r>
-        <w:rPr>
-          <w:b/>
-          <w:sz w:val="22"/>
-        </w:rPr>
-        <w:t>后台数据库实现</w:t>
-      </w:r>
-    </w:p>
-    <w:p>
-      <w:pPr>
-        <w:pStyle w:val="a3"/>
-        <w:spacing w:line="360" w:lineRule="auto"/>
-        <w:ind w:left="840" w:firstLineChars="0" w:firstLine="0"/>
-      </w:pPr>
-      <w:r>
-        <w:rPr>
-          <w:rFonts w:hint="eastAsia"/>
-        </w:rPr>
-        <w:t>具体涉及</w:t>
-      </w:r>
-      <w:r>
-        <w:t>所有</w:t>
-      </w:r>
-      <w:r>
-        <w:t>java</w:t>
-      </w:r>
-      <w:r>
-        <w:t>文件数据库操作部分以及数据库操作类</w:t>
-      </w:r>
-      <w:proofErr w:type="spellStart"/>
-      <w:r>
-        <w:t>DatabaseHelper</w:t>
-      </w:r>
-      <w:proofErr w:type="spellEnd"/>
-      <w:r>
-        <w:t>实现。</w:t>
-      </w:r>
-    </w:p>
-    <w:p>
-      <w:pPr>
-        <w:pStyle w:val="a3"/>
-        <w:spacing w:line="360" w:lineRule="auto"/>
-        <w:ind w:left="840" w:firstLineChars="0" w:firstLine="0"/>
-      </w:pPr>
-      <w:r>
-        <w:rPr>
-          <w:rFonts w:hint="eastAsia"/>
-        </w:rPr>
-        <w:t>包括</w:t>
-      </w:r>
-      <w:r>
-        <w:t>数据库的增加、删除、查找以及修改</w:t>
-      </w:r>
-      <w:r>
-        <w:rPr>
-          <w:rFonts w:hint="eastAsia"/>
-        </w:rPr>
-        <w:t>（为了使</w:t>
-      </w:r>
-      <w:r>
-        <w:t>截</w:t>
-      </w:r>
-      <w:proofErr w:type="gramStart"/>
-      <w:r>
-        <w:t>图更加</w:t>
-      </w:r>
-      <w:proofErr w:type="gramEnd"/>
-      <w:r>
-        <w:t>清晰明了，</w:t>
-      </w:r>
-      <w:r>
-        <w:rPr>
-          <w:rFonts w:hint="eastAsia"/>
-        </w:rPr>
-        <w:t>所有</w:t>
-      </w:r>
-      <w:r>
-        <w:t>函数实现已隐藏）。</w:t>
-      </w:r>
-    </w:p>
-    <w:p>
-      <w:pPr>
-        <w:pStyle w:val="a3"/>
-        <w:spacing w:line="360" w:lineRule="auto"/>
-        <w:ind w:left="840" w:firstLineChars="0" w:firstLine="0"/>
-      </w:pPr>
-      <w:r>
-        <w:rPr>
-          <w:noProof/>
-        </w:rPr>
-        <w:drawing>
-          <wp:inline distT="0" distB="0" distL="0" distR="0" wp14:anchorId="794CFE1A" wp14:editId="6A62E4EC">
-            <wp:extent cx="4805916" cy="2477598"/>
-            <wp:effectExtent l="0" t="0" r="0" b="0"/>
-            <wp:docPr id="7" name="图片 7"/>
             <wp:cNvGraphicFramePr>
               <a:graphicFrameLocks xmlns:a="http://schemas.openxmlformats.org/drawingml/2006/main" noChangeAspect="1"/>
             </wp:cNvGraphicFramePr>
@@ -2271,7 +1969,7 @@
                   <pic:spPr>
                     <a:xfrm>
                       <a:off x="0" y="0"/>
-                      <a:ext cx="4817811" cy="2483730"/>
+                      <a:ext cx="2038350" cy="885825"/>
                     </a:xfrm>
                     <a:prstGeom prst="rect">
                       <a:avLst/>
@@ -2283,73 +1981,15 @@
           </wp:inline>
         </w:drawing>
       </w:r>
-    </w:p>
-    <w:p>
-      <w:pPr>
-        <w:pStyle w:val="a3"/>
-        <w:spacing w:line="360" w:lineRule="auto"/>
-        <w:ind w:left="840" w:firstLineChars="0" w:firstLine="0"/>
-      </w:pPr>
-      <w:r>
-        <w:tab/>
-      </w:r>
-      <w:r>
-        <w:tab/>
-      </w:r>
-      <w:r>
-        <w:tab/>
-      </w:r>
-      <w:r>
-        <w:tab/>
-      </w:r>
-      <w:r>
-        <w:tab/>
-      </w:r>
-      <w:r>
-        <w:rPr>
-          <w:rFonts w:hint="eastAsia"/>
-        </w:rPr>
-        <w:t>图</w:t>
-      </w:r>
-      <w:r>
-        <w:rPr>
-          <w:rFonts w:hint="eastAsia"/>
-        </w:rPr>
-        <w:t xml:space="preserve">5 </w:t>
-      </w:r>
-      <w:r>
-        <w:t xml:space="preserve"> CompletedPageActivit</w:t>
-      </w:r>
-      <w:r>
-        <w:rPr>
-          <w:rFonts w:hint="eastAsia"/>
-        </w:rPr>
-        <w:t>y</w:t>
-      </w:r>
-      <w:r>
-        <w:t>.</w:t>
-      </w:r>
-      <w:proofErr w:type="gramStart"/>
-      <w:r>
-        <w:t>java</w:t>
-      </w:r>
-      <w:proofErr w:type="gramEnd"/>
-    </w:p>
-    <w:p>
-      <w:pPr>
-        <w:pStyle w:val="a3"/>
-        <w:spacing w:line="360" w:lineRule="auto"/>
-        <w:ind w:left="840" w:firstLineChars="0" w:firstLine="0"/>
-      </w:pPr>
       <w:r>
         <w:rPr>
           <w:noProof/>
         </w:rPr>
         <w:drawing>
-          <wp:inline distT="0" distB="0" distL="0" distR="0" wp14:anchorId="2404191F" wp14:editId="5AE64AE9">
-            <wp:extent cx="4710223" cy="2137917"/>
-            <wp:effectExtent l="0" t="0" r="0" b="0"/>
-            <wp:docPr id="8" name="图片 8"/>
+          <wp:inline distT="0" distB="0" distL="0" distR="0">
+            <wp:extent cx="2009775" cy="1247775"/>
+            <wp:effectExtent l="0" t="0" r="9525" b="9525"/>
+            <wp:docPr id="6" name="图片 6"/>
             <wp:cNvGraphicFramePr>
               <a:graphicFrameLocks xmlns:a="http://schemas.openxmlformats.org/drawingml/2006/main" noChangeAspect="1"/>
             </wp:cNvGraphicFramePr>
@@ -2369,7 +2009,7 @@
                   <pic:spPr>
                     <a:xfrm>
                       <a:off x="0" y="0"/>
-                      <a:ext cx="4730257" cy="2147010"/>
+                      <a:ext cx="2009775" cy="1247775"/>
                     </a:xfrm>
                     <a:prstGeom prst="rect">
                       <a:avLst/>
@@ -2385,44 +2025,109 @@
     <w:p>
       <w:pPr>
         <w:pStyle w:val="a3"/>
+        <w:numPr>
+          <w:ilvl w:val="0"/>
+          <w:numId w:val="4"/>
+        </w:numPr>
+        <w:spacing w:line="360" w:lineRule="auto"/>
+        <w:ind w:firstLineChars="0"/>
+        <w:rPr>
+          <w:b/>
+          <w:sz w:val="22"/>
+        </w:rPr>
+      </w:pPr>
+      <w:r>
+        <w:rPr>
+          <w:rFonts w:hint="eastAsia"/>
+          <w:b/>
+          <w:sz w:val="22"/>
+        </w:rPr>
+        <w:t>Module</w:t>
+      </w:r>
+      <w:r>
+        <w:rPr>
+          <w:b/>
+          <w:sz w:val="22"/>
+        </w:rPr>
+        <w:t xml:space="preserve"> 2</w:t>
+      </w:r>
+      <w:r>
+        <w:rPr>
+          <w:rFonts w:hint="eastAsia"/>
+          <w:b/>
+          <w:sz w:val="22"/>
+        </w:rPr>
+        <w:t>：</w:t>
+      </w:r>
+      <w:r>
+        <w:rPr>
+          <w:b/>
+          <w:sz w:val="22"/>
+        </w:rPr>
+        <w:t>后台数据库实现</w:t>
+      </w:r>
+    </w:p>
+    <w:p>
+      <w:pPr>
+        <w:pStyle w:val="a3"/>
         <w:spacing w:line="360" w:lineRule="auto"/>
         <w:ind w:left="840" w:firstLineChars="0" w:firstLine="0"/>
       </w:pPr>
       <w:r>
-        <w:tab/>
-      </w:r>
-      <w:r>
-        <w:tab/>
-      </w:r>
-      <w:r>
-        <w:tab/>
-      </w:r>
-      <w:r>
-        <w:tab/>
-      </w:r>
-      <w:r>
-        <w:tab/>
-      </w:r>
-      <w:r>
-        <w:rPr>
-          <w:rFonts w:hint="eastAsia"/>
-        </w:rPr>
-        <w:t>图</w:t>
-      </w:r>
-      <w:r>
-        <w:rPr>
-          <w:rFonts w:hint="eastAsia"/>
-        </w:rPr>
-        <w:t xml:space="preserve">6 </w:t>
-      </w:r>
-      <w:r>
-        <w:t xml:space="preserve"> DatabaseHelper.</w:t>
-      </w:r>
-      <w:proofErr w:type="gramStart"/>
+        <w:rPr>
+          <w:rFonts w:hint="eastAsia"/>
+        </w:rPr>
+        <w:t>具体涉及</w:t>
+      </w:r>
+      <w:r>
+        <w:t>所有</w:t>
+      </w:r>
       <w:r>
         <w:t>java</w:t>
       </w:r>
-      <w:proofErr w:type="gramEnd"/>
+      <w:r>
+        <w:t>文件数据库操作部分以及数据库操作类</w:t>
+      </w:r>
+      <w:r>
+        <w:t>DatabaseHelper</w:t>
+      </w:r>
+      <w:r>
+        <w:t>实现。</w:t>
+      </w:r>
+    </w:p>
+    <w:p>
+      <w:pPr>
+        <w:pStyle w:val="a3"/>
+        <w:spacing w:line="360" w:lineRule="auto"/>
+        <w:ind w:left="840" w:firstLineChars="0" w:firstLine="0"/>
+      </w:pPr>
+      <w:r>
+        <w:rPr>
+          <w:rFonts w:hint="eastAsia"/>
+        </w:rPr>
+        <w:t>包括</w:t>
+      </w:r>
+      <w:r>
+        <w:t>数据库的增加、删除、查找以及修改</w:t>
+      </w:r>
+      <w:r>
+        <w:rPr>
+          <w:rFonts w:hint="eastAsia"/>
+        </w:rPr>
+        <w:t>（为了使</w:t>
+      </w:r>
+      <w:r>
+        <w:t>截图更加清晰明了，</w:t>
+      </w:r>
+      <w:r>
+        <w:rPr>
+          <w:rFonts w:hint="eastAsia"/>
+        </w:rPr>
+        <w:t>所有</w:t>
+      </w:r>
+      <w:r>
+        <w:t>函数实现已隐藏）。</w:t>
+      </w:r>
     </w:p>
     <w:p>
       <w:pPr>
@@ -2436,10 +2141,10 @@
         </w:rPr>
         <w:lastRenderedPageBreak/>
         <w:drawing>
-          <wp:inline distT="0" distB="0" distL="0" distR="0" wp14:anchorId="3403561C" wp14:editId="464B1CFF">
-            <wp:extent cx="5274310" cy="1624965"/>
-            <wp:effectExtent l="0" t="0" r="2540" b="0"/>
-            <wp:docPr id="9" name="图片 9"/>
+          <wp:inline distT="0" distB="0" distL="0" distR="0">
+            <wp:extent cx="4805916" cy="2477598"/>
+            <wp:effectExtent l="0" t="0" r="0" b="0"/>
+            <wp:docPr id="7" name="图片 7"/>
             <wp:cNvGraphicFramePr>
               <a:graphicFrameLocks xmlns:a="http://schemas.openxmlformats.org/drawingml/2006/main" noChangeAspect="1"/>
             </wp:cNvGraphicFramePr>
@@ -2459,7 +2164,7 @@
                   <pic:spPr>
                     <a:xfrm>
                       <a:off x="0" y="0"/>
-                      <a:ext cx="5274310" cy="1624965"/>
+                      <a:ext cx="4817811" cy="2483730"/>
                     </a:xfrm>
                     <a:prstGeom prst="rect">
                       <a:avLst/>
@@ -2503,16 +2208,10 @@
         <w:rPr>
           <w:rFonts w:hint="eastAsia"/>
         </w:rPr>
-        <w:t>7</w:t>
-      </w:r>
-      <w:r>
-        <w:rPr>
-          <w:rFonts w:hint="eastAsia"/>
-        </w:rPr>
-        <w:t xml:space="preserve"> </w:t>
-      </w:r>
-      <w:r>
-        <w:t xml:space="preserve"> DetailPageActivit</w:t>
+        <w:t xml:space="preserve">5 </w:t>
+      </w:r>
+      <w:r>
+        <w:t xml:space="preserve"> CompletedPageActivit</w:t>
       </w:r>
       <w:r>
         <w:rPr>
@@ -2521,13 +2220,8 @@
         <w:t>y</w:t>
       </w:r>
       <w:r>
-        <w:t>.</w:t>
-      </w:r>
-      <w:proofErr w:type="gramStart"/>
-      <w:r>
-        <w:t>java</w:t>
-      </w:r>
-      <w:proofErr w:type="gramEnd"/>
+        <w:t>.java</w:t>
+      </w:r>
     </w:p>
     <w:p>
       <w:pPr>
@@ -2540,10 +2234,10 @@
           <w:noProof/>
         </w:rPr>
         <w:drawing>
-          <wp:inline distT="0" distB="0" distL="0" distR="0" wp14:anchorId="0AE59745" wp14:editId="069B9B86">
-            <wp:extent cx="5274310" cy="3071495"/>
-            <wp:effectExtent l="0" t="0" r="2540" b="0"/>
-            <wp:docPr id="10" name="图片 10"/>
+          <wp:inline distT="0" distB="0" distL="0" distR="0">
+            <wp:extent cx="4710223" cy="2137917"/>
+            <wp:effectExtent l="0" t="0" r="0" b="0"/>
+            <wp:docPr id="8" name="图片 8"/>
             <wp:cNvGraphicFramePr>
               <a:graphicFrameLocks xmlns:a="http://schemas.openxmlformats.org/drawingml/2006/main" noChangeAspect="1"/>
             </wp:cNvGraphicFramePr>
@@ -2563,7 +2257,7 @@
                   <pic:spPr>
                     <a:xfrm>
                       <a:off x="0" y="0"/>
-                      <a:ext cx="5274310" cy="3071495"/>
+                      <a:ext cx="4730257" cy="2147010"/>
                     </a:xfrm>
                     <a:prstGeom prst="rect">
                       <a:avLst/>
@@ -2607,25 +2301,11 @@
         <w:rPr>
           <w:rFonts w:hint="eastAsia"/>
         </w:rPr>
-        <w:t xml:space="preserve">8 </w:t>
-      </w:r>
-      <w:r>
-        <w:t xml:space="preserve"> MainPageActivit</w:t>
-      </w:r>
-      <w:r>
-        <w:rPr>
-          <w:rFonts w:hint="eastAsia"/>
-        </w:rPr>
-        <w:t>y</w:t>
-      </w:r>
-      <w:r>
-        <w:t>.</w:t>
-      </w:r>
-      <w:proofErr w:type="gramStart"/>
-      <w:r>
-        <w:t>java</w:t>
-      </w:r>
-      <w:proofErr w:type="gramEnd"/>
+        <w:t xml:space="preserve">6 </w:t>
+      </w:r>
+      <w:r>
+        <w:t xml:space="preserve"> DatabaseHelper.java</w:t>
+      </w:r>
     </w:p>
     <w:p>
       <w:pPr>
@@ -2638,10 +2318,10 @@
           <w:noProof/>
         </w:rPr>
         <w:drawing>
-          <wp:inline distT="0" distB="0" distL="0" distR="0" wp14:anchorId="7D86112F" wp14:editId="3758D8DE">
-            <wp:extent cx="4816549" cy="2841451"/>
-            <wp:effectExtent l="0" t="0" r="3175" b="0"/>
-            <wp:docPr id="11" name="图片 11"/>
+          <wp:inline distT="0" distB="0" distL="0" distR="0">
+            <wp:extent cx="5274310" cy="1624965"/>
+            <wp:effectExtent l="0" t="0" r="2540" b="0"/>
+            <wp:docPr id="9" name="图片 9"/>
             <wp:cNvGraphicFramePr>
               <a:graphicFrameLocks xmlns:a="http://schemas.openxmlformats.org/drawingml/2006/main" noChangeAspect="1"/>
             </wp:cNvGraphicFramePr>
@@ -2661,7 +2341,7 @@
                   <pic:spPr>
                     <a:xfrm>
                       <a:off x="0" y="0"/>
-                      <a:ext cx="4822186" cy="2844777"/>
+                      <a:ext cx="5274310" cy="1624965"/>
                     </a:xfrm>
                     <a:prstGeom prst="rect">
                       <a:avLst/>
@@ -2705,10 +2385,10 @@
         <w:rPr>
           <w:rFonts w:hint="eastAsia"/>
         </w:rPr>
-        <w:t xml:space="preserve">9 </w:t>
-      </w:r>
-      <w:r>
-        <w:t xml:space="preserve"> SearchPageActivit</w:t>
+        <w:t>7</w:t>
+      </w:r>
+      <w:r>
+        <w:t xml:space="preserve"> DetailPageActivit</w:t>
       </w:r>
       <w:r>
         <w:rPr>
@@ -2717,151 +2397,25 @@
         <w:t>y</w:t>
       </w:r>
       <w:r>
-        <w:t>.</w:t>
-      </w:r>
-      <w:proofErr w:type="gramStart"/>
-      <w:r>
-        <w:t>java</w:t>
-      </w:r>
-      <w:proofErr w:type="gramEnd"/>
-    </w:p>
-    <w:p>
-      <w:pPr>
-        <w:pStyle w:val="a3"/>
-        <w:numPr>
-          <w:ilvl w:val="0"/>
-          <w:numId w:val="4"/>
-        </w:numPr>
-        <w:spacing w:line="360" w:lineRule="auto"/>
-        <w:ind w:firstLineChars="0"/>
-        <w:rPr>
-          <w:b/>
-          <w:sz w:val="22"/>
-        </w:rPr>
-      </w:pPr>
-      <w:r>
-        <w:rPr>
-          <w:rFonts w:hint="eastAsia"/>
-          <w:b/>
-          <w:sz w:val="22"/>
+        <w:t>.java</w:t>
+      </w:r>
+    </w:p>
+    <w:p>
+      <w:pPr>
+        <w:pStyle w:val="a3"/>
+        <w:spacing w:line="360" w:lineRule="auto"/>
+        <w:ind w:left="840" w:firstLineChars="0" w:firstLine="0"/>
+      </w:pPr>
+      <w:r>
+        <w:rPr>
+          <w:noProof/>
         </w:rPr>
         <w:lastRenderedPageBreak/>
-        <w:t>Module</w:t>
-      </w:r>
-      <w:r>
-        <w:rPr>
-          <w:b/>
-          <w:sz w:val="22"/>
-        </w:rPr>
-        <w:t>3</w:t>
-      </w:r>
-      <w:r>
-        <w:rPr>
-          <w:rFonts w:hint="eastAsia"/>
-          <w:b/>
-          <w:sz w:val="22"/>
-        </w:rPr>
-        <w:t>：</w:t>
-      </w:r>
-      <w:r>
-        <w:rPr>
-          <w:b/>
-          <w:sz w:val="22"/>
-        </w:rPr>
-        <w:t>桌面</w:t>
-      </w:r>
-      <w:r>
-        <w:rPr>
-          <w:b/>
-          <w:sz w:val="22"/>
-        </w:rPr>
-        <w:t>Widget</w:t>
-      </w:r>
-      <w:r>
-        <w:rPr>
-          <w:b/>
-          <w:sz w:val="22"/>
-        </w:rPr>
-        <w:t>、提醒功能实现</w:t>
-      </w:r>
-    </w:p>
-    <w:p>
-      <w:pPr>
-        <w:pStyle w:val="a3"/>
-        <w:spacing w:line="360" w:lineRule="auto"/>
-        <w:ind w:left="780" w:firstLineChars="0" w:firstLine="0"/>
-        <w:rPr>
-          <w:b/>
-          <w:sz w:val="22"/>
-        </w:rPr>
-      </w:pPr>
-      <w:r>
-        <w:rPr>
-          <w:rFonts w:hint="eastAsia"/>
-          <w:b/>
-          <w:sz w:val="22"/>
-        </w:rPr>
-        <w:t>具体涉及</w:t>
-      </w:r>
-      <w:r>
-        <w:rPr>
-          <w:rFonts w:hint="eastAsia"/>
-          <w:b/>
-          <w:sz w:val="22"/>
-        </w:rPr>
-        <w:t>My</w:t>
-      </w:r>
-      <w:r>
-        <w:rPr>
-          <w:b/>
-          <w:sz w:val="22"/>
-        </w:rPr>
-        <w:t>Widget.java</w:t>
-      </w:r>
-      <w:r>
-        <w:rPr>
-          <w:rFonts w:hint="eastAsia"/>
-          <w:b/>
-          <w:sz w:val="22"/>
-        </w:rPr>
-        <w:t>、</w:t>
-      </w:r>
-      <w:r>
-        <w:rPr>
-          <w:rFonts w:hint="eastAsia"/>
-          <w:b/>
-          <w:sz w:val="22"/>
-        </w:rPr>
-        <w:t>OnAlarmReceiver.java</w:t>
-      </w:r>
-      <w:r>
-        <w:rPr>
-          <w:rFonts w:hint="eastAsia"/>
-          <w:b/>
-          <w:sz w:val="22"/>
-        </w:rPr>
-        <w:t>的实现</w:t>
-      </w:r>
-    </w:p>
-    <w:p>
-      <w:pPr>
-        <w:pStyle w:val="a3"/>
-        <w:spacing w:line="360" w:lineRule="auto"/>
-        <w:ind w:left="780" w:firstLineChars="0" w:firstLine="0"/>
-        <w:rPr>
-          <w:b/>
-          <w:sz w:val="22"/>
-        </w:rPr>
-      </w:pPr>
-      <w:r>
-        <w:rPr>
-          <w:noProof/>
-        </w:rPr>
         <w:drawing>
-          <wp:inline distT="0" distB="0" distL="0" distR="0" wp14:anchorId="4151A6C8" wp14:editId="071B8B48">
-            <wp:extent cx="5274310" cy="1732915"/>
-            <wp:effectExtent l="0" t="0" r="2540" b="635"/>
-            <wp:docPr id="12" name="图片 12"/>
+          <wp:inline distT="0" distB="0" distL="0" distR="0">
+            <wp:extent cx="5274310" cy="3071495"/>
+            <wp:effectExtent l="0" t="0" r="2540" b="0"/>
+            <wp:docPr id="10" name="图片 10"/>
             <wp:cNvGraphicFramePr>
               <a:graphicFrameLocks xmlns:a="http://schemas.openxmlformats.org/drawingml/2006/main" noChangeAspect="1"/>
             </wp:cNvGraphicFramePr>
@@ -2881,7 +2435,7 @@
                   <pic:spPr>
                     <a:xfrm>
                       <a:off x="0" y="0"/>
-                      <a:ext cx="5274310" cy="1732915"/>
+                      <a:ext cx="5274310" cy="3071495"/>
                     </a:xfrm>
                     <a:prstGeom prst="rect">
                       <a:avLst/>
@@ -2898,41 +2452,21 @@
       <w:pPr>
         <w:pStyle w:val="a3"/>
         <w:spacing w:line="360" w:lineRule="auto"/>
-        <w:ind w:left="780" w:firstLineChars="0" w:firstLine="0"/>
-      </w:pPr>
-      <w:r>
-        <w:rPr>
-          <w:b/>
-          <w:sz w:val="22"/>
-        </w:rPr>
-        <w:tab/>
-      </w:r>
-      <w:r>
-        <w:rPr>
-          <w:b/>
-          <w:sz w:val="22"/>
-        </w:rPr>
-        <w:tab/>
-      </w:r>
-      <w:r>
-        <w:rPr>
-          <w:b/>
-          <w:sz w:val="22"/>
-        </w:rPr>
-        <w:tab/>
-      </w:r>
-      <w:r>
-        <w:rPr>
-          <w:b/>
-          <w:sz w:val="22"/>
-        </w:rPr>
-        <w:tab/>
-      </w:r>
-      <w:r>
-        <w:rPr>
-          <w:b/>
-          <w:sz w:val="22"/>
-        </w:rPr>
+        <w:ind w:left="840" w:firstLineChars="0" w:firstLine="0"/>
+      </w:pPr>
+      <w:r>
+        <w:tab/>
+      </w:r>
+      <w:r>
+        <w:tab/>
+      </w:r>
+      <w:r>
+        <w:tab/>
+      </w:r>
+      <w:r>
+        <w:tab/>
+      </w:r>
+      <w:r>
         <w:tab/>
       </w:r>
       <w:r>
@@ -2945,36 +2479,36 @@
         <w:rPr>
           <w:rFonts w:hint="eastAsia"/>
         </w:rPr>
-        <w:t xml:space="preserve">10 </w:t>
-      </w:r>
-      <w:r>
-        <w:t xml:space="preserve"> MyWidget.</w:t>
-      </w:r>
-      <w:proofErr w:type="gramStart"/>
-      <w:r>
-        <w:t>java</w:t>
-      </w:r>
-      <w:proofErr w:type="gramEnd"/>
-    </w:p>
-    <w:p>
-      <w:pPr>
-        <w:pStyle w:val="a3"/>
-        <w:spacing w:line="360" w:lineRule="auto"/>
-        <w:ind w:left="780" w:firstLineChars="0" w:firstLine="0"/>
-        <w:rPr>
-          <w:b/>
-          <w:sz w:val="22"/>
-        </w:rPr>
+        <w:t xml:space="preserve">8 </w:t>
+      </w:r>
+      <w:r>
+        <w:t xml:space="preserve"> MainPageActivit</w:t>
+      </w:r>
+      <w:r>
+        <w:rPr>
+          <w:rFonts w:hint="eastAsia"/>
+        </w:rPr>
+        <w:t>y</w:t>
+      </w:r>
+      <w:r>
+        <w:t>.java</w:t>
+      </w:r>
+    </w:p>
+    <w:p>
+      <w:pPr>
+        <w:pStyle w:val="a3"/>
+        <w:spacing w:line="360" w:lineRule="auto"/>
+        <w:ind w:left="840" w:firstLineChars="0" w:firstLine="0"/>
       </w:pPr>
       <w:r>
         <w:rPr>
           <w:noProof/>
         </w:rPr>
         <w:drawing>
-          <wp:inline distT="0" distB="0" distL="0" distR="0" wp14:anchorId="5A3D1728" wp14:editId="318B3E01">
-            <wp:extent cx="5274310" cy="2876550"/>
-            <wp:effectExtent l="0" t="0" r="2540" b="0"/>
-            <wp:docPr id="13" name="图片 13"/>
+          <wp:inline distT="0" distB="0" distL="0" distR="0">
+            <wp:extent cx="4816549" cy="2841451"/>
+            <wp:effectExtent l="0" t="0" r="3175" b="0"/>
+            <wp:docPr id="11" name="图片 11"/>
             <wp:cNvGraphicFramePr>
               <a:graphicFrameLocks xmlns:a="http://schemas.openxmlformats.org/drawingml/2006/main" noChangeAspect="1"/>
             </wp:cNvGraphicFramePr>
@@ -2994,6 +2528,329 @@
                   <pic:spPr>
                     <a:xfrm>
                       <a:off x="0" y="0"/>
+                      <a:ext cx="4822186" cy="2844777"/>
+                    </a:xfrm>
+                    <a:prstGeom prst="rect">
+                      <a:avLst/>
+                    </a:prstGeom>
+                  </pic:spPr>
+                </pic:pic>
+              </a:graphicData>
+            </a:graphic>
+          </wp:inline>
+        </w:drawing>
+      </w:r>
+    </w:p>
+    <w:p>
+      <w:pPr>
+        <w:pStyle w:val="a3"/>
+        <w:spacing w:line="360" w:lineRule="auto"/>
+        <w:ind w:left="840" w:firstLineChars="0" w:firstLine="0"/>
+      </w:pPr>
+      <w:r>
+        <w:tab/>
+      </w:r>
+      <w:r>
+        <w:tab/>
+      </w:r>
+      <w:r>
+        <w:tab/>
+      </w:r>
+      <w:r>
+        <w:tab/>
+      </w:r>
+      <w:r>
+        <w:tab/>
+      </w:r>
+      <w:r>
+        <w:rPr>
+          <w:rFonts w:hint="eastAsia"/>
+        </w:rPr>
+        <w:t>图</w:t>
+      </w:r>
+      <w:r>
+        <w:rPr>
+          <w:rFonts w:hint="eastAsia"/>
+        </w:rPr>
+        <w:t xml:space="preserve">9 </w:t>
+      </w:r>
+      <w:r>
+        <w:t xml:space="preserve"> SearchPageActivit</w:t>
+      </w:r>
+      <w:r>
+        <w:rPr>
+          <w:rFonts w:hint="eastAsia"/>
+        </w:rPr>
+        <w:t>y</w:t>
+      </w:r>
+      <w:r>
+        <w:t>.java</w:t>
+      </w:r>
+    </w:p>
+    <w:p>
+      <w:pPr>
+        <w:pStyle w:val="a3"/>
+        <w:numPr>
+          <w:ilvl w:val="0"/>
+          <w:numId w:val="4"/>
+        </w:numPr>
+        <w:spacing w:line="360" w:lineRule="auto"/>
+        <w:ind w:firstLineChars="0"/>
+        <w:rPr>
+          <w:b/>
+          <w:sz w:val="22"/>
+        </w:rPr>
+      </w:pPr>
+      <w:r>
+        <w:rPr>
+          <w:rFonts w:hint="eastAsia"/>
+          <w:b/>
+          <w:sz w:val="22"/>
+        </w:rPr>
+        <w:t>Module</w:t>
+      </w:r>
+      <w:r>
+        <w:rPr>
+          <w:b/>
+          <w:sz w:val="22"/>
+        </w:rPr>
+        <w:t>3</w:t>
+      </w:r>
+      <w:r>
+        <w:rPr>
+          <w:rFonts w:hint="eastAsia"/>
+          <w:b/>
+          <w:sz w:val="22"/>
+        </w:rPr>
+        <w:t>：</w:t>
+      </w:r>
+      <w:r>
+        <w:rPr>
+          <w:b/>
+          <w:sz w:val="22"/>
+        </w:rPr>
+        <w:t>桌面</w:t>
+      </w:r>
+      <w:r>
+        <w:rPr>
+          <w:b/>
+          <w:sz w:val="22"/>
+        </w:rPr>
+        <w:t>Widget</w:t>
+      </w:r>
+      <w:r>
+        <w:rPr>
+          <w:b/>
+          <w:sz w:val="22"/>
+        </w:rPr>
+        <w:t>、提醒功能实现</w:t>
+      </w:r>
+    </w:p>
+    <w:p>
+      <w:pPr>
+        <w:pStyle w:val="a3"/>
+        <w:spacing w:line="360" w:lineRule="auto"/>
+        <w:ind w:left="780" w:firstLineChars="0" w:firstLine="0"/>
+        <w:rPr>
+          <w:b/>
+          <w:sz w:val="22"/>
+        </w:rPr>
+      </w:pPr>
+      <w:r>
+        <w:rPr>
+          <w:rFonts w:hint="eastAsia"/>
+          <w:b/>
+          <w:sz w:val="22"/>
+        </w:rPr>
+        <w:t>具体涉及</w:t>
+      </w:r>
+      <w:r>
+        <w:rPr>
+          <w:rFonts w:hint="eastAsia"/>
+          <w:b/>
+          <w:sz w:val="22"/>
+        </w:rPr>
+        <w:t>My</w:t>
+      </w:r>
+      <w:r>
+        <w:rPr>
+          <w:b/>
+          <w:sz w:val="22"/>
+        </w:rPr>
+        <w:t>Widget.java</w:t>
+      </w:r>
+      <w:r>
+        <w:rPr>
+          <w:rFonts w:hint="eastAsia"/>
+          <w:b/>
+          <w:sz w:val="22"/>
+        </w:rPr>
+        <w:t>、</w:t>
+      </w:r>
+      <w:r>
+        <w:rPr>
+          <w:rFonts w:hint="eastAsia"/>
+          <w:b/>
+          <w:sz w:val="22"/>
+        </w:rPr>
+        <w:t>OnAlarmReceiver.java</w:t>
+      </w:r>
+      <w:r>
+        <w:rPr>
+          <w:rFonts w:hint="eastAsia"/>
+          <w:b/>
+          <w:sz w:val="22"/>
+        </w:rPr>
+        <w:t>的实现</w:t>
+      </w:r>
+    </w:p>
+    <w:p>
+      <w:pPr>
+        <w:pStyle w:val="a3"/>
+        <w:spacing w:line="360" w:lineRule="auto"/>
+        <w:ind w:left="780" w:firstLineChars="0" w:firstLine="0"/>
+        <w:rPr>
+          <w:b/>
+          <w:sz w:val="22"/>
+        </w:rPr>
+      </w:pPr>
+      <w:r>
+        <w:rPr>
+          <w:noProof/>
+        </w:rPr>
+        <w:lastRenderedPageBreak/>
+        <w:drawing>
+          <wp:inline distT="0" distB="0" distL="0" distR="0">
+            <wp:extent cx="5274310" cy="1732915"/>
+            <wp:effectExtent l="0" t="0" r="2540" b="635"/>
+            <wp:docPr id="12" name="图片 12"/>
+            <wp:cNvGraphicFramePr>
+              <a:graphicFrameLocks xmlns:a="http://schemas.openxmlformats.org/drawingml/2006/main" noChangeAspect="1"/>
+            </wp:cNvGraphicFramePr>
+            <a:graphic xmlns:a="http://schemas.openxmlformats.org/drawingml/2006/main">
+              <a:graphicData uri="http://schemas.openxmlformats.org/drawingml/2006/picture">
+                <pic:pic xmlns:pic="http://schemas.openxmlformats.org/drawingml/2006/picture">
+                  <pic:nvPicPr>
+                    <pic:cNvPr id="1" name=""/>
+                    <pic:cNvPicPr/>
+                  </pic:nvPicPr>
+                  <pic:blipFill>
+                    <a:blip r:embed="rId20"/>
+                    <a:stretch>
+                      <a:fillRect/>
+                    </a:stretch>
+                  </pic:blipFill>
+                  <pic:spPr>
+                    <a:xfrm>
+                      <a:off x="0" y="0"/>
+                      <a:ext cx="5274310" cy="1732915"/>
+                    </a:xfrm>
+                    <a:prstGeom prst="rect">
+                      <a:avLst/>
+                    </a:prstGeom>
+                  </pic:spPr>
+                </pic:pic>
+              </a:graphicData>
+            </a:graphic>
+          </wp:inline>
+        </w:drawing>
+      </w:r>
+    </w:p>
+    <w:p>
+      <w:pPr>
+        <w:pStyle w:val="a3"/>
+        <w:spacing w:line="360" w:lineRule="auto"/>
+        <w:ind w:left="780" w:firstLineChars="0" w:firstLine="0"/>
+      </w:pPr>
+      <w:r>
+        <w:rPr>
+          <w:b/>
+          <w:sz w:val="22"/>
+        </w:rPr>
+        <w:tab/>
+      </w:r>
+      <w:r>
+        <w:rPr>
+          <w:b/>
+          <w:sz w:val="22"/>
+        </w:rPr>
+        <w:tab/>
+      </w:r>
+      <w:r>
+        <w:rPr>
+          <w:b/>
+          <w:sz w:val="22"/>
+        </w:rPr>
+        <w:tab/>
+      </w:r>
+      <w:r>
+        <w:rPr>
+          <w:b/>
+          <w:sz w:val="22"/>
+        </w:rPr>
+        <w:tab/>
+      </w:r>
+      <w:r>
+        <w:rPr>
+          <w:b/>
+          <w:sz w:val="22"/>
+        </w:rPr>
+        <w:tab/>
+      </w:r>
+      <w:r>
+        <w:rPr>
+          <w:rFonts w:hint="eastAsia"/>
+        </w:rPr>
+        <w:t>图</w:t>
+      </w:r>
+      <w:r>
+        <w:rPr>
+          <w:rFonts w:hint="eastAsia"/>
+        </w:rPr>
+        <w:t xml:space="preserve">10 </w:t>
+      </w:r>
+      <w:r>
+        <w:t xml:space="preserve"> MyWidget.java</w:t>
+      </w:r>
+    </w:p>
+    <w:p>
+      <w:pPr>
+        <w:pStyle w:val="a3"/>
+        <w:spacing w:line="360" w:lineRule="auto"/>
+        <w:ind w:left="780" w:firstLineChars="0" w:firstLine="0"/>
+        <w:rPr>
+          <w:b/>
+          <w:sz w:val="22"/>
+        </w:rPr>
+      </w:pPr>
+      <w:r>
+        <w:rPr>
+          <w:noProof/>
+        </w:rPr>
+        <w:drawing>
+          <wp:inline distT="0" distB="0" distL="0" distR="0">
+            <wp:extent cx="5274310" cy="2876550"/>
+            <wp:effectExtent l="0" t="0" r="2540" b="0"/>
+            <wp:docPr id="13" name="图片 13"/>
+            <wp:cNvGraphicFramePr>
+              <a:graphicFrameLocks xmlns:a="http://schemas.openxmlformats.org/drawingml/2006/main" noChangeAspect="1"/>
+            </wp:cNvGraphicFramePr>
+            <a:graphic xmlns:a="http://schemas.openxmlformats.org/drawingml/2006/main">
+              <a:graphicData uri="http://schemas.openxmlformats.org/drawingml/2006/picture">
+                <pic:pic xmlns:pic="http://schemas.openxmlformats.org/drawingml/2006/picture">
+                  <pic:nvPicPr>
+                    <pic:cNvPr id="1" name=""/>
+                    <pic:cNvPicPr/>
+                  </pic:nvPicPr>
+                  <pic:blipFill>
+                    <a:blip r:embed="rId21"/>
+                    <a:stretch>
+                      <a:fillRect/>
+                    </a:stretch>
+                  </pic:blipFill>
+                  <pic:spPr>
+                    <a:xfrm>
+                      <a:off x="0" y="0"/>
                       <a:ext cx="5274310" cy="2876550"/>
                     </a:xfrm>
                     <a:prstGeom prst="rect">
@@ -3061,13 +2918,8 @@
         <w:t xml:space="preserve">10 </w:t>
       </w:r>
       <w:r>
-        <w:t xml:space="preserve"> OnAlarmReceiver.</w:t>
-      </w:r>
-      <w:proofErr w:type="gramStart"/>
-      <w:r>
-        <w:t>java</w:t>
-      </w:r>
-      <w:proofErr w:type="gramEnd"/>
+        <w:t xml:space="preserve"> OnAlarmReceiver.java</w:t>
+      </w:r>
     </w:p>
     <w:p>
       <w:pPr>
@@ -3100,13 +2952,6 @@
       </w:r>
       <w:r>
         <w:rPr>
-          <w:b/>
-          <w:sz w:val="22"/>
-        </w:rPr>
-        <w:t xml:space="preserve"> </w:t>
-      </w:r>
-      <w:r>
-        <w:rPr>
           <w:rFonts w:hint="eastAsia"/>
           <w:b/>
           <w:sz w:val="22"/>
@@ -3268,46 +3113,46 @@
           <w:b/>
           <w:sz w:val="24"/>
         </w:rPr>
+        <w:t>软件设计技术</w:t>
+      </w:r>
+    </w:p>
+    <w:p>
+      <w:pPr>
+        <w:ind w:firstLine="360"/>
+      </w:pPr>
+      <w:r>
+        <w:rPr>
+          <w:rFonts w:hint="eastAsia"/>
+        </w:rPr>
+        <w:t>软件采用面向对象的程序设计技术（以</w:t>
+      </w:r>
+      <w:r>
+        <w:t>事件的操作</w:t>
+      </w:r>
+      <w:r>
+        <w:rPr>
+          <w:rFonts w:hint="eastAsia"/>
+        </w:rPr>
+        <w:t>为例</w:t>
+      </w:r>
+      <w:r>
+        <w:t>）</w:t>
+      </w:r>
+      <w:r>
+        <w:rPr>
+          <w:rFonts w:hint="eastAsia"/>
+        </w:rPr>
+        <w:t>。</w:t>
+      </w:r>
+    </w:p>
+    <w:p>
+      <w:pPr>
+        <w:rPr>
+          <w:b/>
+        </w:rPr>
+      </w:pPr>
+      <w:r>
         <w:lastRenderedPageBreak/>
-        <w:t>软件设计技术</w:t>
-      </w:r>
-    </w:p>
-    <w:p>
-      <w:pPr>
-        <w:ind w:firstLine="360"/>
-      </w:pPr>
-      <w:r>
-        <w:rPr>
-          <w:rFonts w:hint="eastAsia"/>
-        </w:rPr>
-        <w:t>软件采用面向对象的程序设计技术（以</w:t>
-      </w:r>
-      <w:r>
-        <w:t>事件的操作</w:t>
-      </w:r>
-      <w:r>
-        <w:rPr>
-          <w:rFonts w:hint="eastAsia"/>
-        </w:rPr>
-        <w:t>为例</w:t>
-      </w:r>
-      <w:r>
-        <w:t>）</w:t>
-      </w:r>
-      <w:r>
-        <w:rPr>
-          <w:rFonts w:hint="eastAsia"/>
-        </w:rPr>
-        <w:t>。</w:t>
-      </w:r>
-    </w:p>
-    <w:p>
-      <w:pPr>
-        <w:rPr>
-          <w:b/>
-        </w:rPr>
-      </w:pPr>
-      <w:r>
         <w:tab/>
       </w:r>
       <w:r>
@@ -3335,11 +3180,9 @@
         </w:rPr>
         <w:t>，调用数据库获取时间的题目日期还有内容，再把这些数据用</w:t>
       </w:r>
-      <w:proofErr w:type="spellStart"/>
       <w:r>
         <w:t>addevent</w:t>
       </w:r>
-      <w:proofErr w:type="spellEnd"/>
       <w:r>
         <w:rPr>
           <w:rFonts w:hint="eastAsia"/>
@@ -3373,10 +3216,10 @@
                     </pic:cNvPicPr>
                   </pic:nvPicPr>
                   <pic:blipFill>
-                    <a:blip r:embed="rId20">
+                    <a:blip r:embed="rId22">
                       <a:extLst>
                         <a:ext uri="{28A0092B-C50C-407E-A947-70E740481C1C}">
-                          <a14:useLocalDpi xmlns:a14="http://schemas.microsoft.com/office/drawing/2010/main" val="0"/>
+                          <a14:useLocalDpi xmlns:a14="http://schemas.microsoft.com/office/drawing/2010/main" xmlns:wps="http://schemas.microsoft.com/office/word/2010/wordprocessingShape" xmlns:wpi="http://schemas.microsoft.com/office/word/2010/wordprocessingInk" xmlns:wpg="http://schemas.microsoft.com/office/word/2010/wordprocessingGroup" xmlns:w15="http://schemas.microsoft.com/office/word/2012/wordml" xmlns:w14="http://schemas.microsoft.com/office/word/2010/wordml" xmlns:w="http://schemas.openxmlformats.org/wordprocessingml/2006/main" xmlns:w10="urn:schemas-microsoft-com:office:word" xmlns:wp14="http://schemas.microsoft.com/office/word/2010/wordprocessingDrawing" xmlns:v="urn:schemas-microsoft-com:vml" xmlns:o="urn:schemas-microsoft-com:office:office" xmlns:mc="http://schemas.openxmlformats.org/markup-compatibility/2006" xmlns:wpc="http://schemas.microsoft.com/office/word/2010/wordprocessingCanvas" xmlns="" val="0"/>
                         </a:ext>
                       </a:extLst>
                     </a:blip>
@@ -3426,11 +3269,9 @@
         </w:rPr>
         <w:t>取余，进行页面的排版。</w:t>
       </w:r>
-      <w:proofErr w:type="spellStart"/>
       <w:r>
         <w:t>addevent</w:t>
       </w:r>
-      <w:proofErr w:type="spellEnd"/>
       <w:r>
         <w:rPr>
           <w:rFonts w:hint="eastAsia"/>
@@ -3464,10 +3305,10 @@
                     </pic:cNvPicPr>
                   </pic:nvPicPr>
                   <pic:blipFill>
-                    <a:blip r:embed="rId21">
+                    <a:blip r:embed="rId23">
                       <a:extLst>
                         <a:ext uri="{28A0092B-C50C-407E-A947-70E740481C1C}">
-                          <a14:useLocalDpi xmlns:a14="http://schemas.microsoft.com/office/drawing/2010/main" val="0"/>
+                          <a14:useLocalDpi xmlns:a14="http://schemas.microsoft.com/office/drawing/2010/main" xmlns:wps="http://schemas.microsoft.com/office/word/2010/wordprocessingShape" xmlns:wpi="http://schemas.microsoft.com/office/word/2010/wordprocessingInk" xmlns:wpg="http://schemas.microsoft.com/office/word/2010/wordprocessingGroup" xmlns:w15="http://schemas.microsoft.com/office/word/2012/wordml" xmlns:w14="http://schemas.microsoft.com/office/word/2010/wordml" xmlns:w="http://schemas.openxmlformats.org/wordprocessingml/2006/main" xmlns:w10="urn:schemas-microsoft-com:office:word" xmlns:wp14="http://schemas.microsoft.com/office/word/2010/wordprocessingDrawing" xmlns:v="urn:schemas-microsoft-com:vml" xmlns:o="urn:schemas-microsoft-com:office:office" xmlns:mc="http://schemas.openxmlformats.org/markup-compatibility/2006" xmlns:wpc="http://schemas.microsoft.com/office/word/2010/wordprocessingCanvas" xmlns="" val="0"/>
                         </a:ext>
                       </a:extLst>
                     </a:blip>
@@ -3545,10 +3386,10 @@
                     </pic:cNvPicPr>
                   </pic:nvPicPr>
                   <pic:blipFill>
-                    <a:blip r:embed="rId22">
+                    <a:blip r:embed="rId24">
                       <a:extLst>
                         <a:ext uri="{28A0092B-C50C-407E-A947-70E740481C1C}">
-                          <a14:useLocalDpi xmlns:a14="http://schemas.microsoft.com/office/drawing/2010/main" val="0"/>
+                          <a14:useLocalDpi xmlns:a14="http://schemas.microsoft.com/office/drawing/2010/main" xmlns:wps="http://schemas.microsoft.com/office/word/2010/wordprocessingShape" xmlns:wpi="http://schemas.microsoft.com/office/word/2010/wordprocessingInk" xmlns:wpg="http://schemas.microsoft.com/office/word/2010/wordprocessingGroup" xmlns:w15="http://schemas.microsoft.com/office/word/2012/wordml" xmlns:w14="http://schemas.microsoft.com/office/word/2010/wordml" xmlns:w="http://schemas.openxmlformats.org/wordprocessingml/2006/main" xmlns:w10="urn:schemas-microsoft-com:office:word" xmlns:wp14="http://schemas.microsoft.com/office/word/2010/wordprocessingDrawing" xmlns:v="urn:schemas-microsoft-com:vml" xmlns:o="urn:schemas-microsoft-com:office:office" xmlns:mc="http://schemas.openxmlformats.org/markup-compatibility/2006" xmlns:wpc="http://schemas.microsoft.com/office/word/2010/wordprocessingCanvas" xmlns="" val="0"/>
                         </a:ext>
                       </a:extLst>
                     </a:blip>
@@ -3604,10 +3445,10 @@
                     </pic:cNvPicPr>
                   </pic:nvPicPr>
                   <pic:blipFill>
-                    <a:blip r:embed="rId23">
+                    <a:blip r:embed="rId25">
                       <a:extLst>
                         <a:ext uri="{28A0092B-C50C-407E-A947-70E740481C1C}">
-                          <a14:useLocalDpi xmlns:a14="http://schemas.microsoft.com/office/drawing/2010/main" val="0"/>
+                          <a14:useLocalDpi xmlns:a14="http://schemas.microsoft.com/office/drawing/2010/main" xmlns:wps="http://schemas.microsoft.com/office/word/2010/wordprocessingShape" xmlns:wpi="http://schemas.microsoft.com/office/word/2010/wordprocessingInk" xmlns:wpg="http://schemas.microsoft.com/office/word/2010/wordprocessingGroup" xmlns:w15="http://schemas.microsoft.com/office/word/2012/wordml" xmlns:w14="http://schemas.microsoft.com/office/word/2010/wordml" xmlns:w="http://schemas.openxmlformats.org/wordprocessingml/2006/main" xmlns:w10="urn:schemas-microsoft-com:office:word" xmlns:wp14="http://schemas.microsoft.com/office/word/2010/wordprocessingDrawing" xmlns:v="urn:schemas-microsoft-com:vml" xmlns:o="urn:schemas-microsoft-com:office:office" xmlns:mc="http://schemas.openxmlformats.org/markup-compatibility/2006" xmlns:wpc="http://schemas.microsoft.com/office/word/2010/wordprocessingCanvas" xmlns="" val="0"/>
                         </a:ext>
                       </a:extLst>
                     </a:blip>
@@ -3654,8 +3495,46 @@
 </w:document>
 </file>
 
+<file path=word/endnotes.xml><?xml version="1.0" encoding="utf-8"?>
+<w:endnotes xmlns:ve="http://schemas.openxmlformats.org/markup-compatibility/2006" xmlns:o="urn:schemas-microsoft-com:office:office" xmlns:r="http://schemas.openxmlformats.org/officeDocument/2006/relationships" xmlns:m="http://schemas.openxmlformats.org/officeDocument/2006/math" xmlns:v="urn:schemas-microsoft-com:vml" xmlns:wp="http://schemas.openxmlformats.org/drawingml/2006/wordprocessingDrawing" xmlns:w10="urn:schemas-microsoft-com:office:word" xmlns:w="http://schemas.openxmlformats.org/wordprocessingml/2006/main" xmlns:wne="http://schemas.microsoft.com/office/word/2006/wordml">
+  <w:endnote w:type="separator" w:id="0">
+    <w:p>
+      <w:r>
+        <w:separator/>
+      </w:r>
+    </w:p>
+  </w:endnote>
+  <w:endnote w:type="continuationSeparator" w:id="1">
+    <w:p>
+      <w:r>
+        <w:continuationSeparator/>
+      </w:r>
+    </w:p>
+  </w:endnote>
+</w:endnotes>
+</file>
+
+<file path=word/footnotes.xml><?xml version="1.0" encoding="utf-8"?>
+<w:footnotes xmlns:ve="http://schemas.openxmlformats.org/markup-compatibility/2006" xmlns:o="urn:schemas-microsoft-com:office:office" xmlns:r="http://schemas.openxmlformats.org/officeDocument/2006/relationships" xmlns:m="http://schemas.openxmlformats.org/officeDocument/2006/math" xmlns:v="urn:schemas-microsoft-com:vml" xmlns:wp="http://schemas.openxmlformats.org/drawingml/2006/wordprocessingDrawing" xmlns:w10="urn:schemas-microsoft-com:office:word" xmlns:w="http://schemas.openxmlformats.org/wordprocessingml/2006/main" xmlns:wne="http://schemas.microsoft.com/office/word/2006/wordml">
+  <w:footnote w:type="separator" w:id="0">
+    <w:p>
+      <w:r>
+        <w:separator/>
+      </w:r>
+    </w:p>
+  </w:footnote>
+  <w:footnote w:type="continuationSeparator" w:id="1">
+    <w:p>
+      <w:r>
+        <w:continuationSeparator/>
+      </w:r>
+    </w:p>
+  </w:footnote>
+</w:footnotes>
+</file>
+
 <file path=word/numbering.xml><?xml version="1.0" encoding="utf-8"?>
-<w:numbering xmlns:wpc="http://schemas.microsoft.com/office/word/2010/wordprocessingCanvas" xmlns:mc="http://schemas.openxmlformats.org/markup-compatibility/2006" xmlns:o="urn:schemas-microsoft-com:office:office" xmlns:r="http://schemas.openxmlformats.org/officeDocument/2006/relationships" xmlns:m="http://schemas.openxmlformats.org/officeDocument/2006/math" xmlns:v="urn:schemas-microsoft-com:vml" xmlns:wp14="http://schemas.microsoft.com/office/word/2010/wordprocessingDrawing" xmlns:wp="http://schemas.openxmlformats.org/drawingml/2006/wordprocessingDrawing" xmlns:w10="urn:schemas-microsoft-com:office:word" xmlns:w="http://schemas.openxmlformats.org/wordprocessingml/2006/main" xmlns:w14="http://schemas.microsoft.com/office/word/2010/wordml" xmlns:w15="http://schemas.microsoft.com/office/word/2012/wordml" xmlns:wpg="http://schemas.microsoft.com/office/word/2010/wordprocessingGroup" xmlns:wpi="http://schemas.microsoft.com/office/word/2010/wordprocessingInk" xmlns:wne="http://schemas.microsoft.com/office/word/2006/wordml" xmlns:wps="http://schemas.microsoft.com/office/word/2010/wordprocessingShape" mc:Ignorable="w14 w15 wp14">
+<w:numbering xmlns:ve="http://schemas.openxmlformats.org/markup-compatibility/2006" xmlns:o="urn:schemas-microsoft-com:office:office" xmlns:r="http://schemas.openxmlformats.org/officeDocument/2006/relationships" xmlns:m="http://schemas.openxmlformats.org/officeDocument/2006/math" xmlns:v="urn:schemas-microsoft-com:vml" xmlns:wp="http://schemas.openxmlformats.org/drawingml/2006/wordprocessingDrawing" xmlns:w10="urn:schemas-microsoft-com:office:word" xmlns:w="http://schemas.openxmlformats.org/wordprocessingml/2006/main" xmlns:wne="http://schemas.microsoft.com/office/word/2006/wordml">
   <w:abstractNum w:abstractNumId="0">
     <w:nsid w:val="07A5080F"/>
     <w:multiLevelType w:val="hybridMultilevel"/>
@@ -4046,7 +3925,7 @@
 </file>
 
 <file path=word/styles.xml><?xml version="1.0" encoding="utf-8"?>
-<w:styles xmlns:mc="http://schemas.openxmlformats.org/markup-compatibility/2006" xmlns:r="http://schemas.openxmlformats.org/officeDocument/2006/relationships" xmlns:w="http://schemas.openxmlformats.org/wordprocessingml/2006/main" xmlns:w14="http://schemas.microsoft.com/office/word/2010/wordml" xmlns:w15="http://schemas.microsoft.com/office/word/2012/wordml" mc:Ignorable="w14 w15">
+<w:styles xmlns:r="http://schemas.openxmlformats.org/officeDocument/2006/relationships" xmlns:w="http://schemas.openxmlformats.org/wordprocessingml/2006/main">
   <w:docDefaults>
     <w:rPrDefault>
       <w:rPr>
@@ -4059,378 +3938,144 @@
     </w:rPrDefault>
     <w:pPrDefault/>
   </w:docDefaults>
-  <w:latentStyles w:defLockedState="0" w:defUIPriority="99" w:defSemiHidden="0" w:defUnhideWhenUsed="0" w:defQFormat="0" w:count="371">
-    <w:lsdException w:name="Normal" w:uiPriority="0" w:qFormat="1"/>
-    <w:lsdException w:name="heading 1" w:uiPriority="9" w:qFormat="1"/>
-    <w:lsdException w:name="heading 2" w:semiHidden="1" w:uiPriority="9" w:unhideWhenUsed="1" w:qFormat="1"/>
-    <w:lsdException w:name="heading 3" w:semiHidden="1" w:uiPriority="9" w:unhideWhenUsed="1" w:qFormat="1"/>
-    <w:lsdException w:name="heading 4" w:semiHidden="1" w:uiPriority="9" w:unhideWhenUsed="1" w:qFormat="1"/>
-    <w:lsdException w:name="heading 5" w:semiHidden="1" w:uiPriority="9" w:unhideWhenUsed="1" w:qFormat="1"/>
-    <w:lsdException w:name="heading 6" w:semiHidden="1" w:uiPriority="9" w:unhideWhenUsed="1" w:qFormat="1"/>
-    <w:lsdException w:name="heading 7" w:semiHidden="1" w:uiPriority="9" w:unhideWhenUsed="1" w:qFormat="1"/>
-    <w:lsdException w:name="heading 8" w:semiHidden="1" w:uiPriority="9" w:unhideWhenUsed="1" w:qFormat="1"/>
-    <w:lsdException w:name="heading 9" w:semiHidden="1" w:uiPriority="9" w:unhideWhenUsed="1" w:qFormat="1"/>
-    <w:lsdException w:name="index 1" w:semiHidden="1" w:unhideWhenUsed="1"/>
-    <w:lsdException w:name="index 2" w:semiHidden="1" w:unhideWhenUsed="1"/>
-    <w:lsdException w:name="index 3" w:semiHidden="1" w:unhideWhenUsed="1"/>
-    <w:lsdException w:name="index 4" w:semiHidden="1" w:unhideWhenUsed="1"/>
-    <w:lsdException w:name="index 5" w:semiHidden="1" w:unhideWhenUsed="1"/>
-    <w:lsdException w:name="index 6" w:semiHidden="1" w:unhideWhenUsed="1"/>
-    <w:lsdException w:name="index 7" w:semiHidden="1" w:unhideWhenUsed="1"/>
-    <w:lsdException w:name="index 8" w:semiHidden="1" w:unhideWhenUsed="1"/>
-    <w:lsdException w:name="index 9" w:semiHidden="1" w:unhideWhenUsed="1"/>
-    <w:lsdException w:name="toc 1" w:semiHidden="1" w:uiPriority="39" w:unhideWhenUsed="1"/>
-    <w:lsdException w:name="toc 2" w:semiHidden="1" w:uiPriority="39" w:unhideWhenUsed="1"/>
-    <w:lsdException w:name="toc 3" w:semiHidden="1" w:uiPriority="39" w:unhideWhenUsed="1"/>
-    <w:lsdException w:name="toc 4" w:semiHidden="1" w:uiPriority="39" w:unhideWhenUsed="1"/>
-    <w:lsdException w:name="toc 5" w:semiHidden="1" w:uiPriority="39" w:unhideWhenUsed="1"/>
-    <w:lsdException w:name="toc 6" w:semiHidden="1" w:uiPriority="39" w:unhideWhenUsed="1"/>
-    <w:lsdException w:name="toc 7" w:semiHidden="1" w:uiPriority="39" w:unhideWhenUsed="1"/>
-    <w:lsdException w:name="toc 8" w:semiHidden="1" w:uiPriority="39" w:unhideWhenUsed="1"/>
-    <w:lsdException w:name="toc 9" w:semiHidden="1" w:uiPriority="39" w:unhideWhenUsed="1"/>
-    <w:lsdException w:name="Normal Indent" w:semiHidden="1" w:unhideWhenUsed="1"/>
-    <w:lsdException w:name="footnote text" w:semiHidden="1" w:unhideWhenUsed="1"/>
-    <w:lsdException w:name="annotation text" w:semiHidden="1" w:unhideWhenUsed="1"/>
-    <w:lsdException w:name="header" w:semiHidden="1" w:unhideWhenUsed="1"/>
-    <w:lsdException w:name="footer" w:semiHidden="1" w:unhideWhenUsed="1"/>
-    <w:lsdException w:name="index heading" w:semiHidden="1" w:unhideWhenUsed="1"/>
-    <w:lsdException w:name="caption" w:semiHidden="1" w:uiPriority="35" w:unhideWhenUsed="1" w:qFormat="1"/>
-    <w:lsdException w:name="table of figures" w:semiHidden="1" w:unhideWhenUsed="1"/>
-    <w:lsdException w:name="envelope address" w:semiHidden="1" w:unhideWhenUsed="1"/>
-    <w:lsdException w:name="envelope return" w:semiHidden="1" w:unhideWhenUsed="1"/>
-    <w:lsdException w:name="footnote reference" w:semiHidden="1" w:unhideWhenUsed="1"/>
-    <w:lsdException w:name="annotation reference" w:semiHidden="1" w:unhideWhenUsed="1"/>
-    <w:lsdException w:name="line number" w:semiHidden="1" w:unhideWhenUsed="1"/>
-    <w:lsdException w:name="page number" w:semiHidden="1" w:unhideWhenUsed="1"/>
-    <w:lsdException w:name="endnote reference" w:semiHidden="1" w:unhideWhenUsed="1"/>
-    <w:lsdException w:name="endnote text" w:semiHidden="1" w:unhideWhenUsed="1"/>
-    <w:lsdException w:name="table of authorities" w:semiHidden="1" w:unhideWhenUsed="1"/>
-    <w:lsdException w:name="macro" w:semiHidden="1" w:unhideWhenUsed="1"/>
-    <w:lsdException w:name="toa heading" w:semiHidden="1" w:unhideWhenUsed="1"/>
-    <w:lsdException w:name="List" w:semiHidden="1" w:unhideWhenUsed="1"/>
-    <w:lsdException w:name="List Bullet" w:semiHidden="1" w:unhideWhenUsed="1"/>
-    <w:lsdException w:name="List Number" w:semiHidden="1" w:unhideWhenUsed="1"/>
-    <w:lsdException w:name="List 2" w:semiHidden="1" w:unhideWhenUsed="1"/>
-    <w:lsdException w:name="List 3" w:semiHidden="1" w:unhideWhenUsed="1"/>
-    <w:lsdException w:name="List 4" w:semiHidden="1" w:unhideWhenUsed="1"/>
-    <w:lsdException w:name="List 5" w:semiHidden="1" w:unhideWhenUsed="1"/>
-    <w:lsdException w:name="List Bullet 2" w:semiHidden="1" w:unhideWhenUsed="1"/>
-    <w:lsdException w:name="List Bullet 3" w:semiHidden="1" w:unhideWhenUsed="1"/>
-    <w:lsdException w:name="List Bullet 4" w:semiHidden="1" w:unhideWhenUsed="1"/>
-    <w:lsdException w:name="List Bullet 5" w:semiHidden="1" w:unhideWhenUsed="1"/>
-    <w:lsdException w:name="List Number 2" w:semiHidden="1" w:unhideWhenUsed="1"/>
-    <w:lsdException w:name="List Number 3" w:semiHidden="1" w:unhideWhenUsed="1"/>
-    <w:lsdException w:name="List Number 4" w:semiHidden="1" w:unhideWhenUsed="1"/>
-    <w:lsdException w:name="List Number 5" w:semiHidden="1" w:unhideWhenUsed="1"/>
-    <w:lsdException w:name="Title" w:uiPriority="10" w:qFormat="1"/>
-    <w:lsdException w:name="Closing" w:semiHidden="1" w:unhideWhenUsed="1"/>
-    <w:lsdException w:name="Signature" w:semiHidden="1" w:unhideWhenUsed="1"/>
-    <w:lsdException w:name="Default Paragraph Font" w:semiHidden="1" w:uiPriority="1" w:unhideWhenUsed="1"/>
-    <w:lsdException w:name="Body Text" w:semiHidden="1" w:unhideWhenUsed="1"/>
-    <w:lsdException w:name="Body Text Indent" w:semiHidden="1" w:unhideWhenUsed="1"/>
-    <w:lsdException w:name="List Continue" w:semiHidden="1" w:unhideWhenUsed="1"/>
-    <w:lsdException w:name="List Continue 2" w:semiHidden="1" w:unhideWhenUsed="1"/>
-    <w:lsdException w:name="List Continue 3" w:semiHidden="1" w:unhideWhenUsed="1"/>
-    <w:lsdException w:name="List Continue 4" w:semiHidden="1" w:unhideWhenUsed="1"/>
-    <w:lsdException w:name="List Continue 5" w:semiHidden="1" w:unhideWhenUsed="1"/>
-    <w:lsdException w:name="Message Header" w:semiHidden="1" w:unhideWhenUsed="1"/>
-    <w:lsdException w:name="Subtitle" w:uiPriority="11" w:qFormat="1"/>
-    <w:lsdException w:name="Salutation" w:semiHidden="1" w:unhideWhenUsed="1"/>
-    <w:lsdException w:name="Date" w:semiHidden="1" w:unhideWhenUsed="1"/>
-    <w:lsdException w:name="Body Text First Indent" w:semiHidden="1" w:unhideWhenUsed="1"/>
-    <w:lsdException w:name="Body Text First Indent 2" w:semiHidden="1" w:unhideWhenUsed="1"/>
-    <w:lsdException w:name="Note Heading" w:semiHidden="1" w:unhideWhenUsed="1"/>
-    <w:lsdException w:name="Body Text 2" w:semiHidden="1" w:unhideWhenUsed="1"/>
-    <w:lsdException w:name="Body Text 3" w:semiHidden="1" w:unhideWhenUsed="1"/>
-    <w:lsdException w:name="Body Text Indent 2" w:semiHidden="1" w:unhideWhenUsed="1"/>
-    <w:lsdException w:name="Body Text Indent 3" w:semiHidden="1" w:unhideWhenUsed="1"/>
-    <w:lsdException w:name="Block Text" w:semiHidden="1" w:unhideWhenUsed="1"/>
-    <w:lsdException w:name="Hyperlink" w:semiHidden="1" w:unhideWhenUsed="1"/>
-    <w:lsdException w:name="FollowedHyperlink" w:semiHidden="1" w:unhideWhenUsed="1"/>
-    <w:lsdException w:name="Strong" w:uiPriority="22" w:qFormat="1"/>
-    <w:lsdException w:name="Emphasis" w:uiPriority="20" w:qFormat="1"/>
-    <w:lsdException w:name="Document Map" w:semiHidden="1" w:unhideWhenUsed="1"/>
-    <w:lsdException w:name="Plain Text" w:semiHidden="1" w:unhideWhenUsed="1"/>
-    <w:lsdException w:name="E-mail Signature" w:semiHidden="1" w:unhideWhenUsed="1"/>
-    <w:lsdException w:name="HTML Top of Form" w:semiHidden="1" w:unhideWhenUsed="1"/>
-    <w:lsdException w:name="HTML Bottom of Form" w:semiHidden="1" w:unhideWhenUsed="1"/>
-    <w:lsdException w:name="Normal (Web)" w:semiHidden="1" w:unhideWhenUsed="1"/>
-    <w:lsdException w:name="HTML Acronym" w:semiHidden="1" w:unhideWhenUsed="1"/>
-    <w:lsdException w:name="HTML Address" w:semiHidden="1" w:unhideWhenUsed="1"/>
-    <w:lsdException w:name="HTML Cite" w:semiHidden="1" w:unhideWhenUsed="1"/>
-    <w:lsdException w:name="HTML Code" w:semiHidden="1" w:unhideWhenUsed="1"/>
-    <w:lsdException w:name="HTML Definition" w:semiHidden="1" w:unhideWhenUsed="1"/>
-    <w:lsdException w:name="HTML Keyboard" w:semiHidden="1" w:unhideWhenUsed="1"/>
-    <w:lsdException w:name="HTML Preformatted" w:semiHidden="1" w:unhideWhenUsed="1"/>
-    <w:lsdException w:name="HTML Sample" w:semiHidden="1" w:unhideWhenUsed="1"/>
-    <w:lsdException w:name="HTML Typewriter" w:semiHidden="1" w:unhideWhenUsed="1"/>
-    <w:lsdException w:name="HTML Variable" w:semiHidden="1" w:unhideWhenUsed="1"/>
-    <w:lsdException w:name="Normal Table" w:semiHidden="1" w:unhideWhenUsed="1"/>
-    <w:lsdException w:name="annotation subject" w:semiHidden="1" w:unhideWhenUsed="1"/>
-    <w:lsdException w:name="No List" w:semiHidden="1" w:unhideWhenUsed="1"/>
-    <w:lsdException w:name="Outline List 1" w:semiHidden="1" w:unhideWhenUsed="1"/>
-    <w:lsdException w:name="Outline List 2" w:semiHidden="1" w:unhideWhenUsed="1"/>
-    <w:lsdException w:name="Outline List 3" w:semiHidden="1" w:unhideWhenUsed="1"/>
-    <w:lsdException w:name="Table Simple 1" w:semiHidden="1" w:unhideWhenUsed="1"/>
-    <w:lsdException w:name="Table Simple 2" w:semiHidden="1" w:unhideWhenUsed="1"/>
-    <w:lsdException w:name="Table Simple 3" w:semiHidden="1" w:unhideWhenUsed="1"/>
-    <w:lsdException w:name="Table Classic 1" w:semiHidden="1" w:unhideWhenUsed="1"/>
-    <w:lsdException w:name="Table Classic 2" w:semiHidden="1" w:unhideWhenUsed="1"/>
-    <w:lsdException w:name="Table Classic 3" w:semiHidden="1" w:unhideWhenUsed="1"/>
-    <w:lsdException w:name="Table Classic 4" w:semiHidden="1" w:unhideWhenUsed="1"/>
-    <w:lsdException w:name="Table Colorful 1" w:semiHidden="1" w:unhideWhenUsed="1"/>
-    <w:lsdException w:name="Table Colorful 2" w:semiHidden="1" w:unhideWhenUsed="1"/>
-    <w:lsdException w:name="Table Colorful 3" w:semiHidden="1" w:unhideWhenUsed="1"/>
-    <w:lsdException w:name="Table Columns 1" w:semiHidden="1" w:unhideWhenUsed="1"/>
-    <w:lsdException w:name="Table Columns 2" w:semiHidden="1" w:unhideWhenUsed="1"/>
-    <w:lsdException w:name="Table Columns 3" w:semiHidden="1" w:unhideWhenUsed="1"/>
-    <w:lsdException w:name="Table Columns 4" w:semiHidden="1" w:unhideWhenUsed="1"/>
-    <w:lsdException w:name="Table Columns 5" w:semiHidden="1" w:unhideWhenUsed="1"/>
-    <w:lsdException w:name="Table Grid 1" w:semiHidden="1" w:unhideWhenUsed="1"/>
-    <w:lsdException w:name="Table Grid 2" w:semiHidden="1" w:unhideWhenUsed="1"/>
-    <w:lsdException w:name="Table Grid 3" w:semiHidden="1" w:unhideWhenUsed="1"/>
-    <w:lsdException w:name="Table Grid 4" w:semiHidden="1" w:unhideWhenUsed="1"/>
-    <w:lsdException w:name="Table Grid 5" w:semiHidden="1" w:unhideWhenUsed="1"/>
-    <w:lsdException w:name="Table Grid 6" w:semiHidden="1" w:unhideWhenUsed="1"/>
-    <w:lsdException w:name="Table Grid 7" w:semiHidden="1" w:unhideWhenUsed="1"/>
-    <w:lsdException w:name="Table Grid 8" w:semiHidden="1" w:unhideWhenUsed="1"/>
-    <w:lsdException w:name="Table List 1" w:semiHidden="1" w:unhideWhenUsed="1"/>
-    <w:lsdException w:name="Table List 2" w:semiHidden="1" w:unhideWhenUsed="1"/>
-    <w:lsdException w:name="Table List 3" w:semiHidden="1" w:unhideWhenUsed="1"/>
-    <w:lsdException w:name="Table List 4" w:semiHidden="1" w:unhideWhenUsed="1"/>
-    <w:lsdException w:name="Table List 5" w:semiHidden="1" w:unhideWhenUsed="1"/>
-    <w:lsdException w:name="Table List 6" w:semiHidden="1" w:unhideWhenUsed="1"/>
-    <w:lsdException w:name="Table List 7" w:semiHidden="1" w:unhideWhenUsed="1"/>
-    <w:lsdException w:name="Table List 8" w:semiHidden="1" w:unhideWhenUsed="1"/>
-    <w:lsdException w:name="Table 3D effects 1" w:semiHidden="1" w:unhideWhenUsed="1"/>
-    <w:lsdException w:name="Table 3D effects 2" w:semiHidden="1" w:unhideWhenUsed="1"/>
-    <w:lsdException w:name="Table 3D effects 3" w:semiHidden="1" w:unhideWhenUsed="1"/>
-    <w:lsdException w:name="Table Contemporary" w:semiHidden="1" w:unhideWhenUsed="1"/>
-    <w:lsdException w:name="Table Elegant" w:semiHidden="1" w:unhideWhenUsed="1"/>
-    <w:lsdException w:name="Table Professional" w:semiHidden="1" w:unhideWhenUsed="1"/>
-    <w:lsdException w:name="Table Subtle 1" w:semiHidden="1" w:unhideWhenUsed="1"/>
-    <w:lsdException w:name="Table Subtle 2" w:semiHidden="1" w:unhideWhenUsed="1"/>
-    <w:lsdException w:name="Table Web 1" w:semiHidden="1" w:unhideWhenUsed="1"/>
-    <w:lsdException w:name="Table Web 2" w:semiHidden="1" w:unhideWhenUsed="1"/>
-    <w:lsdException w:name="Table Web 3" w:semiHidden="1" w:unhideWhenUsed="1"/>
-    <w:lsdException w:name="Balloon Text" w:semiHidden="1" w:unhideWhenUsed="1"/>
-    <w:lsdException w:name="Table Grid" w:uiPriority="39"/>
-    <w:lsdException w:name="Table Theme" w:semiHidden="1" w:unhideWhenUsed="1"/>
-    <w:lsdException w:name="Placeholder Text" w:semiHidden="1"/>
-    <w:lsdException w:name="No Spacing" w:uiPriority="1" w:qFormat="1"/>
-    <w:lsdException w:name="Light Shading" w:uiPriority="60"/>
-    <w:lsdException w:name="Light List" w:uiPriority="61"/>
-    <w:lsdException w:name="Light Grid" w:uiPriority="62"/>
-    <w:lsdException w:name="Medium Shading 1" w:uiPriority="63"/>
-    <w:lsdException w:name="Medium Shading 2" w:uiPriority="64"/>
-    <w:lsdException w:name="Medium List 1" w:uiPriority="65"/>
-    <w:lsdException w:name="Medium List 2" w:uiPriority="66"/>
-    <w:lsdException w:name="Medium Grid 1" w:uiPriority="67"/>
-    <w:lsdException w:name="Medium Grid 2" w:uiPriority="68"/>
-    <w:lsdException w:name="Medium Grid 3" w:uiPriority="69"/>
-    <w:lsdException w:name="Dark List" w:uiPriority="70"/>
-    <w:lsdException w:name="Colorful Shading" w:uiPriority="71"/>
-    <w:lsdException w:name="Colorful List" w:uiPriority="72"/>
-    <w:lsdException w:name="Colorful Grid" w:uiPriority="73"/>
-    <w:lsdException w:name="Light Shading Accent 1" w:uiPriority="60"/>
-    <w:lsdException w:name="Light List Accent 1" w:uiPriority="61"/>
-    <w:lsdException w:name="Light Grid Accent 1" w:uiPriority="62"/>
-    <w:lsdException w:name="Medium Shading 1 Accent 1" w:uiPriority="63"/>
-    <w:lsdException w:name="Medium Shading 2 Accent 1" w:uiPriority="64"/>
-    <w:lsdException w:name="Medium List 1 Accent 1" w:uiPriority="65"/>
-    <w:lsdException w:name="Revision" w:semiHidden="1"/>
-    <w:lsdException w:name="List Paragraph" w:uiPriority="34" w:qFormat="1"/>
-    <w:lsdException w:name="Quote" w:uiPriority="29" w:qFormat="1"/>
-    <w:lsdException w:name="Intense Quote" w:uiPriority="30" w:qFormat="1"/>
-    <w:lsdException w:name="Medium List 2 Accent 1" w:uiPriority="66"/>
-    <w:lsdException w:name="Medium Grid 1 Accent 1" w:uiPriority="67"/>
-    <w:lsdException w:name="Medium Grid 2 Accent 1" w:uiPriority="68"/>
-    <w:lsdException w:name="Medium Grid 3 Accent 1" w:uiPriority="69"/>
-    <w:lsdException w:name="Dark List Accent 1" w:uiPriority="70"/>
-    <w:lsdException w:name="Colorful Shading Accent 1" w:uiPriority="71"/>
-    <w:lsdException w:name="Colorful List Accent 1" w:uiPriority="72"/>
-    <w:lsdException w:name="Colorful Grid Accent 1" w:uiPriority="73"/>
-    <w:lsdException w:name="Light Shading Accent 2" w:uiPriority="60"/>
-    <w:lsdException w:name="Light List Accent 2" w:uiPriority="61"/>
-    <w:lsdException w:name="Light Grid Accent 2" w:uiPriority="62"/>
-    <w:lsdException w:name="Medium Shading 1 Accent 2" w:uiPriority="63"/>
-    <w:lsdException w:name="Medium Shading 2 Accent 2" w:uiPriority="64"/>
-    <w:lsdException w:name="Medium List 1 Accent 2" w:uiPriority="65"/>
-    <w:lsdException w:name="Medium List 2 Accent 2" w:uiPriority="66"/>
-    <w:lsdException w:name="Medium Grid 1 Accent 2" w:uiPriority="67"/>
-    <w:lsdException w:name="Medium Grid 2 Accent 2" w:uiPriority="68"/>
-    <w:lsdException w:name="Medium Grid 3 Accent 2" w:uiPriority="69"/>
-    <w:lsdException w:name="Dark List Accent 2" w:uiPriority="70"/>
-    <w:lsdException w:name="Colorful Shading Accent 2" w:uiPriority="71"/>
-    <w:lsdException w:name="Colorful List Accent 2" w:uiPriority="72"/>
-    <w:lsdException w:name="Colorful Grid Accent 2" w:uiPriority="73"/>
-    <w:lsdException w:name="Light Shading Accent 3" w:uiPriority="60"/>
-    <w:lsdException w:name="Light List Accent 3" w:uiPriority="61"/>
-    <w:lsdException w:name="Light Grid Accent 3" w:uiPriority="62"/>
-    <w:lsdException w:name="Medium Shading 1 Accent 3" w:uiPriority="63"/>
-    <w:lsdException w:name="Medium Shading 2 Accent 3" w:uiPriority="64"/>
-    <w:lsdException w:name="Medium List 1 Accent 3" w:uiPriority="65"/>
-    <w:lsdException w:name="Medium List 2 Accent 3" w:uiPriority="66"/>
-    <w:lsdException w:name="Medium Grid 1 Accent 3" w:uiPriority="67"/>
-    <w:lsdException w:name="Medium Grid 2 Accent 3" w:uiPriority="68"/>
-    <w:lsdException w:name="Medium Grid 3 Accent 3" w:uiPriority="69"/>
-    <w:lsdException w:name="Dark List Accent 3" w:uiPriority="70"/>
-    <w:lsdException w:name="Colorful Shading Accent 3" w:uiPriority="71"/>
-    <w:lsdException w:name="Colorful List Accent 3" w:uiPriority="72"/>
-    <w:lsdException w:name="Colorful Grid Accent 3" w:uiPriority="73"/>
-    <w:lsdException w:name="Light Shading Accent 4" w:uiPriority="60"/>
-    <w:lsdException w:name="Light List Accent 4" w:uiPriority="61"/>
-    <w:lsdException w:name="Light Grid Accent 4" w:uiPriority="62"/>
-    <w:lsdException w:name="Medium Shading 1 Accent 4" w:uiPriority="63"/>
-    <w:lsdException w:name="Medium Shading 2 Accent 4" w:uiPriority="64"/>
-    <w:lsdException w:name="Medium List 1 Accent 4" w:uiPriority="65"/>
-    <w:lsdException w:name="Medium List 2 Accent 4" w:uiPriority="66"/>
-    <w:lsdException w:name="Medium Grid 1 Accent 4" w:uiPriority="67"/>
-    <w:lsdException w:name="Medium Grid 2 Accent 4" w:uiPriority="68"/>
-    <w:lsdException w:name="Medium Grid 3 Accent 4" w:uiPriority="69"/>
-    <w:lsdException w:name="Dark List Accent 4" w:uiPriority="70"/>
-    <w:lsdException w:name="Colorful Shading Accent 4" w:uiPriority="71"/>
-    <w:lsdException w:name="Colorful List Accent 4" w:uiPriority="72"/>
-    <w:lsdException w:name="Colorful Grid Accent 4" w:uiPriority="73"/>
-    <w:lsdException w:name="Light Shading Accent 5" w:uiPriority="60"/>
-    <w:lsdException w:name="Light List Accent 5" w:uiPriority="61"/>
-    <w:lsdException w:name="Light Grid Accent 5" w:uiPriority="62"/>
-    <w:lsdException w:name="Medium Shading 1 Accent 5" w:uiPriority="63"/>
-    <w:lsdException w:name="Medium Shading 2 Accent 5" w:uiPriority="64"/>
-    <w:lsdException w:name="Medium List 1 Accent 5" w:uiPriority="65"/>
-    <w:lsdException w:name="Medium List 2 Accent 5" w:uiPriority="66"/>
-    <w:lsdException w:name="Medium Grid 1 Accent 5" w:uiPriority="67"/>
-    <w:lsdException w:name="Medium Grid 2 Accent 5" w:uiPriority="68"/>
-    <w:lsdException w:name="Medium Grid 3 Accent 5" w:uiPriority="69"/>
-    <w:lsdException w:name="Dark List Accent 5" w:uiPriority="70"/>
-    <w:lsdException w:name="Colorful Shading Accent 5" w:uiPriority="71"/>
-    <w:lsdException w:name="Colorful List Accent 5" w:uiPriority="72"/>
-    <w:lsdException w:name="Colorful Grid Accent 5" w:uiPriority="73"/>
-    <w:lsdException w:name="Light Shading Accent 6" w:uiPriority="60"/>
-    <w:lsdException w:name="Light List Accent 6" w:uiPriority="61"/>
-    <w:lsdException w:name="Light Grid Accent 6" w:uiPriority="62"/>
-    <w:lsdException w:name="Medium Shading 1 Accent 6" w:uiPriority="63"/>
-    <w:lsdException w:name="Medium Shading 2 Accent 6" w:uiPriority="64"/>
-    <w:lsdException w:name="Medium List 1 Accent 6" w:uiPriority="65"/>
-    <w:lsdException w:name="Medium List 2 Accent 6" w:uiPriority="66"/>
-    <w:lsdException w:name="Medium Grid 1 Accent 6" w:uiPriority="67"/>
-    <w:lsdException w:name="Medium Grid 2 Accent 6" w:uiPriority="68"/>
-    <w:lsdException w:name="Medium Grid 3 Accent 6" w:uiPriority="69"/>
-    <w:lsdException w:name="Dark List Accent 6" w:uiPriority="70"/>
-    <w:lsdException w:name="Colorful Shading Accent 6" w:uiPriority="71"/>
-    <w:lsdException w:name="Colorful List Accent 6" w:uiPriority="72"/>
-    <w:lsdException w:name="Colorful Grid Accent 6" w:uiPriority="73"/>
-    <w:lsdException w:name="Subtle Emphasis" w:uiPriority="19" w:qFormat="1"/>
-    <w:lsdException w:name="Intense Emphasis" w:uiPriority="21" w:qFormat="1"/>
-    <w:lsdException w:name="Subtle Reference" w:uiPriority="31" w:qFormat="1"/>
-    <w:lsdException w:name="Intense Reference" w:uiPriority="32" w:qFormat="1"/>
-    <w:lsdException w:name="Book Title" w:uiPriority="33" w:qFormat="1"/>
-    <w:lsdException w:name="Bibliography" w:semiHidden="1" w:uiPriority="37" w:unhideWhenUsed="1"/>
-    <w:lsdException w:name="TOC Heading" w:semiHidden="1" w:uiPriority="39" w:unhideWhenUsed="1" w:qFormat="1"/>
-    <w:lsdException w:name="Plain Table 1" w:uiPriority="41"/>
-    <w:lsdException w:name="Plain Table 2" w:uiPriority="42"/>
-    <w:lsdException w:name="Plain Table 3" w:uiPriority="43"/>
-    <w:lsdException w:name="Plain Table 4" w:uiPriority="44"/>
-    <w:lsdException w:name="Plain Table 5" w:uiPriority="45"/>
-    <w:lsdException w:name="Grid Table Light" w:uiPriority="40"/>
-    <w:lsdException w:name="Grid Table 1 Light" w:uiPriority="46"/>
-    <w:lsdException w:name="Grid Table 2" w:uiPriority="47"/>
-    <w:lsdException w:name="Grid Table 3" w:uiPriority="48"/>
-    <w:lsdException w:name="Grid Table 4" w:uiPriority="49"/>
-    <w:lsdException w:name="Grid Table 5 Dark" w:uiPriority="50"/>
-    <w:lsdException w:name="Grid Table 6 Colorful" w:uiPriority="51"/>
-    <w:lsdException w:name="Grid Table 7 Colorful" w:uiPriority="52"/>
-    <w:lsdException w:name="Grid Table 1 Light Accent 1" w:uiPriority="46"/>
-    <w:lsdException w:name="Grid Table 2 Accent 1" w:uiPriority="47"/>
-    <w:lsdException w:name="Grid Table 3 Accent 1" w:uiPriority="48"/>
-    <w:lsdException w:name="Grid Table 4 Accent 1" w:uiPriority="49"/>
-    <w:lsdException w:name="Grid Table 5 Dark Accent 1" w:uiPriority="50"/>
-    <w:lsdException w:name="Grid Table 6 Colorful Accent 1" w:uiPriority="51"/>
-    <w:lsdException w:name="Grid Table 7 Colorful Accent 1" w:uiPriority="52"/>
-    <w:lsdException w:name="Grid Table 1 Light Accent 2" w:uiPriority="46"/>
-    <w:lsdException w:name="Grid Table 2 Accent 2" w:uiPriority="47"/>
-    <w:lsdException w:name="Grid Table 3 Accent 2" w:uiPriority="48"/>
-    <w:lsdException w:name="Grid Table 4 Accent 2" w:uiPriority="49"/>
-    <w:lsdException w:name="Grid Table 5 Dark Accent 2" w:uiPriority="50"/>
-    <w:lsdException w:name="Grid Table 6 Colorful Accent 2" w:uiPriority="51"/>
-    <w:lsdException w:name="Grid Table 7 Colorful Accent 2" w:uiPriority="52"/>
-    <w:lsdException w:name="Grid Table 1 Light Accent 3" w:uiPriority="46"/>
-    <w:lsdException w:name="Grid Table 2 Accent 3" w:uiPriority="47"/>
-    <w:lsdException w:name="Grid Table 3 Accent 3" w:uiPriority="48"/>
-    <w:lsdException w:name="Grid Table 4 Accent 3" w:uiPriority="49"/>
-    <w:lsdException w:name="Grid Table 5 Dark Accent 3" w:uiPriority="50"/>
-    <w:lsdException w:name="Grid Table 6 Colorful Accent 3" w:uiPriority="51"/>
-    <w:lsdException w:name="Grid Table 7 Colorful Accent 3" w:uiPriority="52"/>
-    <w:lsdException w:name="Grid Table 1 Light Accent 4" w:uiPriority="46"/>
-    <w:lsdException w:name="Grid Table 2 Accent 4" w:uiPriority="47"/>
-    <w:lsdException w:name="Grid Table 3 Accent 4" w:uiPriority="48"/>
-    <w:lsdException w:name="Grid Table 4 Accent 4" w:uiPriority="49"/>
-    <w:lsdException w:name="Grid Table 5 Dark Accent 4" w:uiPriority="50"/>
-    <w:lsdException w:name="Grid Table 6 Colorful Accent 4" w:uiPriority="51"/>
-    <w:lsdException w:name="Grid Table 7 Colorful Accent 4" w:uiPriority="52"/>
-    <w:lsdException w:name="Grid Table 1 Light Accent 5" w:uiPriority="46"/>
-    <w:lsdException w:name="Grid Table 2 Accent 5" w:uiPriority="47"/>
-    <w:lsdException w:name="Grid Table 3 Accent 5" w:uiPriority="48"/>
-    <w:lsdException w:name="Grid Table 4 Accent 5" w:uiPriority="49"/>
-    <w:lsdException w:name="Grid Table 5 Dark Accent 5" w:uiPriority="50"/>
-    <w:lsdException w:name="Grid Table 6 Colorful Accent 5" w:uiPriority="51"/>
-    <w:lsdException w:name="Grid Table 7 Colorful Accent 5" w:uiPriority="52"/>
-    <w:lsdException w:name="Grid Table 1 Light Accent 6" w:uiPriority="46"/>
-    <w:lsdException w:name="Grid Table 2 Accent 6" w:uiPriority="47"/>
-    <w:lsdException w:name="Grid Table 3 Accent 6" w:uiPriority="48"/>
-    <w:lsdException w:name="Grid Table 4 Accent 6" w:uiPriority="49"/>
-    <w:lsdException w:name="Grid Table 5 Dark Accent 6" w:uiPriority="50"/>
-    <w:lsdException w:name="Grid Table 6 Colorful Accent 6" w:uiPriority="51"/>
-    <w:lsdException w:name="Grid Table 7 Colorful Accent 6" w:uiPriority="52"/>
-    <w:lsdException w:name="List Table 1 Light" w:uiPriority="46"/>
-    <w:lsdException w:name="List Table 2" w:uiPriority="47"/>
-    <w:lsdException w:name="List Table 3" w:uiPriority="48"/>
-    <w:lsdException w:name="List Table 4" w:uiPriority="49"/>
-    <w:lsdException w:name="List Table 5 Dark" w:uiPriority="50"/>
-    <w:lsdException w:name="List Table 6 Colorful" w:uiPriority="51"/>
-    <w:lsdException w:name="List Table 7 Colorful" w:uiPriority="52"/>
-    <w:lsdException w:name="List Table 1 Light Accent 1" w:uiPriority="46"/>
-    <w:lsdException w:name="List Table 2 Accent 1" w:uiPriority="47"/>
-    <w:lsdException w:name="List Table 3 Accent 1" w:uiPriority="48"/>
-    <w:lsdException w:name="List Table 4 Accent 1" w:uiPriority="49"/>
-    <w:lsdException w:name="List Table 5 Dark Accent 1" w:uiPriority="50"/>
-    <w:lsdException w:name="List Table 6 Colorful Accent 1" w:uiPriority="51"/>
-    <w:lsdException w:name="List Table 7 Colorful Accent 1" w:uiPriority="52"/>
-    <w:lsdException w:name="List Table 1 Light Accent 2" w:uiPriority="46"/>
-    <w:lsdException w:name="List Table 2 Accent 2" w:uiPriority="47"/>
-    <w:lsdException w:name="List Table 3 Accent 2" w:uiPriority="48"/>
-    <w:lsdException w:name="List Table 4 Accent 2" w:uiPriority="49"/>
-    <w:lsdException w:name="List Table 5 Dark Accent 2" w:uiPriority="50"/>
-    <w:lsdException w:name="List Table 6 Colorful Accent 2" w:uiPriority="51"/>
-    <w:lsdException w:name="List Table 7 Colorful Accent 2" w:uiPriority="52"/>
-    <w:lsdException w:name="List Table 1 Light Accent 3" w:uiPriority="46"/>
-    <w:lsdException w:name="List Table 2 Accent 3" w:uiPriority="47"/>
-    <w:lsdException w:name="List Table 3 Accent 3" w:uiPriority="48"/>
-    <w:lsdException w:name="List Table 4 Accent 3" w:uiPriority="49"/>
-    <w:lsdException w:name="List Table 5 Dark Accent 3" w:uiPriority="50"/>
-    <w:lsdException w:name="List Table 6 Colorful Accent 3" w:uiPriority="51"/>
-    <w:lsdException w:name="List Table 7 Colorful Accent 3" w:uiPriority="52"/>
-    <w:lsdException w:name="List Table 1 Light Accent 4" w:uiPriority="46"/>
-    <w:lsdException w:name="List Table 2 Accent 4" w:uiPriority="47"/>
-    <w:lsdException w:name="List Table 3 Accent 4" w:uiPriority="48"/>
-    <w:lsdException w:name="List Table 4 Accent 4" w:uiPriority="49"/>
-    <w:lsdException w:name="List Table 5 Dark Accent 4" w:uiPriority="50"/>
-    <w:lsdException w:name="List Table 6 Colorful Accent 4" w:uiPriority="51"/>
-    <w:lsdException w:name="List Table 7 Colorful Accent 4" w:uiPriority="52"/>
-    <w:lsdException w:name="List Table 1 Light Accent 5" w:uiPriority="46"/>
-    <w:lsdException w:name="List Table 2 Accent 5" w:uiPriority="47"/>
-    <w:lsdException w:name="List Table 3 Accent 5" w:uiPriority="48"/>
-    <w:lsdException w:name="List Table 4 Accent 5" w:uiPriority="49"/>
-    <w:lsdException w:name="List Table 5 Dark Accent 5" w:uiPriority="50"/>
-    <w:lsdException w:name="List Table 6 Colorful Accent 5" w:uiPriority="51"/>
-    <w:lsdException w:name="List Table 7 Colorful Accent 5" w:uiPriority="52"/>
-    <w:lsdException w:name="List Table 1 Light Accent 6" w:uiPriority="46"/>
-    <w:lsdException w:name="List Table 2 Accent 6" w:uiPriority="47"/>
-    <w:lsdException w:name="List Table 3 Accent 6" w:uiPriority="48"/>
-    <w:lsdException w:name="List Table 4 Accent 6" w:uiPriority="49"/>
-    <w:lsdException w:name="List Table 5 Dark Accent 6" w:uiPriority="50"/>
-    <w:lsdException w:name="List Table 6 Colorful Accent 6" w:uiPriority="51"/>
-    <w:lsdException w:name="List Table 7 Colorful Accent 6" w:uiPriority="52"/>
+  <w:latentStyles w:defLockedState="0" w:defUIPriority="99" w:defSemiHidden="1" w:defUnhideWhenUsed="1" w:defQFormat="0" w:count="267">
+    <w:lsdException w:name="Normal" w:semiHidden="0" w:uiPriority="0" w:unhideWhenUsed="0" w:qFormat="1"/>
+    <w:lsdException w:name="heading 1" w:semiHidden="0" w:uiPriority="9" w:unhideWhenUsed="0" w:qFormat="1"/>
+    <w:lsdException w:name="heading 2" w:uiPriority="9" w:qFormat="1"/>
+    <w:lsdException w:name="heading 3" w:uiPriority="9" w:qFormat="1"/>
+    <w:lsdException w:name="heading 4" w:uiPriority="9" w:qFormat="1"/>
+    <w:lsdException w:name="heading 5" w:uiPriority="9" w:qFormat="1"/>
+    <w:lsdException w:name="heading 6" w:uiPriority="9" w:qFormat="1"/>
+    <w:lsdException w:name="heading 7" w:uiPriority="9" w:qFormat="1"/>
+    <w:lsdException w:name="heading 8" w:uiPriority="9" w:qFormat="1"/>
+    <w:lsdException w:name="heading 9" w:uiPriority="9" w:qFormat="1"/>
+    <w:lsdException w:name="toc 1" w:uiPriority="39"/>
+    <w:lsdException w:name="toc 2" w:uiPriority="39"/>
+    <w:lsdException w:name="toc 3" w:uiPriority="39"/>
+    <w:lsdException w:name="toc 4" w:uiPriority="39"/>
+    <w:lsdException w:name="toc 5" w:uiPriority="39"/>
+    <w:lsdException w:name="toc 6" w:uiPriority="39"/>
+    <w:lsdException w:name="toc 7" w:uiPriority="39"/>
+    <w:lsdException w:name="toc 8" w:uiPriority="39"/>
+    <w:lsdException w:name="toc 9" w:uiPriority="39"/>
+    <w:lsdException w:name="caption" w:uiPriority="35" w:qFormat="1"/>
+    <w:lsdException w:name="Title" w:semiHidden="0" w:uiPriority="10" w:unhideWhenUsed="0" w:qFormat="1"/>
+    <w:lsdException w:name="Default Paragraph Font" w:uiPriority="1"/>
+    <w:lsdException w:name="Subtitle" w:semiHidden="0" w:uiPriority="11" w:unhideWhenUsed="0" w:qFormat="1"/>
+    <w:lsdException w:name="Strong" w:semiHidden="0" w:uiPriority="22" w:unhideWhenUsed="0" w:qFormat="1"/>
+    <w:lsdException w:name="Emphasis" w:semiHidden="0" w:uiPriority="20" w:unhideWhenUsed="0" w:qFormat="1"/>
+    <w:lsdException w:name="Table Grid" w:semiHidden="0" w:uiPriority="39" w:unhideWhenUsed="0"/>
+    <w:lsdException w:name="Placeholder Text" w:unhideWhenUsed="0"/>
+    <w:lsdException w:name="No Spacing" w:semiHidden="0" w:uiPriority="1" w:unhideWhenUsed="0" w:qFormat="1"/>
+    <w:lsdException w:name="Light Shading" w:semiHidden="0" w:uiPriority="60" w:unhideWhenUsed="0"/>
+    <w:lsdException w:name="Light List" w:semiHidden="0" w:uiPriority="61" w:unhideWhenUsed="0"/>
+    <w:lsdException w:name="Light Grid" w:semiHidden="0" w:uiPriority="62" w:unhideWhenUsed="0"/>
+    <w:lsdException w:name="Medium Shading 1" w:semiHidden="0" w:uiPriority="63" w:unhideWhenUsed="0"/>
+    <w:lsdException w:name="Medium Shading 2" w:semiHidden="0" w:uiPriority="64" w:unhideWhenUsed="0"/>
+    <w:lsdException w:name="Medium List 1" w:semiHidden="0" w:uiPriority="65" w:unhideWhenUsed="0"/>
+    <w:lsdException w:name="Medium List 2" w:semiHidden="0" w:uiPriority="66" w:unhideWhenUsed="0"/>
+    <w:lsdException w:name="Medium Grid 1" w:semiHidden="0" w:uiPriority="67" w:unhideWhenUsed="0"/>
+    <w:lsdException w:name="Medium Grid 2" w:semiHidden="0" w:uiPriority="68" w:unhideWhenUsed="0"/>
+    <w:lsdException w:name="Medium Grid 3" w:semiHidden="0" w:uiPriority="69" w:unhideWhenUsed="0"/>
+    <w:lsdException w:name="Dark List" w:semiHidden="0" w:uiPriority="70" w:unhideWhenUsed="0"/>
+    <w:lsdException w:name="Colorful Shading" w:semiHidden="0" w:uiPriority="71" w:unhideWhenUsed="0"/>
+    <w:lsdException w:name="Colorful List" w:semiHidden="0" w:uiPriority="72" w:unhideWhenUsed="0"/>
+    <w:lsdException w:name="Colorful Grid" w:semiHidden="0" w:uiPriority="73" w:unhideWhenUsed="0"/>
+    <w:lsdException w:name="Light Shading Accent 1" w:semiHidden="0" w:uiPriority="60" w:unhideWhenUsed="0"/>
+    <w:lsdException w:name="Light List Accent 1" w:semiHidden="0" w:uiPriority="61" w:unhideWhenUsed="0"/>
+    <w:lsdException w:name="Light Grid Accent 1" w:semiHidden="0" w:uiPriority="62" w:unhideWhenUsed="0"/>
+    <w:lsdException w:name="Medium Shading 1 Accent 1" w:semiHidden="0" w:uiPriority="63" w:unhideWhenUsed="0"/>
+    <w:lsdException w:name="Medium Shading 2 Accent 1" w:semiHidden="0" w:uiPriority="64" w:unhideWhenUsed="0"/>
+    <w:lsdException w:name="Medium List 1 Accent 1" w:semiHidden="0" w:uiPriority="65" w:unhideWhenUsed="0"/>
+    <w:lsdException w:name="Revision" w:unhideWhenUsed="0"/>
+    <w:lsdException w:name="List Paragraph" w:semiHidden="0" w:uiPriority="34" w:unhideWhenUsed="0" w:qFormat="1"/>
+    <w:lsdException w:name="Quote" w:semiHidden="0" w:uiPriority="29" w:unhideWhenUsed="0" w:qFormat="1"/>
+    <w:lsdException w:name="Intense Quote" w:semiHidden="0" w:uiPriority="30" w:unhideWhenUsed="0" w:qFormat="1"/>
+    <w:lsdException w:name="Medium List 2 Accent 1" w:semiHidden="0" w:uiPriority="66" w:unhideWhenUsed="0"/>
+    <w:lsdException w:name="Medium Grid 1 Accent 1" w:semiHidden="0" w:uiPriority="67" w:unhideWhenUsed="0"/>
+    <w:lsdException w:name="Medium Grid 2 Accent 1" w:semiHidden="0" w:uiPriority="68" w:unhideWhenUsed="0"/>
+    <w:lsdException w:name="Medium Grid 3 Accent 1" w:semiHidden="0" w:uiPriority="69" w:unhideWhenUsed="0"/>
+    <w:lsdException w:name="Dark List Accent 1" w:semiHidden="0" w:uiPriority="70" w:unhideWhenUsed="0"/>
+    <w:lsdException w:name="Colorful Shading Accent 1" w:semiHidden="0" w:uiPriority="71" w:unhideWhenUsed="0"/>
+    <w:lsdException w:name="Colorful List Accent 1" w:semiHidden="0" w:uiPriority="72" w:unhideWhenUsed="0"/>
+    <w:lsdException w:name="Colorful Grid Accent 1" w:semiHidden="0" w:uiPriority="73" w:unhideWhenUsed="0"/>
+    <w:lsdException w:name="Light Shading Accent 2" w:semiHidden="0" w:uiPriority="60" w:unhideWhenUsed="0"/>
+    <w:lsdException w:name="Light List Accent 2" w:semiHidden="0" w:uiPriority="61" w:unhideWhenUsed="0"/>
+    <w:lsdException w:name="Light Grid Accent 2" w:semiHidden="0" w:uiPriority="62" w:unhideWhenUsed="0"/>
+    <w:lsdException w:name="Medium Shading 1 Accent 2" w:semiHidden="0" w:uiPriority="63" w:unhideWhenUsed="0"/>
+    <w:lsdException w:name="Medium Shading 2 Accent 2" w:semiHidden="0" w:uiPriority="64" w:unhideWhenUsed="0"/>
+    <w:lsdException w:name="Medium List 1 Accent 2" w:semiHidden="0" w:uiPriority="65" w:unhideWhenUsed="0"/>
+    <w:lsdException w:name="Medium List 2 Accent 2" w:semiHidden="0" w:uiPriority="66" w:unhideWhenUsed="0"/>
+    <w:lsdException w:name="Medium Grid 1 Accent 2" w:semiHidden="0" w:uiPriority="67" w:unhideWhenUsed="0"/>
+    <w:lsdException w:name="Medium Grid 2 Accent 2" w:semiHidden="0" w:uiPriority="68" w:unhideWhenUsed="0"/>
+    <w:lsdException w:name="Medium Grid 3 Accent 2" w:semiHidden="0" w:uiPriority="69" w:unhideWhenUsed="0"/>
+    <w:lsdException w:name="Dark List Accent 2" w:semiHidden="0" w:uiPriority="70" w:unhideWhenUsed="0"/>
+    <w:lsdException w:name="Colorful Shading Accent 2" w:semiHidden="0" w:uiPriority="71" w:unhideWhenUsed="0"/>
+    <w:lsdException w:name="Colorful List Accent 2" w:semiHidden="0" w:uiPriority="72" w:unhideWhenUsed="0"/>
+    <w:lsdException w:name="Colorful Grid Accent 2" w:semiHidden="0" w:uiPriority="73" w:unhideWhenUsed="0"/>
+    <w:lsdException w:name="Light Shading Accent 3" w:semiHidden="0" w:uiPriority="60" w:unhideWhenUsed="0"/>
+    <w:lsdException w:name="Light List Accent 3" w:semiHidden="0" w:uiPriority="61" w:unhideWhenUsed="0"/>
+    <w:lsdException w:name="Light Grid Accent 3" w:semiHidden="0" w:uiPriority="62" w:unhideWhenUsed="0"/>
+    <w:lsdException w:name="Medium Shading 1 Accent 3" w:semiHidden="0" w:uiPriority="63" w:unhideWhenUsed="0"/>
+    <w:lsdException w:name="Medium Shading 2 Accent 3" w:semiHidden="0" w:uiPriority="64" w:unhideWhenUsed="0"/>
+    <w:lsdException w:name="Medium List 1 Accent 3" w:semiHidden="0" w:uiPriority="65" w:unhideWhenUsed="0"/>
+    <w:lsdException w:name="Medium List 2 Accent 3" w:semiHidden="0" w:uiPriority="66" w:unhideWhenUsed="0"/>
+    <w:lsdException w:name="Medium Grid 1 Accent 3" w:semiHidden="0" w:uiPriority="67" w:unhideWhenUsed="0"/>
+    <w:lsdException w:name="Medium Grid 2 Accent 3" w:semiHidden="0" w:uiPriority="68" w:unhideWhenUsed="0"/>
+    <w:lsdException w:name="Medium Grid 3 Accent 3" w:semiHidden="0" w:uiPriority="69" w:unhideWhenUsed="0"/>
+    <w:lsdException w:name="Dark List Accent 3" w:semiHidden="0" w:uiPriority="70" w:unhideWhenUsed="0"/>
+    <w:lsdException w:name="Colorful Shading Accent 3" w:semiHidden="0" w:uiPriority="71" w:unhideWhenUsed="0"/>
+    <w:lsdException w:name="Colorful List Accent 3" w:semiHidden="0" w:uiPriority="72" w:unhideWhenUsed="0"/>
+    <w:lsdException w:name="Colorful Grid Accent 3" w:semiHidden="0" w:uiPriority="73" w:unhideWhenUsed="0"/>
+    <w:lsdException w:name="Light Shading Accent 4" w:semiHidden="0" w:uiPriority="60" w:unhideWhenUsed="0"/>
+    <w:lsdException w:name="Light List Accent 4" w:semiHidden="0" w:uiPriority="61" w:unhideWhenUsed="0"/>
+    <w:lsdException w:name="Light Grid Accent 4" w:semiHidden="0" w:uiPriority="62" w:unhideWhenUsed="0"/>
+    <w:lsdException w:name="Medium Shading 1 Accent 4" w:semiHidden="0" w:uiPriority="63" w:unhideWhenUsed="0"/>
+    <w:lsdException w:name="Medium Shading 2 Accent 4" w:semiHidden="0" w:uiPriority="64" w:unhideWhenUsed="0"/>
+    <w:lsdException w:name="Medium List 1 Accent 4" w:semiHidden="0" w:uiPriority="65" w:unhideWhenUsed="0"/>
+    <w:lsdException w:name="Medium List 2 Accent 4" w:semiHidden="0" w:uiPriority="66" w:unhideWhenUsed="0"/>
+    <w:lsdException w:name="Medium Grid 1 Accent 4" w:semiHidden="0" w:uiPriority="67" w:unhideWhenUsed="0"/>
+    <w:lsdException w:name="Medium Grid 2 Accent 4" w:semiHidden="0" w:uiPriority="68" w:unhideWhenUsed="0"/>
+    <w:lsdException w:name="Medium Grid 3 Accent 4" w:semiHidden="0" w:uiPriority="69" w:unhideWhenUsed="0"/>
+    <w:lsdException w:name="Dark List Accent 4" w:semiHidden="0" w:uiPriority="70" w:unhideWhenUsed="0"/>
+    <w:lsdException w:name="Colorful Shading Accent 4" w:semiHidden="0" w:uiPriority="71" w:unhideWhenUsed="0"/>
+    <w:lsdException w:name="Colorful List Accent 4" w:semiHidden="0" w:uiPriority="72" w:unhideWhenUsed="0"/>
+    <w:lsdException w:name="Colorful Grid Accent 4" w:semiHidden="0" w:uiPriority="73" w:unhideWhenUsed="0"/>
+    <w:lsdException w:name="Light Shading Accent 5" w:semiHidden="0" w:uiPriority="60" w:unhideWhenUsed="0"/>
+    <w:lsdException w:name="Light List Accent 5" w:semiHidden="0" w:uiPriority="61" w:unhideWhenUsed="0"/>
+    <w:lsdException w:name="Light Grid Accent 5" w:semiHidden="0" w:uiPriority="62" w:unhideWhenUsed="0"/>
+    <w:lsdException w:name="Medium Shading 1 Accent 5" w:semiHidden="0" w:uiPriority="63" w:unhideWhenUsed="0"/>
+    <w:lsdException w:name="Medium Shading 2 Accent 5" w:semiHidden="0" w:uiPriority="64" w:unhideWhenUsed="0"/>
+    <w:lsdException w:name="Medium List 1 Accent 5" w:semiHidden="0" w:uiPriority="65" w:unhideWhenUsed="0"/>
+    <w:lsdException w:name="Medium List 2 Accent 5" w:semiHidden="0" w:uiPriority="66" w:unhideWhenUsed="0"/>
+    <w:lsdException w:name="Medium Grid 1 Accent 5" w:semiHidden="0" w:uiPriority="67" w:unhideWhenUsed="0"/>
+    <w:lsdException w:name="Medium Grid 2 Accent 5" w:semiHidden="0" w:uiPriority="68" w:unhideWhenUsed="0"/>
+    <w:lsdException w:name="Medium Grid 3 Accent 5" w:semiHidden="0" w:uiPriority="69" w:unhideWhenUsed="0"/>
+    <w:lsdException w:name="Dark List Accent 5" w:semiHidden="0" w:uiPriority="70" w:unhideWhenUsed="0"/>
+    <w:lsdException w:name="Colorful Shading Accent 5" w:semiHidden="0" w:uiPriority="71" w:unhideWhenUsed="0"/>
+    <w:lsdException w:name="Colorful List Accent 5" w:semiHidden="0" w:uiPriority="72" w:unhideWhenUsed="0"/>
+    <w:lsdException w:name="Colorful Grid Accent 5" w:semiHidden="0" w:uiPriority="73" w:unhideWhenUsed="0"/>
+    <w:lsdException w:name="Light Shading Accent 6" w:semiHidden="0" w:uiPriority="60" w:unhideWhenUsed="0"/>
+    <w:lsdException w:name="Light List Accent 6" w:semiHidden="0" w:uiPriority="61" w:unhideWhenUsed="0"/>
+    <w:lsdException w:name="Light Grid Accent 6" w:semiHidden="0" w:uiPriority="62" w:unhideWhenUsed="0"/>
+    <w:lsdException w:name="Medium Shading 1 Accent 6" w:semiHidden="0" w:uiPriority="63" w:unhideWhenUsed="0"/>
+    <w:lsdException w:name="Medium Shading 2 Accent 6" w:semiHidden="0" w:uiPriority="64" w:unhideWhenUsed="0"/>
+    <w:lsdException w:name="Medium List 1 Accent 6" w:semiHidden="0" w:uiPriority="65" w:unhideWhenUsed="0"/>
+    <w:lsdException w:name="Medium List 2 Accent 6" w:semiHidden="0" w:uiPriority="66" w:unhideWhenUsed="0"/>
+    <w:lsdException w:name="Medium Grid 1 Accent 6" w:semiHidden="0" w:uiPriority="67" w:unhideWhenUsed="0"/>
+    <w:lsdException w:name="Medium Grid 2 Accent 6" w:semiHidden="0" w:uiPriority="68" w:unhideWhenUsed="0"/>
+    <w:lsdException w:name="Medium Grid 3 Accent 6" w:semiHidden="0" w:uiPriority="69" w:unhideWhenUsed="0"/>
+    <w:lsdException w:name="Dark List Accent 6" w:semiHidden="0" w:uiPriority="70" w:unhideWhenUsed="0"/>
+    <w:lsdException w:name="Colorful Shading Accent 6" w:semiHidden="0" w:uiPriority="71" w:unhideWhenUsed="0"/>
+    <w:lsdException w:name="Colorful List Accent 6" w:semiHidden="0" w:uiPriority="72" w:unhideWhenUsed="0"/>
+    <w:lsdException w:name="Colorful Grid Accent 6" w:semiHidden="0" w:uiPriority="73" w:unhideWhenUsed="0"/>
+    <w:lsdException w:name="Subtle Emphasis" w:semiHidden="0" w:uiPriority="19" w:unhideWhenUsed="0" w:qFormat="1"/>
+    <w:lsdException w:name="Intense Emphasis" w:semiHidden="0" w:uiPriority="21" w:unhideWhenUsed="0" w:qFormat="1"/>
+    <w:lsdException w:name="Subtle Reference" w:semiHidden="0" w:uiPriority="31" w:unhideWhenUsed="0" w:qFormat="1"/>
+    <w:lsdException w:name="Intense Reference" w:semiHidden="0" w:uiPriority="32" w:unhideWhenUsed="0" w:qFormat="1"/>
+    <w:lsdException w:name="Book Title" w:semiHidden="0" w:uiPriority="33" w:unhideWhenUsed="0" w:qFormat="1"/>
+    <w:lsdException w:name="Bibliography" w:uiPriority="37"/>
+    <w:lsdException w:name="TOC Heading" w:uiPriority="39" w:qFormat="1"/>
   </w:latentStyles>
   <w:style w:type="paragraph" w:default="1" w:styleId="a">
     <w:name w:val="Normal"/>
@@ -4454,6 +4099,7 @@
     <w:uiPriority w:val="99"/>
     <w:semiHidden/>
     <w:unhideWhenUsed/>
+    <w:qFormat/>
     <w:tblPr>
       <w:tblInd w:w="0" w:type="dxa"/>
       <w:tblCellMar>
@@ -4479,6 +4125,102 @@
     <w:pPr>
       <w:ind w:firstLineChars="200" w:firstLine="420"/>
     </w:pPr>
+  </w:style>
+  <w:style w:type="paragraph" w:styleId="a4">
+    <w:name w:val="header"/>
+    <w:basedOn w:val="a"/>
+    <w:link w:val="Char"/>
+    <w:uiPriority w:val="99"/>
+    <w:semiHidden/>
+    <w:unhideWhenUsed/>
+    <w:rsid w:val="0040669A"/>
+    <w:pPr>
+      <w:pBdr>
+        <w:bottom w:val="single" w:sz="6" w:space="1" w:color="auto"/>
+      </w:pBdr>
+      <w:tabs>
+        <w:tab w:val="center" w:pos="4153"/>
+        <w:tab w:val="right" w:pos="8306"/>
+      </w:tabs>
+      <w:snapToGrid w:val="0"/>
+      <w:jc w:val="center"/>
+    </w:pPr>
+    <w:rPr>
+      <w:sz w:val="18"/>
+      <w:szCs w:val="18"/>
+    </w:rPr>
+  </w:style>
+  <w:style w:type="character" w:customStyle="1" w:styleId="Char">
+    <w:name w:val="页眉 Char"/>
+    <w:basedOn w:val="a0"/>
+    <w:link w:val="a4"/>
+    <w:uiPriority w:val="99"/>
+    <w:semiHidden/>
+    <w:rsid w:val="0040669A"/>
+    <w:rPr>
+      <w:rFonts w:ascii="Calibri" w:eastAsia="宋体" w:hAnsi="Calibri" w:cs="Times New Roman"/>
+      <w:sz w:val="18"/>
+      <w:szCs w:val="18"/>
+    </w:rPr>
+  </w:style>
+  <w:style w:type="paragraph" w:styleId="a5">
+    <w:name w:val="footer"/>
+    <w:basedOn w:val="a"/>
+    <w:link w:val="Char0"/>
+    <w:uiPriority w:val="99"/>
+    <w:semiHidden/>
+    <w:unhideWhenUsed/>
+    <w:rsid w:val="0040669A"/>
+    <w:pPr>
+      <w:tabs>
+        <w:tab w:val="center" w:pos="4153"/>
+        <w:tab w:val="right" w:pos="8306"/>
+      </w:tabs>
+      <w:snapToGrid w:val="0"/>
+    </w:pPr>
+    <w:rPr>
+      <w:sz w:val="18"/>
+      <w:szCs w:val="18"/>
+    </w:rPr>
+  </w:style>
+  <w:style w:type="character" w:customStyle="1" w:styleId="Char0">
+    <w:name w:val="页脚 Char"/>
+    <w:basedOn w:val="a0"/>
+    <w:link w:val="a5"/>
+    <w:uiPriority w:val="99"/>
+    <w:semiHidden/>
+    <w:rsid w:val="0040669A"/>
+    <w:rPr>
+      <w:rFonts w:ascii="Calibri" w:eastAsia="宋体" w:hAnsi="Calibri" w:cs="Times New Roman"/>
+      <w:sz w:val="18"/>
+      <w:szCs w:val="18"/>
+    </w:rPr>
+  </w:style>
+  <w:style w:type="paragraph" w:styleId="a6">
+    <w:name w:val="Balloon Text"/>
+    <w:basedOn w:val="a"/>
+    <w:link w:val="Char1"/>
+    <w:uiPriority w:val="99"/>
+    <w:semiHidden/>
+    <w:unhideWhenUsed/>
+    <w:rsid w:val="0040669A"/>
+    <w:rPr>
+      <w:sz w:val="18"/>
+      <w:szCs w:val="18"/>
+    </w:rPr>
+  </w:style>
+  <w:style w:type="character" w:customStyle="1" w:styleId="Char1">
+    <w:name w:val="批注框文本 Char"/>
+    <w:basedOn w:val="a0"/>
+    <w:link w:val="a6"/>
+    <w:uiPriority w:val="99"/>
+    <w:semiHidden/>
+    <w:rsid w:val="0040669A"/>
+    <w:rPr>
+      <w:rFonts w:ascii="Calibri" w:eastAsia="宋体" w:hAnsi="Calibri" w:cs="Times New Roman"/>
+      <w:sz w:val="18"/>
+      <w:szCs w:val="18"/>
+    </w:rPr>
   </w:style>
 </w:styles>
 </file>
@@ -4526,7 +4268,7 @@
     </a:clrScheme>
     <a:fontScheme name="Office">
       <a:majorFont>
-        <a:latin typeface="Calibri Light" panose="020F0302020204030204"/>
+        <a:latin typeface="Calibri Light"/>
         <a:ea typeface=""/>
         <a:cs typeface=""/>
         <a:font script="Jpan" typeface="ＭＳ ゴシック"/>
@@ -4561,7 +4303,7 @@
         <a:font script="Geor" typeface="Sylfaen"/>
       </a:majorFont>
       <a:minorFont>
-        <a:latin typeface="Calibri" panose="020F0502020204030204"/>
+        <a:latin typeface="Calibri"/>
         <a:ea typeface=""/>
         <a:cs typeface=""/>
         <a:font script="Jpan" typeface="ＭＳ 明朝"/>
@@ -4738,7 +4480,7 @@
   <a:extraClrSchemeLst/>
   <a:extLst>
     <a:ext uri="{05A4C25C-085E-4340-85A3-A5531E510DB2}">
-      <thm15:themeFamily xmlns:thm15="http://schemas.microsoft.com/office/thememl/2012/main" name="Office Theme" id="{62F939B6-93AF-4DB8-9C6B-D6C7DFDC589F}" vid="{4A3C46E8-61CC-4603-A589-7422A47A8E4A}"/>
+      <thm15:themeFamily xmlns:thm15="http://schemas.microsoft.com/office/thememl/2012/main" xmlns="" name="Office Theme" id="{62F939B6-93AF-4DB8-9C6B-D6C7DFDC589F}" vid="{4A3C46E8-61CC-4603-A589-7422A47A8E4A}"/>
     </a:ext>
   </a:extLst>
 </a:theme>
